--- a/EV_Literature_Review_Papers/lit review drafts/Group3_report_1.docx
+++ b/EV_Literature_Review_Papers/lit review drafts/Group3_report_1.docx
@@ -15,21 +15,7 @@
           <w:sz w:val="28"/>
           <w:szCs w:val="28"/>
         </w:rPr>
-        <w:t>Optimizing EV Charging Routes in Inner London with Reinforcement Learning (P</w:t>
-      </w:r>
-      <w:r>
-        <w:rPr>
-          <w:sz w:val="28"/>
-          <w:szCs w:val="28"/>
-        </w:rPr>
-        <w:t>roximal Policy Optimization</w:t>
-      </w:r>
-      <w:r>
-        <w:rPr>
-          <w:sz w:val="28"/>
-          <w:szCs w:val="28"/>
-        </w:rPr>
-        <w:t>)</w:t>
+        <w:t>Optimizing EV Charging Routes in Inner London with Reinforcement Learning (Proximal Policy Optimization)</w:t>
       </w:r>
     </w:p>
     <w:p>
@@ -104,14 +90,7 @@
           <w:sz w:val="20"/>
           <w:szCs w:val="20"/>
         </w:rPr>
-        <w:t xml:space="preserve">, </w:t>
-      </w:r>
-      <w:r>
-        <w:rPr>
-          <w:sz w:val="20"/>
-          <w:szCs w:val="20"/>
-        </w:rPr>
-        <w:t xml:space="preserve">and </w:t>
+        <w:t xml:space="preserve">, and </w:t>
       </w:r>
       <w:proofErr w:type="spellStart"/>
       <w:r>
@@ -204,16 +183,7 @@
           <w:sz w:val="20"/>
           <w:szCs w:val="20"/>
         </w:rPr>
-        <w:t>Abstract</w:t>
-      </w:r>
-      <w:r>
-        <w:rPr>
-          <w:b/>
-          <w:bCs/>
-          <w:sz w:val="20"/>
-          <w:szCs w:val="20"/>
-        </w:rPr>
-        <w:t>:</w:t>
+        <w:t>Abstract:</w:t>
       </w:r>
     </w:p>
     <w:p>
@@ -300,25 +270,7 @@
           <w:sz w:val="20"/>
           <w:szCs w:val="20"/>
         </w:rPr>
-        <w:t xml:space="preserve">The rapid adoption of electric vehicles (EVs) is reshaping transport and energy systems, driven by ambitious decarbonisation targets and urban air quality policies [8]. In London, this transition has </w:t>
-      </w:r>
-      <w:proofErr w:type="gramStart"/>
-      <w:r>
-        <w:rPr>
-          <w:rFonts w:ascii="Calibri" w:hAnsi="Calibri" w:cs="Calibri"/>
-          <w:sz w:val="20"/>
-          <w:szCs w:val="20"/>
-        </w:rPr>
-        <w:t>been supported</w:t>
-      </w:r>
-      <w:proofErr w:type="gramEnd"/>
-      <w:r>
-        <w:rPr>
-          <w:rFonts w:ascii="Calibri" w:hAnsi="Calibri" w:cs="Calibri"/>
-          <w:sz w:val="20"/>
-          <w:szCs w:val="20"/>
-        </w:rPr>
-        <w:t xml:space="preserve"> by an expansion of charging infrastructure [10], yet challenges persist. The charging landscape remains fragmented across multiple operators, with uneven station distribution [9] and tariffs that combine per-kWh energy rates, session fees, idle penalties, and membership discounts [12, 13]. For drivers, key concerns include minimising costs, reducing delays, and ensuring trip feasibility, while operators and regulators focus on infrastructure adequacy and grid stability. Existing optimisation efforts have often prioritised the grid perspective [1–3] but struggle to capture the complex, user-centred realities of urban charging.</w:t>
+        <w:t>The rapid adoption of electric vehicles (EVs) is reshaping transport and energy systems, driven by ambitious decarbonisation targets and urban air quality policies [8]. In London, this transition has been supported by an expansion of charging infrastructure [10], yet challenges persist. The charging landscape remains fragmented across multiple operators, with uneven station distribution [9] and tariffs that combine per-kWh energy rates, session fees, idle penalties, and membership discounts [12, 13]. For drivers, key concerns include minimising costs, reducing delays, and ensuring trip feasibility, while operators and regulators focus on infrastructure adequacy and grid stability. Existing optimisation efforts have often prioritised the grid perspective [1–3] but struggle to capture the complex, user-centred realities of urban charging.</w:t>
       </w:r>
     </w:p>
     <w:p>
@@ -330,106 +282,14 @@
           <w:szCs w:val="20"/>
         </w:rPr>
       </w:pPr>
-      <w:proofErr w:type="gramStart"/>
-      <w:r>
-        <w:rPr>
-          <w:rFonts w:ascii="Calibri" w:hAnsi="Calibri" w:cs="Calibri"/>
-          <w:sz w:val="20"/>
-          <w:szCs w:val="20"/>
-        </w:rPr>
-        <w:t>Several</w:t>
-      </w:r>
-      <w:proofErr w:type="gramEnd"/>
-      <w:r>
-        <w:rPr>
-          <w:rFonts w:ascii="Calibri" w:hAnsi="Calibri" w:cs="Calibri"/>
-          <w:sz w:val="20"/>
-          <w:szCs w:val="20"/>
-        </w:rPr>
-        <w:t xml:space="preserve"> gaps in the literature limit the applicability of current approaches to dense metropolitan contexts like Inner London. </w:t>
-      </w:r>
-      <w:proofErr w:type="gramStart"/>
-      <w:r>
-        <w:rPr>
-          <w:rFonts w:ascii="Calibri" w:hAnsi="Calibri" w:cs="Calibri"/>
-          <w:sz w:val="20"/>
-          <w:szCs w:val="20"/>
-        </w:rPr>
-        <w:t>Many</w:t>
-      </w:r>
-      <w:proofErr w:type="gramEnd"/>
-      <w:r>
-        <w:rPr>
-          <w:rFonts w:ascii="Calibri" w:hAnsi="Calibri" w:cs="Calibri"/>
-          <w:sz w:val="20"/>
-          <w:szCs w:val="20"/>
-        </w:rPr>
-        <w:t xml:space="preserve"> studies assume uniform or simplified tariffs, overlooking operator heterogeneity, idle fees, and subscription models [32, 13–15]. Charging dynamics are frequently simplified as well: constant or generic rates </w:t>
-      </w:r>
-      <w:proofErr w:type="gramStart"/>
-      <w:r>
-        <w:rPr>
-          <w:rFonts w:ascii="Calibri" w:hAnsi="Calibri" w:cs="Calibri"/>
-          <w:sz w:val="20"/>
-          <w:szCs w:val="20"/>
-        </w:rPr>
-        <w:t>are used</w:t>
-      </w:r>
-      <w:proofErr w:type="gramEnd"/>
-      <w:r>
-        <w:rPr>
-          <w:rFonts w:ascii="Calibri" w:hAnsi="Calibri" w:cs="Calibri"/>
-          <w:sz w:val="20"/>
-          <w:szCs w:val="20"/>
-        </w:rPr>
-        <w:t xml:space="preserve"> in place of vehicle-specific nonlinear charging curves [17, 33, 34]. Hybrid objectives balancing cost and time remain underexplored; weighted-sum and Pareto methods </w:t>
-      </w:r>
-      <w:proofErr w:type="gramStart"/>
-      <w:r>
-        <w:rPr>
-          <w:rFonts w:ascii="Calibri" w:hAnsi="Calibri" w:cs="Calibri"/>
-          <w:sz w:val="20"/>
-          <w:szCs w:val="20"/>
-        </w:rPr>
-        <w:t>are sometimes applied</w:t>
-      </w:r>
-      <w:proofErr w:type="gramEnd"/>
-      <w:r>
-        <w:rPr>
-          <w:rFonts w:ascii="Calibri" w:hAnsi="Calibri" w:cs="Calibri"/>
-          <w:sz w:val="20"/>
-          <w:szCs w:val="20"/>
-        </w:rPr>
-        <w:t xml:space="preserve">, but their calibration is often ad hoc [35–37]. Reinforcement learning (RL) has shown promise in this domain [5–7, 21, 22], yet </w:t>
-      </w:r>
-      <w:proofErr w:type="gramStart"/>
-      <w:r>
-        <w:rPr>
-          <w:rFonts w:ascii="Calibri" w:hAnsi="Calibri" w:cs="Calibri"/>
-          <w:sz w:val="20"/>
-          <w:szCs w:val="20"/>
-        </w:rPr>
-        <w:t>many</w:t>
-      </w:r>
-      <w:proofErr w:type="gramEnd"/>
-      <w:r>
-        <w:rPr>
-          <w:rFonts w:ascii="Calibri" w:hAnsi="Calibri" w:cs="Calibri"/>
-          <w:sz w:val="20"/>
-          <w:szCs w:val="20"/>
-        </w:rPr>
-        <w:t xml:space="preserve"> implementations rely on oversimplified environments that neglect congestion, unrealistic station cycling, or other real-world constraints [16, 25, 41]. Reward design also poses difficulties: prior work often fixes objective priorities or under-utilises shaping and penalties [38–40]. Collectively, these gaps indicate that a new, driver-centric approach </w:t>
-      </w:r>
-      <w:proofErr w:type="gramStart"/>
-      <w:r>
-        <w:rPr>
-          <w:rFonts w:ascii="Calibri" w:hAnsi="Calibri" w:cs="Calibri"/>
-          <w:sz w:val="20"/>
-          <w:szCs w:val="20"/>
-        </w:rPr>
-        <w:t>is needed</w:t>
-      </w:r>
-      <w:proofErr w:type="gramEnd"/>
+      <w:r>
+        <w:rPr>
+          <w:rFonts w:ascii="Calibri" w:hAnsi="Calibri" w:cs="Calibri"/>
+          <w:sz w:val="20"/>
+          <w:szCs w:val="20"/>
+        </w:rPr>
+        <w:t>Several gaps in the literature limit the applicability of current approaches to dense metropolitan contexts like Inner London. Many studies assume uniform or simplified tariffs, overlooking operator heterogeneity, idle fees, and subscription models [32, 13–15]. Charging dynamics are frequently simplified as well: constant or generic rates are used in place of vehicle-specific nonlinear charging curves [17, 33, 34]. Hybrid objectives balancing cost and time remain underexplored; weighted-sum and Pareto methods are sometimes applied, but their calibration is often ad hoc [35–37]. Reinforcement learning (RL) has shown promise in this domain [5–7, 21, 22], yet many implementations rely on oversimplified environments that neglect congestion, unrealistic station cycling, or other real-world constraints [16, 25, 41]. Reward design also poses difficulties: prior work often fixes objective priorities or under-utilises shaping and penalties [38–40]. Collectively, these gaps indicate that a new, driver-centric approach is needed</w:t>
+      </w:r>
       <w:r>
         <w:rPr>
           <w:rFonts w:ascii="Calibri" w:hAnsi="Calibri" w:cs="Calibri"/>
@@ -478,25 +338,7 @@
           <w:sz w:val="20"/>
           <w:szCs w:val="20"/>
         </w:rPr>
-        <w:t xml:space="preserve">This thesis addresses these challenges by applying Proximal Policy Optimisation (PPO) to model EV charging decisions in Inner London. Using structured datasets, the study integrates operator-specific tariffs, detailed station metadata, and vehicle charging curves to simulate realistic charging costs and times. A custom RL environment </w:t>
-      </w:r>
-      <w:proofErr w:type="gramStart"/>
-      <w:r>
-        <w:rPr>
-          <w:rFonts w:ascii="Calibri" w:hAnsi="Calibri" w:cs="Calibri"/>
-          <w:sz w:val="20"/>
-          <w:szCs w:val="20"/>
-        </w:rPr>
-        <w:t>was built</w:t>
-      </w:r>
-      <w:proofErr w:type="gramEnd"/>
-      <w:r>
-        <w:rPr>
-          <w:rFonts w:ascii="Calibri" w:hAnsi="Calibri" w:cs="Calibri"/>
-          <w:sz w:val="20"/>
-          <w:szCs w:val="20"/>
-        </w:rPr>
-        <w:t xml:space="preserve"> using SUMO for traffic </w:t>
+        <w:t xml:space="preserve">This thesis addresses these challenges by applying Proximal Policy Optimisation (PPO) to model EV charging decisions in Inner London. Using structured datasets, the study integrates operator-specific tariffs, detailed station metadata, and vehicle charging curves to simulate realistic charging costs and times. A custom RL environment was built using SUMO for traffic </w:t>
       </w:r>
       <w:r>
         <w:rPr>
@@ -528,25 +370,7 @@
           <w:sz w:val="20"/>
           <w:szCs w:val="20"/>
         </w:rPr>
-        <w:t xml:space="preserve"> such as repeated station cycling. Reward functions </w:t>
-      </w:r>
-      <w:proofErr w:type="gramStart"/>
-      <w:r>
-        <w:rPr>
-          <w:rFonts w:ascii="Calibri" w:hAnsi="Calibri" w:cs="Calibri"/>
-          <w:sz w:val="20"/>
-          <w:szCs w:val="20"/>
-        </w:rPr>
-        <w:t>were designed</w:t>
-      </w:r>
-      <w:proofErr w:type="gramEnd"/>
-      <w:r>
-        <w:rPr>
-          <w:rFonts w:ascii="Calibri" w:hAnsi="Calibri" w:cs="Calibri"/>
-          <w:sz w:val="20"/>
-          <w:szCs w:val="20"/>
-        </w:rPr>
-        <w:t xml:space="preserve"> for cost, time, and hybrid objectives, incorporating potential-based shaping and feasibility penalties. The methodology emphasises reproducibility through structured data inputs, fixed random seeds, and consistent evaluation protocols.</w:t>
+        <w:t xml:space="preserve"> such as repeated station cycling. Reward functions were designed for cost, time, and hybrid objectives, incorporating potential-based shaping and feasibility penalties. The methodology emphasises reproducibility through structured data inputs, fixed random seeds, and consistent evaluation protocols.</w:t>
       </w:r>
     </w:p>
     <w:p>
@@ -563,25 +387,7 @@
           <w:sz w:val="20"/>
           <w:szCs w:val="20"/>
         </w:rPr>
-        <w:t xml:space="preserve">The research </w:t>
-      </w:r>
-      <w:proofErr w:type="gramStart"/>
-      <w:r>
-        <w:rPr>
-          <w:rFonts w:ascii="Calibri" w:hAnsi="Calibri" w:cs="Calibri"/>
-          <w:sz w:val="20"/>
-          <w:szCs w:val="20"/>
-        </w:rPr>
-        <w:t>is guided</w:t>
-      </w:r>
-      <w:proofErr w:type="gramEnd"/>
-      <w:r>
-        <w:rPr>
-          <w:rFonts w:ascii="Calibri" w:hAnsi="Calibri" w:cs="Calibri"/>
-          <w:sz w:val="20"/>
-          <w:szCs w:val="20"/>
-        </w:rPr>
-        <w:t xml:space="preserve"> by four questions:</w:t>
+        <w:t>The research is guided by four questions:</w:t>
       </w:r>
     </w:p>
     <w:p>
@@ -770,25 +576,7 @@
           <w:sz w:val="20"/>
           <w:szCs w:val="20"/>
         </w:rPr>
-        <w:t xml:space="preserve">Before reinforcement learning gained prominence, EV charging optimisation </w:t>
-      </w:r>
-      <w:proofErr w:type="gramStart"/>
-      <w:r>
-        <w:rPr>
-          <w:rFonts w:ascii="Calibri" w:hAnsi="Calibri" w:cs="Calibri"/>
-          <w:sz w:val="20"/>
-          <w:szCs w:val="20"/>
-        </w:rPr>
-        <w:t>was approached</w:t>
-      </w:r>
-      <w:proofErr w:type="gramEnd"/>
-      <w:r>
-        <w:rPr>
-          <w:rFonts w:ascii="Calibri" w:hAnsi="Calibri" w:cs="Calibri"/>
-          <w:sz w:val="20"/>
-          <w:szCs w:val="20"/>
-        </w:rPr>
-        <w:t xml:space="preserve"> with deterministic and heuristic methods. Mixed-integer linear programming (MILP) can yield optimal solutions under fixed assumptions [19] but scales poorly for real-time, city-wide applications as the number of vehicles and stations grows. Metaheuristic techniques (e.g. genetic algorithms, particle swarm optimisation) improve scalability [20], yet early electric vehicle routing formulations still overlooked critical dynamics like traffic congestion, waiting queues, and nonlinear charging rates [16]. These limitations prompted a shift towards adaptive, data-driven methods, with RL offering a compelling alternative.</w:t>
+        <w:t>Before reinforcement learning gained prominence, EV charging optimisation was approached with deterministic and heuristic methods. Mixed-integer linear programming (MILP) can yield optimal solutions under fixed assumptions [19] but scales poorly for real-time, city-wide applications as the number of vehicles and stations grows. Metaheuristic techniques (e.g. genetic algorithms, particle swarm optimisation) improve scalability [20], yet early electric vehicle routing formulations still overlooked critical dynamics like traffic congestion, waiting queues, and nonlinear charging rates [16]. These limitations prompted a shift towards adaptive, data-driven methods, with RL offering a compelling alternative.</w:t>
       </w:r>
     </w:p>
     <w:p>
@@ -800,23 +588,13 @@
           <w:szCs w:val="20"/>
         </w:rPr>
       </w:pPr>
-      <w:proofErr w:type="gramStart"/>
-      <w:r>
-        <w:rPr>
-          <w:rFonts w:ascii="Calibri" w:hAnsi="Calibri" w:cs="Calibri"/>
-          <w:sz w:val="20"/>
-          <w:szCs w:val="20"/>
-        </w:rPr>
-        <w:t>Many</w:t>
-      </w:r>
-      <w:proofErr w:type="gramEnd"/>
-      <w:r>
-        <w:rPr>
-          <w:rFonts w:ascii="Calibri" w:hAnsi="Calibri" w:cs="Calibri"/>
-          <w:sz w:val="20"/>
-          <w:szCs w:val="20"/>
-        </w:rPr>
-        <w:t xml:space="preserve"> prior studies oversimplified key technical factors. Battery charging is nonlinear</w:t>
+      <w:r>
+        <w:rPr>
+          <w:rFonts w:ascii="Calibri" w:hAnsi="Calibri" w:cs="Calibri"/>
+          <w:sz w:val="20"/>
+          <w:szCs w:val="20"/>
+        </w:rPr>
+        <w:t>Many prior studies oversimplified key technical factors. Battery charging is nonlinear</w:t>
       </w:r>
       <w:r>
         <w:rPr>
@@ -848,25 +626,7 @@
           <w:sz w:val="20"/>
           <w:szCs w:val="20"/>
         </w:rPr>
-        <w:t xml:space="preserve">et models often assume a constant rate, underestimating charging duration [17, 18]. Vehicle-specific differences </w:t>
-      </w:r>
-      <w:proofErr w:type="gramStart"/>
-      <w:r>
-        <w:rPr>
-          <w:rFonts w:ascii="Calibri" w:hAnsi="Calibri" w:cs="Calibri"/>
-          <w:sz w:val="20"/>
-          <w:szCs w:val="20"/>
-        </w:rPr>
-        <w:t>are usually ignored</w:t>
-      </w:r>
-      <w:proofErr w:type="gramEnd"/>
-      <w:r>
-        <w:rPr>
-          <w:rFonts w:ascii="Calibri" w:hAnsi="Calibri" w:cs="Calibri"/>
-          <w:sz w:val="20"/>
-          <w:szCs w:val="20"/>
-        </w:rPr>
-        <w:t xml:space="preserve"> due to limited data availability [33]; only recently have large datasets revealed broad heterogeneity in EV charging </w:t>
+        <w:t xml:space="preserve">et models often assume a constant rate, underestimating charging duration [17, 18]. Vehicle-specific differences are usually ignored due to limited data availability [33]; only recently have large datasets revealed broad heterogeneity in EV charging </w:t>
       </w:r>
       <w:r>
         <w:rPr>
@@ -898,25 +658,7 @@
           <w:sz w:val="20"/>
           <w:szCs w:val="20"/>
         </w:rPr>
-        <w:t xml:space="preserve"> operators impose varying energy rates, session fees, idle penalties, and membership discounts [13, 32]. However, </w:t>
-      </w:r>
-      <w:proofErr w:type="gramStart"/>
-      <w:r>
-        <w:rPr>
-          <w:rFonts w:ascii="Calibri" w:hAnsi="Calibri" w:cs="Calibri"/>
-          <w:sz w:val="20"/>
-          <w:szCs w:val="20"/>
-        </w:rPr>
-        <w:t>much</w:t>
-      </w:r>
-      <w:proofErr w:type="gramEnd"/>
-      <w:r>
-        <w:rPr>
-          <w:rFonts w:ascii="Calibri" w:hAnsi="Calibri" w:cs="Calibri"/>
-          <w:sz w:val="20"/>
-          <w:szCs w:val="20"/>
-        </w:rPr>
-        <w:t xml:space="preserve"> of the earlier optimisation literature assumed uniform or flat pricing schemes [13–15, 32], which can yield unrealistic recommendations. Incorporating these tariff nuances (for example, discounted member-only rates vs. higher guest prices, or per-minute idle fees) can significantly change optimal charging decisions [15]. Any practical framework must therefore reflect such tariff heterogeneity and realistic charging dynamics, especially in dense urban settings.</w:t>
+        <w:t xml:space="preserve"> operators impose varying energy rates, session fees, idle penalties, and membership discounts [13, 32]. However, much of the earlier optimisation literature assumed uniform or flat pricing schemes [13–15, 32], which can yield unrealistic recommendations. Incorporating these tariff nuances (for example, discounted member-only rates vs. higher guest prices, or per-minute idle fees) can significantly change optimal charging decisions [15]. Any practical framework must therefore reflect such tariff heterogeneity and realistic charging dynamics, especially in dense urban settings.</w:t>
       </w:r>
     </w:p>
     <w:p>
@@ -950,79 +692,7 @@
           <w:sz w:val="20"/>
           <w:szCs w:val="20"/>
         </w:rPr>
-        <w:t xml:space="preserve"> can </w:t>
-      </w:r>
-      <w:proofErr w:type="gramStart"/>
-      <w:r>
-        <w:rPr>
-          <w:rFonts w:ascii="Calibri" w:hAnsi="Calibri" w:cs="Calibri"/>
-          <w:sz w:val="20"/>
-          <w:szCs w:val="20"/>
-        </w:rPr>
-        <w:t>handle</w:t>
-      </w:r>
-      <w:proofErr w:type="gramEnd"/>
-      <w:r>
-        <w:rPr>
-          <w:rFonts w:ascii="Calibri" w:hAnsi="Calibri" w:cs="Calibri"/>
-          <w:sz w:val="20"/>
-          <w:szCs w:val="20"/>
-        </w:rPr>
-        <w:t xml:space="preserve"> continuous actions [7] and are known for stable training; indeed, PPO has demonstrated </w:t>
-      </w:r>
-      <w:proofErr w:type="gramStart"/>
-      <w:r>
-        <w:rPr>
-          <w:rFonts w:ascii="Calibri" w:hAnsi="Calibri" w:cs="Calibri"/>
-          <w:sz w:val="20"/>
-          <w:szCs w:val="20"/>
-        </w:rPr>
-        <w:t>strong performance</w:t>
-      </w:r>
-      <w:proofErr w:type="gramEnd"/>
-      <w:r>
-        <w:rPr>
-          <w:rFonts w:ascii="Calibri" w:hAnsi="Calibri" w:cs="Calibri"/>
-          <w:sz w:val="20"/>
-          <w:szCs w:val="20"/>
-        </w:rPr>
-        <w:t xml:space="preserve"> on complex or multi-objective tasks in simulations [23]. Despite this promise, few studies to date have applied PPO for individual driver routing in dense cities, where variable tariffs, nonlinear charging curves, and traffic congestion all intersect. Other advanced RL algorithms (e.g., DDPG and SAC) have also been </w:t>
-      </w:r>
-      <w:proofErr w:type="gramStart"/>
-      <w:r>
-        <w:rPr>
-          <w:rFonts w:ascii="Calibri" w:hAnsi="Calibri" w:cs="Calibri"/>
-          <w:sz w:val="20"/>
-          <w:szCs w:val="20"/>
-        </w:rPr>
-        <w:t>tested</w:t>
-      </w:r>
-      <w:proofErr w:type="gramEnd"/>
-      <w:r>
-        <w:rPr>
-          <w:rFonts w:ascii="Calibri" w:hAnsi="Calibri" w:cs="Calibri"/>
-          <w:sz w:val="20"/>
-          <w:szCs w:val="20"/>
-        </w:rPr>
-        <w:t xml:space="preserve"> for EV charging control [31], but they similarly have not </w:t>
-      </w:r>
-      <w:proofErr w:type="gramStart"/>
-      <w:r>
-        <w:rPr>
-          <w:rFonts w:ascii="Calibri" w:hAnsi="Calibri" w:cs="Calibri"/>
-          <w:sz w:val="20"/>
-          <w:szCs w:val="20"/>
-        </w:rPr>
-        <w:t>been deployed</w:t>
-      </w:r>
-      <w:proofErr w:type="gramEnd"/>
-      <w:r>
-        <w:rPr>
-          <w:rFonts w:ascii="Calibri" w:hAnsi="Calibri" w:cs="Calibri"/>
-          <w:sz w:val="20"/>
-          <w:szCs w:val="20"/>
-        </w:rPr>
-        <w:t xml:space="preserve"> at the driver-route level in a congested urban context.</w:t>
+        <w:t xml:space="preserve"> can handle continuous actions [7] and are known for stable training; indeed, PPO has demonstrated strong performance on complex or multi-objective tasks in simulations [23]. Despite this promise, few studies to date have applied PPO for individual driver routing in dense cities, where variable tariffs, nonlinear charging curves, and traffic congestion all intersect. Other advanced RL algorithms (e.g., DDPG and SAC) have also been tested for EV charging control [31], but they similarly have not been deployed at the driver-route level in a congested urban context.</w:t>
       </w:r>
     </w:p>
     <w:p>
@@ -1040,25 +710,7 @@
           <w:sz w:val="20"/>
           <w:szCs w:val="20"/>
         </w:rPr>
-        <w:t xml:space="preserve">A realistic simulation environment is essential for training RL agents effectively. </w:t>
-      </w:r>
-      <w:proofErr w:type="gramStart"/>
-      <w:r>
-        <w:rPr>
-          <w:rFonts w:ascii="Calibri" w:hAnsi="Calibri" w:cs="Calibri"/>
-          <w:sz w:val="20"/>
-          <w:szCs w:val="20"/>
-        </w:rPr>
-        <w:t>Many</w:t>
-      </w:r>
-      <w:proofErr w:type="gramEnd"/>
-      <w:r>
-        <w:rPr>
-          <w:rFonts w:ascii="Calibri" w:hAnsi="Calibri" w:cs="Calibri"/>
-          <w:sz w:val="20"/>
-          <w:szCs w:val="20"/>
-        </w:rPr>
-        <w:t xml:space="preserve"> earlier studies made simplifying assumptions such as deterministic travel times or unconstrained charger availability, ignoring urban traffic and station queues [16]. In contrast, recent works stress simulation realism by integrating traffic models and operational constraints. Using tools like OpenAI Gym with the SUMO traffic simulator allows an agent to experience time-varying congestion and competition for charging stalls during training [41]. This added fidelity prevents overly optimistic strategies and yields policies that, for example, learn to avoid heavily congested routes or anticipate waiting times at busy stations</w:t>
+        <w:t>A realistic simulation environment is essential for training RL agents effectively. Many earlier studies made simplifying assumptions such as deterministic travel times or unconstrained charger availability, ignoring urban traffic and station queues [16]. In contrast, recent works stress simulation realism by integrating traffic models and operational constraints. Using tools like OpenAI Gym with the SUMO traffic simulator allows an agent to experience time-varying congestion and competition for charging stalls during training [41]. This added fidelity prevents overly optimistic strategies and yields policies that, for example, learn to avoid heavily congested routes or anticipate waiting times at busy stations</w:t>
       </w:r>
       <w:r>
         <w:rPr>
@@ -1092,61 +744,7 @@
           <w:sz w:val="20"/>
           <w:szCs w:val="20"/>
         </w:rPr>
-        <w:t xml:space="preserve">Designing an effective reward function is another challenge when multiple objectives must </w:t>
-      </w:r>
-      <w:proofErr w:type="gramStart"/>
-      <w:r>
-        <w:rPr>
-          <w:rFonts w:ascii="Calibri" w:hAnsi="Calibri" w:cs="Calibri"/>
-          <w:sz w:val="20"/>
-          <w:szCs w:val="20"/>
-        </w:rPr>
-        <w:t>be balanced</w:t>
-      </w:r>
-      <w:proofErr w:type="gramEnd"/>
-      <w:r>
-        <w:rPr>
-          <w:rFonts w:ascii="Calibri" w:hAnsi="Calibri" w:cs="Calibri"/>
-          <w:sz w:val="20"/>
-          <w:szCs w:val="20"/>
-        </w:rPr>
-        <w:t xml:space="preserve">. Past works often focused on a single goal (either cost or time) or used a fixed weighted sum of both [21, 22]. </w:t>
-      </w:r>
-      <w:proofErr w:type="gramStart"/>
-      <w:r>
-        <w:rPr>
-          <w:rFonts w:ascii="Calibri" w:hAnsi="Calibri" w:cs="Calibri"/>
-          <w:sz w:val="20"/>
-          <w:szCs w:val="20"/>
-        </w:rPr>
-        <w:t>Some</w:t>
-      </w:r>
-      <w:proofErr w:type="gramEnd"/>
-      <w:r>
-        <w:rPr>
-          <w:rFonts w:ascii="Calibri" w:hAnsi="Calibri" w:cs="Calibri"/>
-          <w:sz w:val="20"/>
-          <w:szCs w:val="20"/>
-        </w:rPr>
-        <w:t xml:space="preserve"> researchers even convert time into an equivalent monetary cost via a value-of-time factor to merge objectives into one metric [35, 37]. Alternatively, </w:t>
-      </w:r>
-      <w:proofErr w:type="gramStart"/>
-      <w:r>
-        <w:rPr>
-          <w:rFonts w:ascii="Calibri" w:hAnsi="Calibri" w:cs="Calibri"/>
-          <w:sz w:val="20"/>
-          <w:szCs w:val="20"/>
-        </w:rPr>
-        <w:t>evolutionary</w:t>
-      </w:r>
-      <w:proofErr w:type="gramEnd"/>
-      <w:r>
-        <w:rPr>
-          <w:rFonts w:ascii="Calibri" w:hAnsi="Calibri" w:cs="Calibri"/>
-          <w:sz w:val="20"/>
-          <w:szCs w:val="20"/>
-        </w:rPr>
-        <w:t xml:space="preserve"> and Pareto-based methods </w:t>
+        <w:t xml:space="preserve">Designing an effective reward function is another challenge when multiple objectives must be balanced. Past works often focused on a single goal (either cost or time) or used a fixed weighted sum of both [21, 22]. Some researchers even convert time into an equivalent monetary cost via a value-of-time factor to merge objectives into one metric [35, 37]. Alternatively, evolutionary and Pareto-based methods </w:t>
       </w:r>
       <w:r>
         <w:rPr>
@@ -1155,97 +753,25 @@
           <w:szCs w:val="20"/>
         </w:rPr>
         <w:lastRenderedPageBreak/>
-        <w:t xml:space="preserve">have </w:t>
-      </w:r>
-      <w:proofErr w:type="gramStart"/>
-      <w:r>
-        <w:rPr>
-          <w:rFonts w:ascii="Calibri" w:hAnsi="Calibri" w:cs="Calibri"/>
-          <w:sz w:val="20"/>
-          <w:szCs w:val="20"/>
-        </w:rPr>
-        <w:t>been explored</w:t>
-      </w:r>
-      <w:proofErr w:type="gramEnd"/>
-      <w:r>
-        <w:rPr>
-          <w:rFonts w:ascii="Calibri" w:hAnsi="Calibri" w:cs="Calibri"/>
-          <w:sz w:val="20"/>
-          <w:szCs w:val="20"/>
-        </w:rPr>
-        <w:t xml:space="preserve"> to avoid preset weights and generate a spectrum of cost–time trade-off solutions [36]. In practice, careful reward shaping </w:t>
-      </w:r>
-      <w:proofErr w:type="gramStart"/>
-      <w:r>
-        <w:rPr>
-          <w:rFonts w:ascii="Calibri" w:hAnsi="Calibri" w:cs="Calibri"/>
-          <w:sz w:val="20"/>
-          <w:szCs w:val="20"/>
-        </w:rPr>
-        <w:t>is needed</w:t>
-      </w:r>
-      <w:proofErr w:type="gramEnd"/>
-      <w:r>
-        <w:rPr>
-          <w:rFonts w:ascii="Calibri" w:hAnsi="Calibri" w:cs="Calibri"/>
-          <w:sz w:val="20"/>
-          <w:szCs w:val="20"/>
-        </w:rPr>
-        <w:t xml:space="preserve">. One proven technique is potential-based shaping, which adds an extra incentive (e.g. rewarding reductions in remaining travel time or distance) without changing the optimal policy [38]. Strong penalty terms are also common: for instance, </w:t>
-      </w:r>
-      <w:proofErr w:type="gramStart"/>
-      <w:r>
-        <w:rPr>
-          <w:rFonts w:ascii="Calibri" w:hAnsi="Calibri" w:cs="Calibri"/>
-          <w:sz w:val="20"/>
-          <w:szCs w:val="20"/>
-        </w:rPr>
-        <w:t>a very large</w:t>
-      </w:r>
-      <w:proofErr w:type="gramEnd"/>
-      <w:r>
-        <w:rPr>
-          <w:rFonts w:ascii="Calibri" w:hAnsi="Calibri" w:cs="Calibri"/>
-          <w:sz w:val="20"/>
-          <w:szCs w:val="20"/>
-        </w:rPr>
-        <w:t xml:space="preserve"> negative reward if the vehicle depletes its battery en route trains the agent to avoid infeasible paths [39]. Effective use of shaping and penalties significantly improves learning efficiency and policy realism in EV charging simulations [38, 39]. Notably, </w:t>
-      </w:r>
-      <w:proofErr w:type="gramStart"/>
-      <w:r>
-        <w:rPr>
-          <w:rFonts w:ascii="Calibri" w:hAnsi="Calibri" w:cs="Calibri"/>
-          <w:sz w:val="20"/>
-          <w:szCs w:val="20"/>
-        </w:rPr>
-        <w:t>a few</w:t>
-      </w:r>
-      <w:proofErr w:type="gramEnd"/>
-      <w:r>
-        <w:rPr>
-          <w:rFonts w:ascii="Calibri" w:hAnsi="Calibri" w:cs="Calibri"/>
-          <w:sz w:val="20"/>
-          <w:szCs w:val="20"/>
-        </w:rPr>
-        <w:t xml:space="preserve"> multi-objective RL approaches for EV charging have </w:t>
-      </w:r>
-      <w:proofErr w:type="gramStart"/>
-      <w:r>
-        <w:rPr>
-          <w:rFonts w:ascii="Calibri" w:hAnsi="Calibri" w:cs="Calibri"/>
-          <w:sz w:val="20"/>
-          <w:szCs w:val="20"/>
-        </w:rPr>
-        <w:t>been proposed</w:t>
-      </w:r>
-      <w:proofErr w:type="gramEnd"/>
-      <w:r>
-        <w:rPr>
-          <w:rFonts w:ascii="Calibri" w:hAnsi="Calibri" w:cs="Calibri"/>
-          <w:sz w:val="20"/>
-          <w:szCs w:val="20"/>
-        </w:rPr>
-        <w:t xml:space="preserve"> in recent years [29, 30], but these remain limited in scope and have yet to tackle the full real-world complexity (heterogeneous prices, nonlinear charging, traffic congestion) that this study addresses.</w:t>
+        <w:t xml:space="preserve">have been explored to avoid preset weights and generate a spectrum of cost–time trade-off solutions [36]. In practice, careful reward shaping is needed. One proven technique is potential-based shaping, which adds an extra incentive (e.g. rewarding reductions in remaining travel time or distance) without changing the optimal policy [38]. Strong penalty terms are also common: for instance, a very large negative reward if the vehicle depletes its battery </w:t>
+      </w:r>
+      <w:proofErr w:type="spellStart"/>
+      <w:r>
+        <w:rPr>
+          <w:rFonts w:ascii="Calibri" w:hAnsi="Calibri" w:cs="Calibri"/>
+          <w:sz w:val="20"/>
+          <w:szCs w:val="20"/>
+        </w:rPr>
+        <w:t>en</w:t>
+      </w:r>
+      <w:proofErr w:type="spellEnd"/>
+      <w:r>
+        <w:rPr>
+          <w:rFonts w:ascii="Calibri" w:hAnsi="Calibri" w:cs="Calibri"/>
+          <w:sz w:val="20"/>
+          <w:szCs w:val="20"/>
+        </w:rPr>
+        <w:t xml:space="preserve"> route trains the agent to avoid infeasible paths [39]. Effective use of shaping and penalties significantly improves learning efficiency and policy realism in EV charging simulations [38, 39]. Notably, a few multi-objective RL approaches for EV charging have been proposed in recent years [29, 30], but these remain limited in scope and have yet to tackle the full real-world complexity (heterogeneous prices, nonlinear charging, traffic congestion) that this study addresses.</w:t>
       </w:r>
     </w:p>
     <w:p>
@@ -1332,25 +858,7 @@
           <w:sz w:val="20"/>
           <w:szCs w:val="20"/>
         </w:rPr>
-        <w:t xml:space="preserve">Four key data sources </w:t>
-      </w:r>
-      <w:proofErr w:type="gramStart"/>
-      <w:r>
-        <w:rPr>
-          <w:rFonts w:ascii="Calibri" w:hAnsi="Calibri" w:cs="Calibri"/>
-          <w:sz w:val="20"/>
-          <w:szCs w:val="20"/>
-        </w:rPr>
-        <w:t>were compiled</w:t>
-      </w:r>
-      <w:proofErr w:type="gramEnd"/>
-      <w:r>
-        <w:rPr>
-          <w:rFonts w:ascii="Calibri" w:hAnsi="Calibri" w:cs="Calibri"/>
-          <w:sz w:val="20"/>
-          <w:szCs w:val="20"/>
-        </w:rPr>
-        <w:t xml:space="preserve"> to drive the simulation:</w:t>
+        <w:t>Four key data sources were compiled to drive the simulation:</w:t>
       </w:r>
     </w:p>
     <w:p>
@@ -1416,25 +924,7 @@
           <w:sz w:val="20"/>
           <w:szCs w:val="20"/>
         </w:rPr>
-        <w:t xml:space="preserve">Real world pricing data </w:t>
-      </w:r>
-      <w:proofErr w:type="gramStart"/>
-      <w:r>
-        <w:rPr>
-          <w:rFonts w:ascii="Calibri" w:hAnsi="Calibri" w:cs="Calibri"/>
-          <w:sz w:val="20"/>
-          <w:szCs w:val="20"/>
-        </w:rPr>
-        <w:t>were collected</w:t>
-      </w:r>
-      <w:proofErr w:type="gramEnd"/>
-      <w:r>
-        <w:rPr>
-          <w:rFonts w:ascii="Calibri" w:hAnsi="Calibri" w:cs="Calibri"/>
-          <w:sz w:val="20"/>
-          <w:szCs w:val="20"/>
-        </w:rPr>
-        <w:t xml:space="preserve"> from multiple charging network operators [44 -58] (see Fig. 1) and standardized into a unified format (converted into £/kWh units) to enable accurate cost calculations. </w:t>
+        <w:t xml:space="preserve">Real world pricing data were collected from multiple charging network operators [44 -58] (see Fig. 1) and standardized into a unified format (converted into £/kWh units) to enable accurate cost calculations. </w:t>
       </w:r>
     </w:p>
     <w:p>
@@ -1442,9 +932,6 @@
         <w:keepNext/>
       </w:pPr>
       <w:r>
-        <w:rPr>
-          <w:noProof/>
-        </w:rPr>
         <w:drawing>
           <wp:inline distT="0" distB="0" distL="0" distR="0" wp14:anchorId="700DAFF8" wp14:editId="095B3120">
             <wp:extent cx="2705100" cy="1366031"/>
@@ -1491,9 +978,6 @@
         </w:drawing>
       </w:r>
       <w:r>
-        <w:rPr>
-          <w:noProof/>
-        </w:rPr>
         <w:drawing>
           <wp:inline distT="0" distB="0" distL="0" distR="0" wp14:anchorId="13E96516" wp14:editId="7CBB98B0">
             <wp:extent cx="2754652" cy="1304925"/>
@@ -1568,7 +1052,6 @@
         </w:rPr>
         <w:fldChar w:fldCharType="separate"/>
       </w:r>
-      <w:proofErr w:type="gramStart"/>
       <w:r>
         <w:rPr>
           <w:rFonts w:ascii="Calibri" w:hAnsi="Calibri" w:cs="Calibri"/>
@@ -1576,7 +1059,6 @@
         </w:rPr>
         <w:t>1</w:t>
       </w:r>
-      <w:proofErr w:type="gramEnd"/>
       <w:r>
         <w:rPr>
           <w:rFonts w:ascii="Calibri" w:hAnsi="Calibri" w:cs="Calibri"/>
@@ -1613,18 +1095,8 @@
           <w:sz w:val="20"/>
           <w:szCs w:val="20"/>
         </w:rPr>
-        <w:t xml:space="preserve">Tariffs </w:t>
-      </w:r>
-      <w:proofErr w:type="gramStart"/>
-      <w:r>
-        <w:rPr>
-          <w:rFonts w:ascii="Calibri" w:hAnsi="Calibri" w:cs="Calibri"/>
-          <w:sz w:val="20"/>
-          <w:szCs w:val="20"/>
-        </w:rPr>
-        <w:t>were also split</w:t>
-      </w:r>
-      <w:proofErr w:type="gramEnd"/>
+        <w:t>Tariffs were split</w:t>
+      </w:r>
       <w:r>
         <w:rPr>
           <w:rFonts w:ascii="Calibri" w:hAnsi="Calibri" w:cs="Calibri"/>
@@ -1656,9 +1128,6 @@
         <w:jc w:val="center"/>
       </w:pPr>
       <w:r>
-        <w:rPr>
-          <w:noProof/>
-        </w:rPr>
         <w:lastRenderedPageBreak/>
         <w:drawing>
           <wp:inline distT="0" distB="0" distL="0" distR="0" wp14:anchorId="1B326D6F" wp14:editId="1BE6A4F5">
@@ -1743,7 +1212,6 @@
         </w:rPr>
         <w:fldChar w:fldCharType="separate"/>
       </w:r>
-      <w:proofErr w:type="gramStart"/>
       <w:r>
         <w:rPr>
           <w:rFonts w:ascii="Calibri" w:hAnsi="Calibri" w:cs="Calibri"/>
@@ -1751,7 +1219,6 @@
         </w:rPr>
         <w:t>2</w:t>
       </w:r>
-      <w:proofErr w:type="gramEnd"/>
       <w:r>
         <w:rPr>
           <w:rFonts w:ascii="Calibri" w:hAnsi="Calibri" w:cs="Calibri"/>
@@ -1821,7 +1288,49 @@
           <w:sz w:val="20"/>
           <w:szCs w:val="20"/>
         </w:rPr>
-        <w:t>the UK National Chargepoint Registry [42] provided the locations and technical details of public charging stations, which were cleaned and split into station-level metadata (e.g. location, operator, number of connectors) and connector-level attributes (power output, plug type, tariff info) for use in the simulation (see Fig. 3).</w:t>
+        <w:t>T</w:t>
+      </w:r>
+      <w:r>
+        <w:rPr>
+          <w:rFonts w:ascii="Calibri" w:hAnsi="Calibri" w:cs="Calibri"/>
+          <w:sz w:val="20"/>
+          <w:szCs w:val="20"/>
+        </w:rPr>
+        <w:t xml:space="preserve">he UK National </w:t>
+      </w:r>
+      <w:proofErr w:type="spellStart"/>
+      <w:r>
+        <w:rPr>
+          <w:rFonts w:ascii="Calibri" w:hAnsi="Calibri" w:cs="Calibri"/>
+          <w:sz w:val="20"/>
+          <w:szCs w:val="20"/>
+        </w:rPr>
+        <w:t>Chargepoint</w:t>
+      </w:r>
+      <w:proofErr w:type="spellEnd"/>
+      <w:r>
+        <w:rPr>
+          <w:rFonts w:ascii="Calibri" w:hAnsi="Calibri" w:cs="Calibri"/>
+          <w:sz w:val="20"/>
+          <w:szCs w:val="20"/>
+        </w:rPr>
+        <w:t xml:space="preserve"> Registry [42] provided </w:t>
+      </w:r>
+      <w:r>
+        <w:rPr>
+          <w:rFonts w:ascii="Calibri" w:hAnsi="Calibri" w:cs="Calibri"/>
+          <w:sz w:val="20"/>
+          <w:szCs w:val="20"/>
+        </w:rPr>
+        <w:t>station metadata</w:t>
+      </w:r>
+      <w:r>
+        <w:rPr>
+          <w:rFonts w:ascii="Calibri" w:hAnsi="Calibri" w:cs="Calibri"/>
+          <w:sz w:val="20"/>
+          <w:szCs w:val="20"/>
+        </w:rPr>
+        <w:t>, which were cleaned and split into station-level metadata (e.g. location, operator, number of connectors) and connector-level attributes (power output, plug type, tariff info) for use in the simulation (see Fig. 3).</w:t>
       </w:r>
     </w:p>
     <w:p>
@@ -1830,9 +1339,6 @@
         <w:jc w:val="center"/>
       </w:pPr>
       <w:r>
-        <w:rPr>
-          <w:noProof/>
-        </w:rPr>
         <w:drawing>
           <wp:inline distT="0" distB="0" distL="0" distR="0" wp14:anchorId="39E92478" wp14:editId="4028E96F">
             <wp:extent cx="3733800" cy="2962147"/>
@@ -1916,7 +1422,6 @@
         </w:rPr>
         <w:fldChar w:fldCharType="separate"/>
       </w:r>
-      <w:proofErr w:type="gramStart"/>
       <w:r>
         <w:rPr>
           <w:rFonts w:ascii="Calibri" w:hAnsi="Calibri" w:cs="Calibri"/>
@@ -1924,7 +1429,6 @@
         </w:rPr>
         <w:t>3</w:t>
       </w:r>
-      <w:proofErr w:type="gramEnd"/>
       <w:r>
         <w:rPr>
           <w:rFonts w:ascii="Calibri" w:hAnsi="Calibri" w:cs="Calibri"/>
@@ -1994,33 +1498,7 @@
           <w:sz w:val="20"/>
           <w:szCs w:val="20"/>
         </w:rPr>
-        <w:t xml:space="preserve">Specifications (battery capacity and charging performance curves) for various EV models </w:t>
-      </w:r>
-      <w:proofErr w:type="gramStart"/>
-      <w:r>
-        <w:rPr>
-          <w:rFonts w:ascii="Calibri" w:hAnsi="Calibri" w:cs="Calibri"/>
-          <w:sz w:val="20"/>
-          <w:szCs w:val="20"/>
-        </w:rPr>
-        <w:t>were taken</w:t>
-      </w:r>
-      <w:proofErr w:type="gramEnd"/>
-      <w:r>
-        <w:rPr>
-          <w:rFonts w:ascii="Calibri" w:hAnsi="Calibri" w:cs="Calibri"/>
-          <w:sz w:val="20"/>
-          <w:szCs w:val="20"/>
-        </w:rPr>
-        <w:t xml:space="preserve"> from the Open EV Data project [43], so the simulator can model charging time based on each vehicle’s SoC and the charger power available</w:t>
-      </w:r>
-      <w:r>
-        <w:rPr>
-          <w:rFonts w:ascii="Calibri" w:hAnsi="Calibri" w:cs="Calibri"/>
-          <w:sz w:val="20"/>
-          <w:szCs w:val="20"/>
-        </w:rPr>
-        <w:t>.</w:t>
+        <w:t>Specifications such as battery capacity and charging curves were sourced from the Open EV Data project [43], enabling realistic modelling of charging times.</w:t>
       </w:r>
     </w:p>
     <w:p>
@@ -2029,9 +1507,6 @@
         <w:jc w:val="center"/>
       </w:pPr>
       <w:r>
-        <w:rPr>
-          <w:noProof/>
-        </w:rPr>
         <w:lastRenderedPageBreak/>
         <w:drawing>
           <wp:inline distT="0" distB="0" distL="0" distR="0" wp14:anchorId="7C9018FE" wp14:editId="7A531CD3">
@@ -2116,7 +1591,6 @@
         </w:rPr>
         <w:fldChar w:fldCharType="separate"/>
       </w:r>
-      <w:proofErr w:type="gramStart"/>
       <w:r>
         <w:rPr>
           <w:rFonts w:ascii="Calibri" w:hAnsi="Calibri" w:cs="Calibri"/>
@@ -2124,7 +1598,6 @@
         </w:rPr>
         <w:t>4</w:t>
       </w:r>
-      <w:proofErr w:type="gramEnd"/>
       <w:r>
         <w:rPr>
           <w:rFonts w:ascii="Calibri" w:hAnsi="Calibri" w:cs="Calibri"/>
@@ -2183,25 +1656,7 @@
           <w:sz w:val="20"/>
           <w:szCs w:val="20"/>
         </w:rPr>
-        <w:t xml:space="preserve">These structured datasets ensured that the RL environment had access to rich, realistic information on costs, infrastructure, vehicle </w:t>
-      </w:r>
-      <w:proofErr w:type="gramStart"/>
-      <w:r>
-        <w:rPr>
-          <w:rFonts w:ascii="Calibri" w:hAnsi="Calibri" w:cs="Calibri"/>
-          <w:sz w:val="20"/>
-          <w:szCs w:val="20"/>
-        </w:rPr>
-        <w:t>behaviour</w:t>
-      </w:r>
-      <w:proofErr w:type="gramEnd"/>
-      <w:r>
-        <w:rPr>
-          <w:rFonts w:ascii="Calibri" w:hAnsi="Calibri" w:cs="Calibri"/>
-          <w:sz w:val="20"/>
-          <w:szCs w:val="20"/>
-        </w:rPr>
-        <w:t xml:space="preserve"> and driver preferences.</w:t>
+        <w:t>These structured datasets ensured that the RL environment had access to rich, realistic information on costs, infrastructure, vehicle behaviour and driver preferences.</w:t>
       </w:r>
     </w:p>
     <w:p>
@@ -2244,7 +1699,7 @@
           <w:sz w:val="20"/>
           <w:szCs w:val="20"/>
         </w:rPr>
-        <w:t xml:space="preserve">We implement a custom OpenAI Gym environment coupled with the SUMO microscopic traffic simulator. At each decision step the agent observes its current state and selects either to continue driving or to divert to a candidate charging station. </w:t>
+        <w:t>A custom OpenAI Gym environment was implemented with SUMO as the traffic simulator. At each decision step, the agent observes the current state and chooses either to continue driving or divert to a charging station.</w:t>
       </w:r>
     </w:p>
     <w:p>
@@ -2346,33 +1801,39 @@
           <w:sz w:val="20"/>
           <w:szCs w:val="20"/>
         </w:rPr>
-        <w:t xml:space="preserve"> and </w:t>
-      </w:r>
-      <w:r>
-        <w:rPr>
-          <w:rFonts w:ascii="Calibri" w:hAnsi="Calibri" w:cs="Calibri"/>
-          <w:sz w:val="20"/>
-          <w:szCs w:val="20"/>
-        </w:rPr>
-        <w:t xml:space="preserve">travel time increments </w:t>
-      </w:r>
-      <w:proofErr w:type="gramStart"/>
-      <w:r>
-        <w:rPr>
-          <w:rFonts w:ascii="Calibri" w:hAnsi="Calibri" w:cs="Calibri"/>
-          <w:sz w:val="20"/>
-          <w:szCs w:val="20"/>
-        </w:rPr>
-        <w:t>are obtained</w:t>
-      </w:r>
-      <w:proofErr w:type="gramEnd"/>
-      <w:r>
-        <w:rPr>
-          <w:rFonts w:ascii="Calibri" w:hAnsi="Calibri" w:cs="Calibri"/>
-          <w:sz w:val="20"/>
-          <w:szCs w:val="20"/>
-        </w:rPr>
-        <w:t xml:space="preserve"> from SUMO per Eq. (3). </w:t>
+        <w:t>,</w:t>
+      </w:r>
+      <w:r>
+        <w:rPr>
+          <w:rFonts w:ascii="Calibri" w:hAnsi="Calibri" w:cs="Calibri"/>
+          <w:sz w:val="20"/>
+          <w:szCs w:val="20"/>
+        </w:rPr>
+        <w:t xml:space="preserve"> </w:t>
+      </w:r>
+      <w:r>
+        <w:rPr>
+          <w:rFonts w:ascii="Calibri" w:hAnsi="Calibri" w:cs="Calibri"/>
+          <w:sz w:val="20"/>
+          <w:szCs w:val="20"/>
+        </w:rPr>
+        <w:t>with travel times obtained from SUMO or congestion-scaled estimates</w:t>
+      </w:r>
+      <w:r>
+        <w:rPr>
+          <w:rFonts w:ascii="Calibri" w:hAnsi="Calibri" w:cs="Calibri"/>
+          <w:sz w:val="20"/>
+          <w:szCs w:val="20"/>
+        </w:rPr>
+        <w:t xml:space="preserve"> </w:t>
+      </w:r>
+      <w:r>
+        <w:rPr>
+          <w:rFonts w:ascii="Calibri" w:hAnsi="Calibri" w:cs="Calibri"/>
+          <w:sz w:val="20"/>
+          <w:szCs w:val="20"/>
+        </w:rPr>
+        <w:t xml:space="preserve">Eq. (3). </w:t>
       </w:r>
     </w:p>
     <w:p>
@@ -3056,7 +2517,7 @@
           <w:sz w:val="20"/>
           <w:szCs w:val="20"/>
         </w:rPr>
-        <w:t xml:space="preserve">Charging dynamics respect connector limits and vehicle-specific charging curves per Eq. (4), with a fixed 3-minute overhead per session to discourage micro-charging. </w:t>
+        <w:t>Charging respects connector limits and vehicle-specific charging curves (Eq. 4), with a fixed 3-minute session overhead.</w:t>
       </w:r>
     </w:p>
     <w:p>
@@ -3196,18 +2657,7 @@
             <w:sz w:val="20"/>
             <w:szCs w:val="20"/>
           </w:rPr>
-          <m:t>m</m:t>
-        </m:r>
-        <m:r>
-          <m:rPr>
-            <m:sty m:val="b"/>
-          </m:rPr>
-          <w:rPr>
-            <w:rFonts w:ascii="Cambria Math" w:hAnsi="Cambria Math" w:cs="Calibri"/>
-            <w:sz w:val="20"/>
-            <w:szCs w:val="20"/>
-          </w:rPr>
-          <m:t>i</m:t>
+          <m:t>mi</m:t>
         </m:r>
         <m:r>
           <m:rPr>
@@ -4358,19 +3808,136 @@
     </w:p>
     <w:p>
       <w:pPr>
-        <w:rPr>
-          <w:rFonts w:ascii="Calibri" w:hAnsi="Calibri" w:cs="Calibri"/>
-          <w:sz w:val="20"/>
-          <w:szCs w:val="20"/>
-        </w:rPr>
-      </w:pPr>
-      <w:r>
-        <w:rPr>
-          <w:rFonts w:ascii="Calibri" w:hAnsi="Calibri" w:cs="Calibri"/>
-          <w:sz w:val="20"/>
-          <w:szCs w:val="20"/>
-        </w:rPr>
-        <w:t>Episodes terminate upon reaching the destination with SoC above reserve or upon depletion (stranding). Constraints mask invalid actions (e.g., revisiting the same station, charging immediately again before a cooldown) and limit the number of charges per trip. All random processes use fixed seeds for reproducibility.</w:t>
+        <w:pStyle w:val="Caption"/>
+        <w:keepNext/>
+        <w:rPr>
+          <w:rFonts w:ascii="Calibri" w:hAnsi="Calibri" w:cs="Calibri"/>
+          <w:b w:val="0"/>
+          <w:bCs w:val="0"/>
+          <w:color w:val="000000" w:themeColor="text1"/>
+          <w:sz w:val="20"/>
+          <w:szCs w:val="20"/>
+        </w:rPr>
+      </w:pPr>
+      <w:r>
+        <w:rPr>
+          <w:rFonts w:ascii="Calibri" w:hAnsi="Calibri" w:cs="Calibri"/>
+          <w:b w:val="0"/>
+          <w:bCs w:val="0"/>
+          <w:color w:val="000000" w:themeColor="text1"/>
+          <w:sz w:val="20"/>
+          <w:szCs w:val="20"/>
+        </w:rPr>
+        <w:t>Episodes terminate when the destination is reached with SoC above reserve, or when depletion occurs. Invalid actions (e.g. selecting unreachable or repeated stations, charging before cooldown, exceeding trip charge limits) incur penalties and may trigger termination.</w:t>
+      </w:r>
+    </w:p>
+    <w:p>
+      <w:pPr>
+        <w:pStyle w:val="Caption"/>
+        <w:keepNext/>
+        <w:rPr>
+          <w:rFonts w:ascii="Calibri" w:hAnsi="Calibri" w:cs="Calibri"/>
+          <w:b w:val="0"/>
+          <w:bCs w:val="0"/>
+          <w:color w:val="000000" w:themeColor="text1"/>
+          <w:sz w:val="20"/>
+          <w:szCs w:val="20"/>
+        </w:rPr>
+      </w:pPr>
+      <w:r>
+        <w:rPr>
+          <w:rFonts w:ascii="Calibri" w:hAnsi="Calibri" w:cs="Calibri"/>
+          <w:b w:val="0"/>
+          <w:bCs w:val="0"/>
+          <w:color w:val="000000" w:themeColor="text1"/>
+          <w:sz w:val="20"/>
+          <w:szCs w:val="20"/>
+        </w:rPr>
+        <w:t>Traffic dynamics can be run in full SUMO microsimulation or in a lightweight congestion mode, applying peak-hour multipliers (1.6 for AM, 1.5 for PM) to represent travel delays.</w:t>
+      </w:r>
+    </w:p>
+    <w:p>
+      <w:pPr>
+        <w:rPr>
+          <w:rFonts w:ascii="Calibri" w:hAnsi="Calibri" w:cs="Calibri"/>
+          <w:sz w:val="20"/>
+          <w:szCs w:val="20"/>
+        </w:rPr>
+      </w:pPr>
+      <w:r>
+        <w:rPr>
+          <w:rFonts w:ascii="Calibri" w:hAnsi="Calibri" w:cs="Calibri"/>
+          <w:sz w:val="20"/>
+          <w:szCs w:val="20"/>
+        </w:rPr>
+        <w:t xml:space="preserve">The environment supports three optimisation objectives (time, cost, hybrid). A global preference is set by default, but if enabled, the objective can be overridden per trip to allow heterogeneous agent </w:t>
+      </w:r>
+      <w:r>
+        <w:rPr>
+          <w:rFonts w:ascii="Calibri" w:hAnsi="Calibri" w:cs="Calibri"/>
+          <w:sz w:val="20"/>
+          <w:szCs w:val="20"/>
+        </w:rPr>
+        <w:t>behaviour</w:t>
+      </w:r>
+      <w:r>
+        <w:rPr>
+          <w:rFonts w:ascii="Calibri" w:hAnsi="Calibri" w:cs="Calibri"/>
+          <w:sz w:val="20"/>
+          <w:szCs w:val="20"/>
+        </w:rPr>
+        <w:t xml:space="preserve">. When operating in pure time mode, </w:t>
+      </w:r>
+      <w:r>
+        <w:rPr>
+          <w:rFonts w:ascii="Calibri" w:hAnsi="Calibri" w:cs="Calibri"/>
+          <w:sz w:val="20"/>
+          <w:szCs w:val="20"/>
+        </w:rPr>
+        <w:t>stabilization</w:t>
+      </w:r>
+      <w:r>
+        <w:rPr>
+          <w:rFonts w:ascii="Calibri" w:hAnsi="Calibri" w:cs="Calibri"/>
+          <w:sz w:val="20"/>
+          <w:szCs w:val="20"/>
+        </w:rPr>
+        <w:t xml:space="preserve"> heuristics reduce per-minute penalties, boost completion rewards, amplify shaping, and halve charging overheads to prevent value-function collapse.</w:t>
+      </w:r>
+    </w:p>
+    <w:p>
+      <w:pPr>
+        <w:rPr>
+          <w:rFonts w:ascii="Calibri" w:hAnsi="Calibri" w:cs="Calibri"/>
+          <w:sz w:val="20"/>
+          <w:szCs w:val="20"/>
+        </w:rPr>
+      </w:pPr>
+      <w:r>
+        <w:rPr>
+          <w:rFonts w:ascii="Calibri" w:hAnsi="Calibri" w:cs="Calibri"/>
+          <w:sz w:val="20"/>
+          <w:szCs w:val="20"/>
+        </w:rPr>
+        <w:t xml:space="preserve">Design trade-offs are summarised in </w:t>
+      </w:r>
+      <w:r>
+        <w:rPr>
+          <w:rFonts w:ascii="Calibri" w:hAnsi="Calibri" w:cs="Calibri"/>
+          <w:b/>
+          <w:bCs/>
+          <w:sz w:val="20"/>
+          <w:szCs w:val="20"/>
+        </w:rPr>
+        <w:t>Table 1</w:t>
+      </w:r>
+      <w:r>
+        <w:rPr>
+          <w:rFonts w:ascii="Calibri" w:hAnsi="Calibri" w:cs="Calibri"/>
+          <w:sz w:val="20"/>
+          <w:szCs w:val="20"/>
+        </w:rPr>
+        <w:t>.</w:t>
       </w:r>
     </w:p>
     <w:p>
@@ -4408,7 +3975,6 @@
       </w:r>
       <w:r>
         <w:rPr>
-          <w:noProof/>
           <w:color w:val="000000" w:themeColor="text1"/>
         </w:rPr>
         <w:t>1</w:t>
@@ -4423,14 +3989,7 @@
         <w:rPr>
           <w:color w:val="000000" w:themeColor="text1"/>
         </w:rPr>
-        <w:t xml:space="preserve">: </w:t>
-      </w:r>
-      <w:r>
-        <w:rPr>
-          <w:color w:val="000000" w:themeColor="text1"/>
-          <w:lang w:val="en-US"/>
-        </w:rPr>
-        <w:t>Environment Design Trade-Offs</w:t>
+        <w:t>: Environment Design Trade-Offs</w:t>
       </w:r>
     </w:p>
     <w:tbl>
@@ -4704,23 +4263,13 @@
                 <w:szCs w:val="20"/>
               </w:rPr>
             </w:pPr>
-            <w:proofErr w:type="gramStart"/>
             <w:r>
               <w:rPr>
                 <w:rFonts w:ascii="Calibri" w:hAnsi="Calibri" w:cs="Calibri"/>
                 <w:sz w:val="20"/>
                 <w:szCs w:val="20"/>
               </w:rPr>
-              <w:t>Many</w:t>
-            </w:r>
-            <w:proofErr w:type="gramEnd"/>
-            <w:r>
-              <w:rPr>
-                <w:rFonts w:ascii="Calibri" w:hAnsi="Calibri" w:cs="Calibri"/>
-                <w:sz w:val="20"/>
-                <w:szCs w:val="20"/>
-              </w:rPr>
-              <w:t xml:space="preserve"> &lt;10 km</w:t>
+              <w:t>Many &lt;10 km</w:t>
             </w:r>
           </w:p>
         </w:tc>
@@ -4952,7 +4501,25 @@
                 <w:sz w:val="20"/>
                 <w:szCs w:val="20"/>
               </w:rPr>
-              <w:t>SUMO microsim (vs. constant speed or multipliers)</w:t>
+              <w:t xml:space="preserve">SUMO </w:t>
+            </w:r>
+            <w:proofErr w:type="spellStart"/>
+            <w:r>
+              <w:rPr>
+                <w:rFonts w:ascii="Calibri" w:hAnsi="Calibri" w:cs="Calibri"/>
+                <w:sz w:val="20"/>
+                <w:szCs w:val="20"/>
+              </w:rPr>
+              <w:t>microsim</w:t>
+            </w:r>
+            <w:proofErr w:type="spellEnd"/>
+            <w:r>
+              <w:rPr>
+                <w:rFonts w:ascii="Calibri" w:hAnsi="Calibri" w:cs="Calibri"/>
+                <w:sz w:val="20"/>
+                <w:szCs w:val="20"/>
+              </w:rPr>
+              <w:t xml:space="preserve"> (vs. constant speed or multipliers)</w:t>
             </w:r>
           </w:p>
         </w:tc>
@@ -5231,25 +4798,25 @@
           <w:sz w:val="20"/>
           <w:szCs w:val="20"/>
         </w:rPr>
-        <w:t xml:space="preserve">We support three objectives: minimise cost, minimise time, and a hybrid of both using a value-of-time conversion. Per-step rewards </w:t>
-      </w:r>
-      <w:proofErr w:type="gramStart"/>
-      <w:r>
-        <w:rPr>
-          <w:rFonts w:ascii="Calibri" w:hAnsi="Calibri" w:cs="Calibri"/>
-          <w:sz w:val="20"/>
-          <w:szCs w:val="20"/>
-        </w:rPr>
-        <w:t>are given</w:t>
-      </w:r>
-      <w:proofErr w:type="gramEnd"/>
-      <w:r>
-        <w:rPr>
-          <w:rFonts w:ascii="Calibri" w:hAnsi="Calibri" w:cs="Calibri"/>
-          <w:sz w:val="20"/>
-          <w:szCs w:val="20"/>
-        </w:rPr>
-        <w:t xml:space="preserve"> in Eqs. (5–7). </w:t>
+        <w:t xml:space="preserve">Three optimisation objectives were supported: cost, time, and hybrid (via a value-of-time conversion). Per-step rewards are given in </w:t>
+      </w:r>
+      <w:proofErr w:type="spellStart"/>
+      <w:r>
+        <w:rPr>
+          <w:rFonts w:ascii="Calibri" w:hAnsi="Calibri" w:cs="Calibri"/>
+          <w:sz w:val="20"/>
+          <w:szCs w:val="20"/>
+        </w:rPr>
+        <w:t>Eqs</w:t>
+      </w:r>
+      <w:proofErr w:type="spellEnd"/>
+      <w:r>
+        <w:rPr>
+          <w:rFonts w:ascii="Calibri" w:hAnsi="Calibri" w:cs="Calibri"/>
+          <w:sz w:val="20"/>
+          <w:szCs w:val="20"/>
+        </w:rPr>
+        <w:t>. (5–7).</w:t>
       </w:r>
     </w:p>
     <w:p>
@@ -6244,8 +5811,7 @@
           <w:sz w:val="20"/>
           <w:szCs w:val="20"/>
         </w:rPr>
-        <w:lastRenderedPageBreak/>
-        <w:t xml:space="preserve">Potential-based shaping (Eq. (8)) grants a small bonus for reducing ETA between steps without changing the optimal policy. </w:t>
+        <w:t>Potential-based shaping (Eq. 8) was used to provide incremental feedback based on reductions in estimated arrival time:</w:t>
       </w:r>
     </w:p>
     <w:p>
@@ -7445,15 +7011,76 @@
           <w:rFonts w:ascii="Calibri" w:hAnsi="Calibri" w:cs="Calibri"/>
           <w:sz w:val="20"/>
           <w:szCs w:val="20"/>
-        </w:rPr>
-      </w:pPr>
-      <w:r>
-        <w:rPr>
-          <w:rFonts w:ascii="Calibri" w:hAnsi="Calibri" w:cs="Calibri"/>
-          <w:sz w:val="20"/>
-          <w:szCs w:val="20"/>
-        </w:rPr>
-        <w:t>All charge steps are net-negative (time + energy + overhead). Terminal bonuses/penalties reinforce feasibility: a significant positive reward on success and a large penalty on stranding. Small penalties discourage invalid choices and micro-actions.</w:t>
+          <w:lang w:val="en-US"/>
+        </w:rPr>
+      </w:pPr>
+      <w:r>
+        <w:rPr>
+          <w:rFonts w:ascii="Calibri" w:hAnsi="Calibri" w:cs="Calibri"/>
+          <w:sz w:val="20"/>
+          <w:szCs w:val="20"/>
+          <w:lang w:val="en-US"/>
+        </w:rPr>
+        <w:t xml:space="preserve">Charging steps were always net-negative, as both energy and time costs are incurred. Terminal rewards </w:t>
+      </w:r>
+      <w:proofErr w:type="spellStart"/>
+      <w:r>
+        <w:rPr>
+          <w:rFonts w:ascii="Calibri" w:hAnsi="Calibri" w:cs="Calibri"/>
+          <w:sz w:val="20"/>
+          <w:szCs w:val="20"/>
+          <w:lang w:val="en-US"/>
+        </w:rPr>
+        <w:t>penalised</w:t>
+      </w:r>
+      <w:proofErr w:type="spellEnd"/>
+      <w:r>
+        <w:rPr>
+          <w:rFonts w:ascii="Calibri" w:hAnsi="Calibri" w:cs="Calibri"/>
+          <w:sz w:val="20"/>
+          <w:szCs w:val="20"/>
+          <w:lang w:val="en-US"/>
+        </w:rPr>
+        <w:t xml:space="preserve"> stranding while rewarding successful completion. Constraint violations, such as repeated station visits or cooldown breaches, introduced additional penalties to guide exploration.</w:t>
+      </w:r>
+    </w:p>
+    <w:p>
+      <w:pPr>
+        <w:rPr>
+          <w:rFonts w:ascii="Calibri" w:hAnsi="Calibri" w:cs="Calibri"/>
+          <w:sz w:val="20"/>
+          <w:szCs w:val="20"/>
+          <w:lang w:val="en-US"/>
+        </w:rPr>
+      </w:pPr>
+      <w:r>
+        <w:rPr>
+          <w:rFonts w:ascii="Calibri" w:hAnsi="Calibri" w:cs="Calibri"/>
+          <w:sz w:val="20"/>
+          <w:szCs w:val="20"/>
+          <w:lang w:val="en-US"/>
+        </w:rPr>
+        <w:t xml:space="preserve">The specific values for terminal rewards, penalties, and shaping parameters, along with their rationale, are </w:t>
+      </w:r>
+      <w:proofErr w:type="spellStart"/>
+      <w:r>
+        <w:rPr>
+          <w:rFonts w:ascii="Calibri" w:hAnsi="Calibri" w:cs="Calibri"/>
+          <w:sz w:val="20"/>
+          <w:szCs w:val="20"/>
+          <w:lang w:val="en-US"/>
+        </w:rPr>
+        <w:t>summarised</w:t>
+      </w:r>
+      <w:proofErr w:type="spellEnd"/>
+      <w:r>
+        <w:rPr>
+          <w:rFonts w:ascii="Calibri" w:hAnsi="Calibri" w:cs="Calibri"/>
+          <w:sz w:val="20"/>
+          <w:szCs w:val="20"/>
+          <w:lang w:val="en-US"/>
+        </w:rPr>
+        <w:t xml:space="preserve"> in Table 2.</w:t>
       </w:r>
     </w:p>
     <w:p>
@@ -7497,7 +7124,6 @@
       <w:r>
         <w:rPr>
           <w:rFonts w:ascii="Calibri" w:hAnsi="Calibri" w:cs="Calibri"/>
-          <w:noProof/>
           <w:color w:val="000000" w:themeColor="text1"/>
         </w:rPr>
         <w:t>2</w:t>
@@ -7513,7 +7139,6 @@
         <w:rPr>
           <w:rFonts w:ascii="Calibri" w:hAnsi="Calibri" w:cs="Calibri"/>
           <w:color w:val="000000" w:themeColor="text1"/>
-          <w:lang w:val="en-US"/>
         </w:rPr>
         <w:t>: Summary of Design Choices</w:t>
       </w:r>
@@ -7525,9 +7150,9 @@
         <w:tblLook w:val="04A0" w:firstRow="1" w:lastRow="0" w:firstColumn="1" w:lastColumn="0" w:noHBand="0" w:noVBand="1"/>
       </w:tblPr>
       <w:tblGrid>
-        <w:gridCol w:w="1612"/>
-        <w:gridCol w:w="3261"/>
-        <w:gridCol w:w="3757"/>
+        <w:gridCol w:w="1703"/>
+        <w:gridCol w:w="3974"/>
+        <w:gridCol w:w="2953"/>
       </w:tblGrid>
       <w:tr>
         <w:trPr>
@@ -7541,28 +7166,22 @@
           </w:tcPr>
           <w:p>
             <w:pPr>
-              <w:pStyle w:val="Caption"/>
-              <w:rPr>
-                <w:rFonts w:ascii="Calibri" w:hAnsi="Calibri" w:cs="Calibri"/>
-                <w:b/>
-                <w:bCs/>
-                <w:i/>
-                <w:iCs/>
-                <w:color w:val="000000" w:themeColor="text1"/>
-                <w:sz w:val="20"/>
-                <w:szCs w:val="20"/>
+              <w:spacing w:after="200" w:line="276" w:lineRule="auto"/>
+              <w:rPr>
+                <w:rFonts w:ascii="Calibri" w:hAnsi="Calibri" w:cs="Calibri"/>
+                <w:sz w:val="20"/>
+                <w:szCs w:val="20"/>
+                <w:lang w:val="en-US"/>
               </w:rPr>
             </w:pPr>
             <w:r>
               <w:rPr>
                 <w:rFonts w:ascii="Calibri" w:hAnsi="Calibri" w:cs="Calibri"/>
-                <w:b/>
-                <w:bCs/>
-                <w:color w:val="000000" w:themeColor="text1"/>
-                <w:sz w:val="20"/>
-                <w:szCs w:val="20"/>
-              </w:rPr>
-              <w:t>Design choice</w:t>
+                <w:sz w:val="20"/>
+                <w:szCs w:val="20"/>
+                <w:lang w:val="en-US"/>
+              </w:rPr>
+              <w:t>Design Choice</w:t>
             </w:r>
           </w:p>
         </w:tc>
@@ -7573,29 +7192,23 @@
           </w:tcPr>
           <w:p>
             <w:pPr>
-              <w:pStyle w:val="Caption"/>
+              <w:spacing w:after="200" w:line="276" w:lineRule="auto"/>
               <w:cnfStyle w:val="100000000000" w:firstRow="1" w:lastRow="0" w:firstColumn="0" w:lastColumn="0" w:oddVBand="0" w:evenVBand="0" w:oddHBand="0" w:evenHBand="0" w:firstRowFirstColumn="0" w:firstRowLastColumn="0" w:lastRowFirstColumn="0" w:lastRowLastColumn="0"/>
               <w:rPr>
                 <w:rFonts w:ascii="Calibri" w:hAnsi="Calibri" w:cs="Calibri"/>
-                <w:b/>
-                <w:bCs/>
-                <w:i/>
-                <w:iCs/>
-                <w:color w:val="000000" w:themeColor="text1"/>
-                <w:sz w:val="20"/>
-                <w:szCs w:val="20"/>
+                <w:sz w:val="20"/>
+                <w:szCs w:val="20"/>
+                <w:lang w:val="en-US"/>
               </w:rPr>
             </w:pPr>
             <w:r>
               <w:rPr>
                 <w:rFonts w:ascii="Calibri" w:hAnsi="Calibri" w:cs="Calibri"/>
-                <w:b/>
-                <w:bCs/>
-                <w:color w:val="000000" w:themeColor="text1"/>
-                <w:sz w:val="20"/>
-                <w:szCs w:val="20"/>
-              </w:rPr>
-              <w:t>Implementation</w:t>
+                <w:sz w:val="20"/>
+                <w:szCs w:val="20"/>
+                <w:lang w:val="en-US"/>
+              </w:rPr>
+              <w:t>Implementation (Value)</w:t>
             </w:r>
           </w:p>
         </w:tc>
@@ -7606,27 +7219,21 @@
           </w:tcPr>
           <w:p>
             <w:pPr>
-              <w:pStyle w:val="Caption"/>
+              <w:spacing w:after="200" w:line="276" w:lineRule="auto"/>
               <w:cnfStyle w:val="100000000000" w:firstRow="1" w:lastRow="0" w:firstColumn="0" w:lastColumn="0" w:oddVBand="0" w:evenVBand="0" w:oddHBand="0" w:evenHBand="0" w:firstRowFirstColumn="0" w:firstRowLastColumn="0" w:lastRowFirstColumn="0" w:lastRowLastColumn="0"/>
               <w:rPr>
                 <w:rFonts w:ascii="Calibri" w:hAnsi="Calibri" w:cs="Calibri"/>
-                <w:b/>
-                <w:bCs/>
-                <w:i/>
-                <w:iCs/>
-                <w:color w:val="000000" w:themeColor="text1"/>
-                <w:sz w:val="20"/>
-                <w:szCs w:val="20"/>
+                <w:sz w:val="20"/>
+                <w:szCs w:val="20"/>
+                <w:lang w:val="en-US"/>
               </w:rPr>
             </w:pPr>
             <w:r>
               <w:rPr>
                 <w:rFonts w:ascii="Calibri" w:hAnsi="Calibri" w:cs="Calibri"/>
-                <w:b/>
-                <w:bCs/>
-                <w:color w:val="000000" w:themeColor="text1"/>
-                <w:sz w:val="20"/>
-                <w:szCs w:val="20"/>
+                <w:sz w:val="20"/>
+                <w:szCs w:val="20"/>
+                <w:lang w:val="en-US"/>
               </w:rPr>
               <w:t>Rationale</w:t>
             </w:r>
@@ -7645,29 +7252,22 @@
           </w:tcPr>
           <w:p>
             <w:pPr>
-              <w:pStyle w:val="Caption"/>
-              <w:jc w:val="center"/>
-              <w:rPr>
-                <w:rFonts w:ascii="Calibri" w:hAnsi="Calibri" w:cs="Calibri"/>
-                <w:b/>
-                <w:bCs/>
-                <w:i/>
-                <w:iCs/>
-                <w:color w:val="000000" w:themeColor="text1"/>
-                <w:sz w:val="20"/>
-                <w:szCs w:val="20"/>
+              <w:spacing w:after="200" w:line="276" w:lineRule="auto"/>
+              <w:rPr>
+                <w:rFonts w:ascii="Calibri" w:hAnsi="Calibri" w:cs="Calibri"/>
+                <w:sz w:val="20"/>
+                <w:szCs w:val="20"/>
+                <w:lang w:val="en-US"/>
               </w:rPr>
             </w:pPr>
             <w:r>
               <w:rPr>
                 <w:rFonts w:ascii="Calibri" w:hAnsi="Calibri" w:cs="Calibri"/>
-                <w:b/>
-                <w:bCs/>
-                <w:color w:val="000000" w:themeColor="text1"/>
-                <w:sz w:val="20"/>
-                <w:szCs w:val="20"/>
-              </w:rPr>
-              <w:t>Success / failure signals</w:t>
+                <w:sz w:val="20"/>
+                <w:szCs w:val="20"/>
+                <w:lang w:val="en-US"/>
+              </w:rPr>
+              <w:t>Success / failure</w:t>
             </w:r>
           </w:p>
         </w:tc>
@@ -7678,53 +7278,23 @@
           </w:tcPr>
           <w:p>
             <w:pPr>
-              <w:pStyle w:val="Caption"/>
+              <w:spacing w:after="200" w:line="276" w:lineRule="auto"/>
               <w:cnfStyle w:val="000000100000" w:firstRow="0" w:lastRow="0" w:firstColumn="0" w:lastColumn="0" w:oddVBand="0" w:evenVBand="0" w:oddHBand="1" w:evenHBand="0" w:firstRowFirstColumn="0" w:firstRowLastColumn="0" w:lastRowFirstColumn="0" w:lastRowLastColumn="0"/>
               <w:rPr>
                 <w:rFonts w:ascii="Calibri" w:hAnsi="Calibri" w:cs="Calibri"/>
-                <w:b w:val="0"/>
-                <w:bCs w:val="0"/>
-                <w:i/>
-                <w:iCs/>
-                <w:color w:val="000000" w:themeColor="text1"/>
-                <w:sz w:val="20"/>
-                <w:szCs w:val="20"/>
+                <w:sz w:val="20"/>
+                <w:szCs w:val="20"/>
+                <w:lang w:val="en-US"/>
               </w:rPr>
             </w:pPr>
             <w:r>
               <w:rPr>
                 <w:rFonts w:ascii="Calibri" w:hAnsi="Calibri" w:cs="Calibri"/>
-                <w:b w:val="0"/>
-                <w:bCs w:val="0"/>
-                <w:color w:val="000000" w:themeColor="text1"/>
-                <w:sz w:val="20"/>
-                <w:szCs w:val="20"/>
-              </w:rPr>
-              <w:t>+50 on trip completion, –</w:t>
-            </w:r>
-            <w:proofErr w:type="gramStart"/>
-            <w:r>
-              <w:rPr>
-                <w:rFonts w:ascii="Calibri" w:hAnsi="Calibri" w:cs="Calibri"/>
-                <w:b w:val="0"/>
-                <w:bCs w:val="0"/>
-                <w:color w:val="000000" w:themeColor="text1"/>
-                <w:sz w:val="20"/>
-                <w:szCs w:val="20"/>
-              </w:rPr>
-              <w:t>200</w:t>
-            </w:r>
-            <w:proofErr w:type="gramEnd"/>
-            <w:r>
-              <w:rPr>
-                <w:rFonts w:ascii="Calibri" w:hAnsi="Calibri" w:cs="Calibri"/>
-                <w:b w:val="0"/>
-                <w:bCs w:val="0"/>
-                <w:color w:val="000000" w:themeColor="text1"/>
-                <w:sz w:val="20"/>
-                <w:szCs w:val="20"/>
-              </w:rPr>
-              <w:t xml:space="preserve"> on depletion</w:t>
+                <w:sz w:val="20"/>
+                <w:szCs w:val="20"/>
+                <w:lang w:val="en-US"/>
+              </w:rPr>
+              <w:t>+50 (completion), –200 (stranding)</w:t>
             </w:r>
           </w:p>
         </w:tc>
@@ -7735,29 +7305,43 @@
           </w:tcPr>
           <w:p>
             <w:pPr>
-              <w:pStyle w:val="Caption"/>
+              <w:spacing w:after="200" w:line="276" w:lineRule="auto"/>
               <w:cnfStyle w:val="000000100000" w:firstRow="0" w:lastRow="0" w:firstColumn="0" w:lastColumn="0" w:oddVBand="0" w:evenVBand="0" w:oddHBand="1" w:evenHBand="0" w:firstRowFirstColumn="0" w:firstRowLastColumn="0" w:lastRowFirstColumn="0" w:lastRowLastColumn="0"/>
               <w:rPr>
                 <w:rFonts w:ascii="Calibri" w:hAnsi="Calibri" w:cs="Calibri"/>
-                <w:b w:val="0"/>
-                <w:bCs w:val="0"/>
-                <w:i/>
-                <w:iCs/>
-                <w:color w:val="000000" w:themeColor="text1"/>
-                <w:sz w:val="20"/>
-                <w:szCs w:val="20"/>
+                <w:sz w:val="20"/>
+                <w:szCs w:val="20"/>
+                <w:lang w:val="en-US"/>
               </w:rPr>
             </w:pPr>
             <w:r>
               <w:rPr>
                 <w:rFonts w:ascii="Calibri" w:hAnsi="Calibri" w:cs="Calibri"/>
-                <w:b w:val="0"/>
-                <w:bCs w:val="0"/>
-                <w:color w:val="000000" w:themeColor="text1"/>
-                <w:sz w:val="20"/>
-                <w:szCs w:val="20"/>
-              </w:rPr>
-              <w:t>Rewards feasibility and strongly penalises stranding</w:t>
+                <w:sz w:val="20"/>
+                <w:szCs w:val="20"/>
+                <w:lang w:val="en-US"/>
+              </w:rPr>
+              <w:t xml:space="preserve">Encourages feasibility and strongly </w:t>
+            </w:r>
+            <w:proofErr w:type="spellStart"/>
+            <w:r>
+              <w:rPr>
+                <w:rFonts w:ascii="Calibri" w:hAnsi="Calibri" w:cs="Calibri"/>
+                <w:sz w:val="20"/>
+                <w:szCs w:val="20"/>
+                <w:lang w:val="en-US"/>
+              </w:rPr>
+              <w:t>penalises</w:t>
+            </w:r>
+            <w:proofErr w:type="spellEnd"/>
+            <w:r>
+              <w:rPr>
+                <w:rFonts w:ascii="Calibri" w:hAnsi="Calibri" w:cs="Calibri"/>
+                <w:sz w:val="20"/>
+                <w:szCs w:val="20"/>
+                <w:lang w:val="en-US"/>
+              </w:rPr>
+              <w:t xml:space="preserve"> infeasible trips</w:t>
             </w:r>
           </w:p>
         </w:tc>
@@ -7771,29 +7355,22 @@
           </w:tcPr>
           <w:p>
             <w:pPr>
-              <w:pStyle w:val="Caption"/>
-              <w:jc w:val="center"/>
-              <w:rPr>
-                <w:rFonts w:ascii="Calibri" w:hAnsi="Calibri" w:cs="Calibri"/>
-                <w:b/>
-                <w:bCs/>
-                <w:i/>
-                <w:iCs/>
-                <w:color w:val="000000" w:themeColor="text1"/>
-                <w:sz w:val="20"/>
-                <w:szCs w:val="20"/>
+              <w:spacing w:after="200" w:line="276" w:lineRule="auto"/>
+              <w:rPr>
+                <w:rFonts w:ascii="Calibri" w:hAnsi="Calibri" w:cs="Calibri"/>
+                <w:sz w:val="20"/>
+                <w:szCs w:val="20"/>
+                <w:lang w:val="en-US"/>
               </w:rPr>
             </w:pPr>
             <w:r>
               <w:rPr>
                 <w:rFonts w:ascii="Calibri" w:hAnsi="Calibri" w:cs="Calibri"/>
-                <w:b/>
-                <w:bCs/>
-                <w:color w:val="000000" w:themeColor="text1"/>
-                <w:sz w:val="20"/>
-                <w:szCs w:val="20"/>
-              </w:rPr>
-              <w:t>Infeasible actions</w:t>
+                <w:sz w:val="20"/>
+                <w:szCs w:val="20"/>
+                <w:lang w:val="en-US"/>
+              </w:rPr>
+              <w:t>Infeasible action</w:t>
             </w:r>
           </w:p>
         </w:tc>
@@ -7804,29 +7381,23 @@
           </w:tcPr>
           <w:p>
             <w:pPr>
-              <w:pStyle w:val="Caption"/>
+              <w:spacing w:after="200" w:line="276" w:lineRule="auto"/>
               <w:cnfStyle w:val="000000000000" w:firstRow="0" w:lastRow="0" w:firstColumn="0" w:lastColumn="0" w:oddVBand="0" w:evenVBand="0" w:oddHBand="0" w:evenHBand="0" w:firstRowFirstColumn="0" w:firstRowLastColumn="0" w:lastRowFirstColumn="0" w:lastRowLastColumn="0"/>
               <w:rPr>
                 <w:rFonts w:ascii="Calibri" w:hAnsi="Calibri" w:cs="Calibri"/>
-                <w:b w:val="0"/>
-                <w:bCs w:val="0"/>
-                <w:i/>
-                <w:iCs/>
-                <w:color w:val="000000" w:themeColor="text1"/>
-                <w:sz w:val="20"/>
-                <w:szCs w:val="20"/>
+                <w:sz w:val="20"/>
+                <w:szCs w:val="20"/>
+                <w:lang w:val="en-US"/>
               </w:rPr>
             </w:pPr>
             <w:r>
               <w:rPr>
                 <w:rFonts w:ascii="Calibri" w:hAnsi="Calibri" w:cs="Calibri"/>
-                <w:b w:val="0"/>
-                <w:bCs w:val="0"/>
-                <w:color w:val="000000" w:themeColor="text1"/>
-                <w:sz w:val="20"/>
-                <w:szCs w:val="20"/>
-              </w:rPr>
-              <w:t>–2 penalty per invalid station choice</w:t>
+                <w:sz w:val="20"/>
+                <w:szCs w:val="20"/>
+                <w:lang w:val="en-US"/>
+              </w:rPr>
+              <w:t>–2</w:t>
             </w:r>
           </w:p>
         </w:tc>
@@ -7837,27 +7408,21 @@
           </w:tcPr>
           <w:p>
             <w:pPr>
-              <w:pStyle w:val="Caption"/>
+              <w:spacing w:after="200" w:line="276" w:lineRule="auto"/>
               <w:cnfStyle w:val="000000000000" w:firstRow="0" w:lastRow="0" w:firstColumn="0" w:lastColumn="0" w:oddVBand="0" w:evenVBand="0" w:oddHBand="0" w:evenHBand="0" w:firstRowFirstColumn="0" w:firstRowLastColumn="0" w:lastRowFirstColumn="0" w:lastRowLastColumn="0"/>
               <w:rPr>
                 <w:rFonts w:ascii="Calibri" w:hAnsi="Calibri" w:cs="Calibri"/>
-                <w:b w:val="0"/>
-                <w:bCs w:val="0"/>
-                <w:i/>
-                <w:iCs/>
-                <w:color w:val="000000" w:themeColor="text1"/>
-                <w:sz w:val="20"/>
-                <w:szCs w:val="20"/>
+                <w:sz w:val="20"/>
+                <w:szCs w:val="20"/>
+                <w:lang w:val="en-US"/>
               </w:rPr>
             </w:pPr>
             <w:r>
               <w:rPr>
                 <w:rFonts w:ascii="Calibri" w:hAnsi="Calibri" w:cs="Calibri"/>
-                <w:b w:val="0"/>
-                <w:bCs w:val="0"/>
-                <w:color w:val="000000" w:themeColor="text1"/>
-                <w:sz w:val="20"/>
-                <w:szCs w:val="20"/>
+                <w:sz w:val="20"/>
+                <w:szCs w:val="20"/>
+                <w:lang w:val="en-US"/>
               </w:rPr>
               <w:t>Discourages wasted steps while keeping exploration possible</w:t>
             </w:r>
@@ -7876,29 +7441,22 @@
           </w:tcPr>
           <w:p>
             <w:pPr>
-              <w:pStyle w:val="Caption"/>
-              <w:jc w:val="center"/>
-              <w:rPr>
-                <w:rFonts w:ascii="Calibri" w:hAnsi="Calibri" w:cs="Calibri"/>
-                <w:b/>
-                <w:bCs/>
-                <w:i/>
-                <w:iCs/>
-                <w:color w:val="000000" w:themeColor="text1"/>
-                <w:sz w:val="20"/>
-                <w:szCs w:val="20"/>
+              <w:spacing w:after="200" w:line="276" w:lineRule="auto"/>
+              <w:rPr>
+                <w:rFonts w:ascii="Calibri" w:hAnsi="Calibri" w:cs="Calibri"/>
+                <w:sz w:val="20"/>
+                <w:szCs w:val="20"/>
+                <w:lang w:val="en-US"/>
               </w:rPr>
             </w:pPr>
             <w:r>
               <w:rPr>
                 <w:rFonts w:ascii="Calibri" w:hAnsi="Calibri" w:cs="Calibri"/>
-                <w:b/>
-                <w:bCs/>
-                <w:color w:val="000000" w:themeColor="text1"/>
-                <w:sz w:val="20"/>
-                <w:szCs w:val="20"/>
-              </w:rPr>
-              <w:t>Charging cost</w:t>
+                <w:sz w:val="20"/>
+                <w:szCs w:val="20"/>
+                <w:lang w:val="en-US"/>
+              </w:rPr>
+              <w:t>Repeat station penalty</w:t>
             </w:r>
           </w:p>
         </w:tc>
@@ -7909,29 +7467,23 @@
           </w:tcPr>
           <w:p>
             <w:pPr>
-              <w:pStyle w:val="Caption"/>
+              <w:spacing w:after="200" w:line="276" w:lineRule="auto"/>
               <w:cnfStyle w:val="000000100000" w:firstRow="0" w:lastRow="0" w:firstColumn="0" w:lastColumn="0" w:oddVBand="0" w:evenVBand="0" w:oddHBand="1" w:evenHBand="0" w:firstRowFirstColumn="0" w:firstRowLastColumn="0" w:lastRowFirstColumn="0" w:lastRowLastColumn="0"/>
               <w:rPr>
                 <w:rFonts w:ascii="Calibri" w:hAnsi="Calibri" w:cs="Calibri"/>
-                <w:b w:val="0"/>
-                <w:bCs w:val="0"/>
-                <w:i/>
-                <w:iCs/>
-                <w:color w:val="000000" w:themeColor="text1"/>
-                <w:sz w:val="20"/>
-                <w:szCs w:val="20"/>
+                <w:sz w:val="20"/>
+                <w:szCs w:val="20"/>
+                <w:lang w:val="en-US"/>
               </w:rPr>
             </w:pPr>
             <w:r>
               <w:rPr>
                 <w:rFonts w:ascii="Calibri" w:hAnsi="Calibri" w:cs="Calibri"/>
-                <w:b w:val="0"/>
-                <w:bCs w:val="0"/>
-                <w:color w:val="000000" w:themeColor="text1"/>
-                <w:sz w:val="20"/>
-                <w:szCs w:val="20"/>
-              </w:rPr>
-              <w:t>All charge steps net-negative (time + energy + overhead)</w:t>
+                <w:sz w:val="20"/>
+                <w:szCs w:val="20"/>
+                <w:lang w:val="en-US"/>
+              </w:rPr>
+              <w:t>–5</w:t>
             </w:r>
           </w:p>
         </w:tc>
@@ -7942,30 +7494,35 @@
           </w:tcPr>
           <w:p>
             <w:pPr>
-              <w:pStyle w:val="Caption"/>
+              <w:spacing w:after="200" w:line="276" w:lineRule="auto"/>
               <w:cnfStyle w:val="000000100000" w:firstRow="0" w:lastRow="0" w:firstColumn="0" w:lastColumn="0" w:oddVBand="0" w:evenVBand="0" w:oddHBand="1" w:evenHBand="0" w:firstRowFirstColumn="0" w:firstRowLastColumn="0" w:lastRowFirstColumn="0" w:lastRowLastColumn="0"/>
               <w:rPr>
                 <w:rFonts w:ascii="Calibri" w:hAnsi="Calibri" w:cs="Calibri"/>
-                <w:b w:val="0"/>
-                <w:bCs w:val="0"/>
-                <w:i/>
-                <w:iCs/>
-                <w:color w:val="000000" w:themeColor="text1"/>
-                <w:sz w:val="20"/>
-                <w:szCs w:val="20"/>
+                <w:sz w:val="20"/>
+                <w:szCs w:val="20"/>
+                <w:lang w:val="en-US"/>
               </w:rPr>
             </w:pPr>
             <w:r>
               <w:rPr>
                 <w:rFonts w:ascii="Calibri" w:hAnsi="Calibri" w:cs="Calibri"/>
-                <w:b w:val="0"/>
-                <w:bCs w:val="0"/>
-                <w:color w:val="000000" w:themeColor="text1"/>
-                <w:sz w:val="20"/>
-                <w:szCs w:val="20"/>
-              </w:rPr>
-              <w:t>Ensures charging is necessary but never intrinsically rewarding</w:t>
+                <w:sz w:val="20"/>
+                <w:szCs w:val="20"/>
+                <w:lang w:val="en-US"/>
+              </w:rPr>
+              <w:t xml:space="preserve">Prevents unrealistic cycling </w:t>
             </w:r>
+            <w:proofErr w:type="spellStart"/>
+            <w:r>
+              <w:rPr>
+                <w:rFonts w:ascii="Calibri" w:hAnsi="Calibri" w:cs="Calibri"/>
+                <w:sz w:val="20"/>
+                <w:szCs w:val="20"/>
+                <w:lang w:val="en-US"/>
+              </w:rPr>
+              <w:t>behaviour</w:t>
+            </w:r>
+            <w:proofErr w:type="spellEnd"/>
           </w:p>
         </w:tc>
       </w:tr>
@@ -7978,29 +7535,22 @@
           </w:tcPr>
           <w:p>
             <w:pPr>
-              <w:pStyle w:val="Caption"/>
-              <w:jc w:val="center"/>
-              <w:rPr>
-                <w:rFonts w:ascii="Calibri" w:hAnsi="Calibri" w:cs="Calibri"/>
-                <w:b/>
-                <w:bCs/>
-                <w:i/>
-                <w:iCs/>
-                <w:color w:val="000000" w:themeColor="text1"/>
-                <w:sz w:val="20"/>
-                <w:szCs w:val="20"/>
+              <w:spacing w:after="200" w:line="276" w:lineRule="auto"/>
+              <w:rPr>
+                <w:rFonts w:ascii="Calibri" w:hAnsi="Calibri" w:cs="Calibri"/>
+                <w:sz w:val="20"/>
+                <w:szCs w:val="20"/>
+                <w:lang w:val="en-US"/>
               </w:rPr>
             </w:pPr>
             <w:r>
               <w:rPr>
                 <w:rFonts w:ascii="Calibri" w:hAnsi="Calibri" w:cs="Calibri"/>
-                <w:b/>
-                <w:bCs/>
-                <w:color w:val="000000" w:themeColor="text1"/>
-                <w:sz w:val="20"/>
-                <w:szCs w:val="20"/>
-              </w:rPr>
-              <w:t>Potential shaping</w:t>
+                <w:sz w:val="20"/>
+                <w:szCs w:val="20"/>
+                <w:lang w:val="en-US"/>
+              </w:rPr>
+              <w:t>Cooldown violation</w:t>
             </w:r>
           </w:p>
         </w:tc>
@@ -8011,29 +7561,23 @@
           </w:tcPr>
           <w:p>
             <w:pPr>
-              <w:pStyle w:val="Caption"/>
+              <w:spacing w:after="200" w:line="276" w:lineRule="auto"/>
               <w:cnfStyle w:val="000000000000" w:firstRow="0" w:lastRow="0" w:firstColumn="0" w:lastColumn="0" w:oddVBand="0" w:evenVBand="0" w:oddHBand="0" w:evenHBand="0" w:firstRowFirstColumn="0" w:firstRowLastColumn="0" w:lastRowFirstColumn="0" w:lastRowLastColumn="0"/>
               <w:rPr>
                 <w:rFonts w:ascii="Calibri" w:hAnsi="Calibri" w:cs="Calibri"/>
-                <w:b w:val="0"/>
-                <w:bCs w:val="0"/>
-                <w:i/>
-                <w:iCs/>
-                <w:color w:val="000000" w:themeColor="text1"/>
-                <w:sz w:val="20"/>
-                <w:szCs w:val="20"/>
+                <w:sz w:val="20"/>
+                <w:szCs w:val="20"/>
+                <w:lang w:val="en-US"/>
               </w:rPr>
             </w:pPr>
             <w:r>
               <w:rPr>
                 <w:rFonts w:ascii="Calibri" w:hAnsi="Calibri" w:cs="Calibri"/>
-                <w:b w:val="0"/>
-                <w:bCs w:val="0"/>
-                <w:color w:val="000000" w:themeColor="text1"/>
-                <w:sz w:val="20"/>
-                <w:szCs w:val="20"/>
-              </w:rPr>
-              <w:t>ETA-based potential function</w:t>
+                <w:sz w:val="20"/>
+                <w:szCs w:val="20"/>
+                <w:lang w:val="en-US"/>
+              </w:rPr>
+              <w:t>–5</w:t>
             </w:r>
           </w:p>
         </w:tc>
@@ -8044,29 +7588,23 @@
           </w:tcPr>
           <w:p>
             <w:pPr>
-              <w:pStyle w:val="Caption"/>
+              <w:spacing w:after="200" w:line="276" w:lineRule="auto"/>
               <w:cnfStyle w:val="000000000000" w:firstRow="0" w:lastRow="0" w:firstColumn="0" w:lastColumn="0" w:oddVBand="0" w:evenVBand="0" w:oddHBand="0" w:evenHBand="0" w:firstRowFirstColumn="0" w:firstRowLastColumn="0" w:lastRowFirstColumn="0" w:lastRowLastColumn="0"/>
               <w:rPr>
                 <w:rFonts w:ascii="Calibri" w:hAnsi="Calibri" w:cs="Calibri"/>
-                <w:b w:val="0"/>
-                <w:bCs w:val="0"/>
-                <w:i/>
-                <w:iCs/>
-                <w:color w:val="000000" w:themeColor="text1"/>
-                <w:sz w:val="20"/>
-                <w:szCs w:val="20"/>
+                <w:sz w:val="20"/>
+                <w:szCs w:val="20"/>
+                <w:lang w:val="en-US"/>
               </w:rPr>
             </w:pPr>
             <w:r>
               <w:rPr>
                 <w:rFonts w:ascii="Calibri" w:hAnsi="Calibri" w:cs="Calibri"/>
-                <w:b w:val="0"/>
-                <w:bCs w:val="0"/>
-                <w:color w:val="000000" w:themeColor="text1"/>
-                <w:sz w:val="20"/>
-                <w:szCs w:val="20"/>
-              </w:rPr>
-              <w:t>Provides denser feedback without biasing against cost minimisation</w:t>
+                <w:sz w:val="20"/>
+                <w:szCs w:val="20"/>
+                <w:lang w:val="en-US"/>
+              </w:rPr>
+              <w:t>Discourages immediate re-charging</w:t>
             </w:r>
           </w:p>
         </w:tc>
@@ -8083,29 +7621,22 @@
           </w:tcPr>
           <w:p>
             <w:pPr>
-              <w:pStyle w:val="Caption"/>
-              <w:jc w:val="center"/>
-              <w:rPr>
-                <w:rFonts w:ascii="Calibri" w:hAnsi="Calibri" w:cs="Calibri"/>
-                <w:b/>
-                <w:bCs/>
-                <w:i/>
-                <w:iCs/>
-                <w:color w:val="000000" w:themeColor="text1"/>
-                <w:sz w:val="20"/>
-                <w:szCs w:val="20"/>
+              <w:spacing w:after="200" w:line="276" w:lineRule="auto"/>
+              <w:rPr>
+                <w:rFonts w:ascii="Calibri" w:hAnsi="Calibri" w:cs="Calibri"/>
+                <w:sz w:val="20"/>
+                <w:szCs w:val="20"/>
+                <w:lang w:val="en-US"/>
               </w:rPr>
             </w:pPr>
             <w:r>
               <w:rPr>
                 <w:rFonts w:ascii="Calibri" w:hAnsi="Calibri" w:cs="Calibri"/>
-                <w:b/>
-                <w:bCs/>
-                <w:color w:val="000000" w:themeColor="text1"/>
-                <w:sz w:val="20"/>
-                <w:szCs w:val="20"/>
-              </w:rPr>
-              <w:t>Anti-dither penalties</w:t>
+                <w:sz w:val="20"/>
+                <w:szCs w:val="20"/>
+                <w:lang w:val="en-US"/>
+              </w:rPr>
+              <w:t>Over-limit penalty</w:t>
             </w:r>
           </w:p>
         </w:tc>
@@ -8116,29 +7647,23 @@
           </w:tcPr>
           <w:p>
             <w:pPr>
-              <w:pStyle w:val="Caption"/>
+              <w:spacing w:after="200" w:line="276" w:lineRule="auto"/>
               <w:cnfStyle w:val="000000100000" w:firstRow="0" w:lastRow="0" w:firstColumn="0" w:lastColumn="0" w:oddVBand="0" w:evenVBand="0" w:oddHBand="1" w:evenHBand="0" w:firstRowFirstColumn="0" w:firstRowLastColumn="0" w:lastRowFirstColumn="0" w:lastRowLastColumn="0"/>
               <w:rPr>
                 <w:rFonts w:ascii="Calibri" w:hAnsi="Calibri" w:cs="Calibri"/>
-                <w:b w:val="0"/>
-                <w:bCs w:val="0"/>
-                <w:i/>
-                <w:iCs/>
-                <w:color w:val="000000" w:themeColor="text1"/>
-                <w:sz w:val="20"/>
-                <w:szCs w:val="20"/>
+                <w:sz w:val="20"/>
+                <w:szCs w:val="20"/>
+                <w:lang w:val="en-US"/>
               </w:rPr>
             </w:pPr>
             <w:r>
               <w:rPr>
                 <w:rFonts w:ascii="Calibri" w:hAnsi="Calibri" w:cs="Calibri"/>
-                <w:b w:val="0"/>
-                <w:bCs w:val="0"/>
-                <w:color w:val="000000" w:themeColor="text1"/>
-                <w:sz w:val="20"/>
-                <w:szCs w:val="20"/>
-              </w:rPr>
-              <w:t>Small penalties for idle drive and micro-charges</w:t>
+                <w:sz w:val="20"/>
+                <w:szCs w:val="20"/>
+                <w:lang w:val="en-US"/>
+              </w:rPr>
+              <w:t>–20, terminate trip if enabled</w:t>
             </w:r>
           </w:p>
         </w:tc>
@@ -8149,29 +7674,23 @@
           </w:tcPr>
           <w:p>
             <w:pPr>
-              <w:pStyle w:val="Caption"/>
+              <w:spacing w:after="200" w:line="276" w:lineRule="auto"/>
               <w:cnfStyle w:val="000000100000" w:firstRow="0" w:lastRow="0" w:firstColumn="0" w:lastColumn="0" w:oddVBand="0" w:evenVBand="0" w:oddHBand="1" w:evenHBand="0" w:firstRowFirstColumn="0" w:firstRowLastColumn="0" w:lastRowFirstColumn="0" w:lastRowLastColumn="0"/>
               <w:rPr>
                 <w:rFonts w:ascii="Calibri" w:hAnsi="Calibri" w:cs="Calibri"/>
-                <w:b w:val="0"/>
-                <w:bCs w:val="0"/>
-                <w:i/>
-                <w:iCs/>
-                <w:color w:val="000000" w:themeColor="text1"/>
-                <w:sz w:val="20"/>
-                <w:szCs w:val="20"/>
+                <w:sz w:val="20"/>
+                <w:szCs w:val="20"/>
+                <w:lang w:val="en-US"/>
               </w:rPr>
             </w:pPr>
             <w:r>
               <w:rPr>
                 <w:rFonts w:ascii="Calibri" w:hAnsi="Calibri" w:cs="Calibri"/>
-                <w:b w:val="0"/>
-                <w:bCs w:val="0"/>
-                <w:color w:val="000000" w:themeColor="text1"/>
-                <w:sz w:val="20"/>
-                <w:szCs w:val="20"/>
-              </w:rPr>
-              <w:t>Prevents oscillatory behaviour and “nibbling” charges</w:t>
+                <w:sz w:val="20"/>
+                <w:szCs w:val="20"/>
+                <w:lang w:val="en-US"/>
+              </w:rPr>
+              <w:t>Prevents unrealistic charging frequency</w:t>
             </w:r>
           </w:p>
         </w:tc>
@@ -8185,29 +7704,22 @@
           </w:tcPr>
           <w:p>
             <w:pPr>
-              <w:pStyle w:val="Caption"/>
-              <w:jc w:val="center"/>
-              <w:rPr>
-                <w:rFonts w:ascii="Calibri" w:hAnsi="Calibri" w:cs="Calibri"/>
-                <w:b/>
-                <w:bCs/>
-                <w:i/>
-                <w:iCs/>
-                <w:color w:val="000000" w:themeColor="text1"/>
-                <w:sz w:val="20"/>
-                <w:szCs w:val="20"/>
+              <w:spacing w:after="200" w:line="276" w:lineRule="auto"/>
+              <w:rPr>
+                <w:rFonts w:ascii="Calibri" w:hAnsi="Calibri" w:cs="Calibri"/>
+                <w:sz w:val="20"/>
+                <w:szCs w:val="20"/>
+                <w:lang w:val="en-US"/>
               </w:rPr>
             </w:pPr>
             <w:r>
               <w:rPr>
                 <w:rFonts w:ascii="Calibri" w:hAnsi="Calibri" w:cs="Calibri"/>
-                <w:b/>
-                <w:bCs/>
-                <w:color w:val="000000" w:themeColor="text1"/>
-                <w:sz w:val="20"/>
-                <w:szCs w:val="20"/>
-              </w:rPr>
-              <w:t>Charging overhead</w:t>
+                <w:sz w:val="20"/>
+                <w:szCs w:val="20"/>
+                <w:lang w:val="en-US"/>
+              </w:rPr>
+              <w:t>Unreachable station</w:t>
             </w:r>
           </w:p>
         </w:tc>
@@ -8218,29 +7730,23 @@
           </w:tcPr>
           <w:p>
             <w:pPr>
-              <w:pStyle w:val="Caption"/>
+              <w:spacing w:after="200" w:line="276" w:lineRule="auto"/>
               <w:cnfStyle w:val="000000000000" w:firstRow="0" w:lastRow="0" w:firstColumn="0" w:lastColumn="0" w:oddVBand="0" w:evenVBand="0" w:oddHBand="0" w:evenHBand="0" w:firstRowFirstColumn="0" w:firstRowLastColumn="0" w:lastRowFirstColumn="0" w:lastRowLastColumn="0"/>
               <w:rPr>
                 <w:rFonts w:ascii="Calibri" w:hAnsi="Calibri" w:cs="Calibri"/>
-                <w:b w:val="0"/>
-                <w:bCs w:val="0"/>
-                <w:i/>
-                <w:iCs/>
-                <w:color w:val="000000" w:themeColor="text1"/>
-                <w:sz w:val="20"/>
-                <w:szCs w:val="20"/>
+                <w:sz w:val="20"/>
+                <w:szCs w:val="20"/>
+                <w:lang w:val="en-US"/>
               </w:rPr>
             </w:pPr>
             <w:r>
               <w:rPr>
                 <w:rFonts w:ascii="Calibri" w:hAnsi="Calibri" w:cs="Calibri"/>
-                <w:b w:val="0"/>
-                <w:bCs w:val="0"/>
-                <w:color w:val="000000" w:themeColor="text1"/>
-                <w:sz w:val="20"/>
-                <w:szCs w:val="20"/>
-              </w:rPr>
-              <w:t>Fixed 3 min per session</w:t>
+                <w:sz w:val="20"/>
+                <w:szCs w:val="20"/>
+                <w:lang w:val="en-US"/>
+              </w:rPr>
+              <w:t>–3</w:t>
             </w:r>
           </w:p>
         </w:tc>
@@ -8251,29 +7757,54 @@
           </w:tcPr>
           <w:p>
             <w:pPr>
-              <w:pStyle w:val="Caption"/>
+              <w:spacing w:after="200" w:line="276" w:lineRule="auto"/>
               <w:cnfStyle w:val="000000000000" w:firstRow="0" w:lastRow="0" w:firstColumn="0" w:lastColumn="0" w:oddVBand="0" w:evenVBand="0" w:oddHBand="0" w:evenHBand="0" w:firstRowFirstColumn="0" w:firstRowLastColumn="0" w:lastRowFirstColumn="0" w:lastRowLastColumn="0"/>
               <w:rPr>
                 <w:rFonts w:ascii="Calibri" w:hAnsi="Calibri" w:cs="Calibri"/>
-                <w:b w:val="0"/>
-                <w:bCs w:val="0"/>
-                <w:i/>
-                <w:iCs/>
-                <w:color w:val="000000" w:themeColor="text1"/>
-                <w:sz w:val="20"/>
-                <w:szCs w:val="20"/>
+                <w:sz w:val="20"/>
+                <w:szCs w:val="20"/>
+                <w:lang w:val="en-US"/>
               </w:rPr>
             </w:pPr>
+            <w:proofErr w:type="spellStart"/>
             <w:r>
               <w:rPr>
                 <w:rFonts w:ascii="Calibri" w:hAnsi="Calibri" w:cs="Calibri"/>
-                <w:b w:val="0"/>
-                <w:bCs w:val="0"/>
-                <w:color w:val="000000" w:themeColor="text1"/>
-                <w:sz w:val="20"/>
-                <w:szCs w:val="20"/>
-              </w:rPr>
-              <w:t>Reflects real-world setup delays and discourages frequent short sessions</w:t>
+                <w:sz w:val="20"/>
+                <w:szCs w:val="20"/>
+                <w:lang w:val="en-US"/>
+              </w:rPr>
+              <w:t>Penalises</w:t>
+            </w:r>
+            <w:proofErr w:type="spellEnd"/>
+            <w:r>
+              <w:rPr>
+                <w:rFonts w:ascii="Calibri" w:hAnsi="Calibri" w:cs="Calibri"/>
+                <w:sz w:val="20"/>
+                <w:szCs w:val="20"/>
+                <w:lang w:val="en-US"/>
+              </w:rPr>
+              <w:t xml:space="preserve"> </w:t>
+            </w:r>
+            <w:proofErr w:type="spellStart"/>
+            <w:r>
+              <w:rPr>
+                <w:rFonts w:ascii="Calibri" w:hAnsi="Calibri" w:cs="Calibri"/>
+                <w:sz w:val="20"/>
+                <w:szCs w:val="20"/>
+                <w:lang w:val="en-US"/>
+              </w:rPr>
+              <w:t>unroutable</w:t>
+            </w:r>
+            <w:proofErr w:type="spellEnd"/>
+            <w:r>
+              <w:rPr>
+                <w:rFonts w:ascii="Calibri" w:hAnsi="Calibri" w:cs="Calibri"/>
+                <w:sz w:val="20"/>
+                <w:szCs w:val="20"/>
+                <w:lang w:val="en-US"/>
+              </w:rPr>
+              <w:t xml:space="preserve"> charger selections</w:t>
             </w:r>
           </w:p>
         </w:tc>
@@ -8290,29 +7821,23 @@
           </w:tcPr>
           <w:p>
             <w:pPr>
-              <w:pStyle w:val="Caption"/>
-              <w:jc w:val="center"/>
-              <w:rPr>
-                <w:rFonts w:ascii="Calibri" w:hAnsi="Calibri" w:cs="Calibri"/>
-                <w:b/>
-                <w:bCs/>
-                <w:i/>
-                <w:iCs/>
-                <w:color w:val="000000" w:themeColor="text1"/>
-                <w:sz w:val="20"/>
-                <w:szCs w:val="20"/>
+              <w:spacing w:after="200" w:line="276" w:lineRule="auto"/>
+              <w:rPr>
+                <w:rFonts w:ascii="Calibri" w:hAnsi="Calibri" w:cs="Calibri"/>
+                <w:sz w:val="20"/>
+                <w:szCs w:val="20"/>
+                <w:lang w:val="en-US"/>
               </w:rPr>
             </w:pPr>
             <w:r>
               <w:rPr>
                 <w:rFonts w:ascii="Calibri" w:hAnsi="Calibri" w:cs="Calibri"/>
-                <w:b/>
-                <w:bCs/>
-                <w:color w:val="000000" w:themeColor="text1"/>
-                <w:sz w:val="20"/>
-                <w:szCs w:val="20"/>
-              </w:rPr>
-              <w:t>Efficiency &amp; limits</w:t>
+                <w:sz w:val="20"/>
+                <w:szCs w:val="20"/>
+                <w:lang w:val="en-US"/>
+              </w:rPr>
+              <w:lastRenderedPageBreak/>
+              <w:t>Charging overhead</w:t>
             </w:r>
           </w:p>
         </w:tc>
@@ -8323,29 +7848,23 @@
           </w:tcPr>
           <w:p>
             <w:pPr>
-              <w:pStyle w:val="Caption"/>
+              <w:spacing w:after="200" w:line="276" w:lineRule="auto"/>
               <w:cnfStyle w:val="000000100000" w:firstRow="0" w:lastRow="0" w:firstColumn="0" w:lastColumn="0" w:oddVBand="0" w:evenVBand="0" w:oddHBand="1" w:evenHBand="0" w:firstRowFirstColumn="0" w:firstRowLastColumn="0" w:lastRowFirstColumn="0" w:lastRowLastColumn="0"/>
               <w:rPr>
                 <w:rFonts w:ascii="Calibri" w:hAnsi="Calibri" w:cs="Calibri"/>
-                <w:b w:val="0"/>
-                <w:bCs w:val="0"/>
-                <w:i/>
-                <w:iCs/>
-                <w:color w:val="000000" w:themeColor="text1"/>
-                <w:sz w:val="20"/>
-                <w:szCs w:val="20"/>
+                <w:sz w:val="20"/>
+                <w:szCs w:val="20"/>
+                <w:lang w:val="en-US"/>
               </w:rPr>
             </w:pPr>
             <w:r>
               <w:rPr>
                 <w:rFonts w:ascii="Calibri" w:hAnsi="Calibri" w:cs="Calibri"/>
-                <w:b w:val="0"/>
-                <w:bCs w:val="0"/>
-                <w:color w:val="000000" w:themeColor="text1"/>
-                <w:sz w:val="20"/>
-                <w:szCs w:val="20"/>
-              </w:rPr>
-              <w:t>η=0.92\eta=0.92, connector caps</w:t>
+                <w:sz w:val="20"/>
+                <w:szCs w:val="20"/>
+                <w:lang w:val="en-US"/>
+              </w:rPr>
+              <w:t>3 minutes per session</w:t>
             </w:r>
           </w:p>
         </w:tc>
@@ -8356,60 +7875,113 @@
           </w:tcPr>
           <w:p>
             <w:pPr>
-              <w:pStyle w:val="Caption"/>
+              <w:spacing w:after="200" w:line="276" w:lineRule="auto"/>
               <w:cnfStyle w:val="000000100000" w:firstRow="0" w:lastRow="0" w:firstColumn="0" w:lastColumn="0" w:oddVBand="0" w:evenVBand="0" w:oddHBand="1" w:evenHBand="0" w:firstRowFirstColumn="0" w:firstRowLastColumn="0" w:lastRowFirstColumn="0" w:lastRowLastColumn="0"/>
               <w:rPr>
                 <w:rFonts w:ascii="Calibri" w:hAnsi="Calibri" w:cs="Calibri"/>
-                <w:b w:val="0"/>
-                <w:bCs w:val="0"/>
-                <w:i/>
-                <w:iCs/>
-                <w:color w:val="000000" w:themeColor="text1"/>
-                <w:sz w:val="20"/>
-                <w:szCs w:val="20"/>
+                <w:sz w:val="20"/>
+                <w:szCs w:val="20"/>
+                <w:lang w:val="en-US"/>
               </w:rPr>
             </w:pPr>
             <w:r>
               <w:rPr>
                 <w:rFonts w:ascii="Calibri" w:hAnsi="Calibri" w:cs="Calibri"/>
-                <w:b w:val="0"/>
-                <w:bCs w:val="0"/>
-                <w:color w:val="000000" w:themeColor="text1"/>
-                <w:sz w:val="20"/>
-                <w:szCs w:val="20"/>
-              </w:rPr>
-              <w:t xml:space="preserve">Models technical constraints, making </w:t>
+                <w:sz w:val="20"/>
+                <w:szCs w:val="20"/>
+                <w:lang w:val="en-US"/>
+              </w:rPr>
+              <w:t>Discourages micro-charging</w:t>
             </w:r>
-            <w:proofErr w:type="gramStart"/>
+          </w:p>
+        </w:tc>
+      </w:tr>
+      <w:tr>
+        <w:tc>
+          <w:tcPr>
+            <w:cnfStyle w:val="001000000000" w:firstRow="0" w:lastRow="0" w:firstColumn="1" w:lastColumn="0" w:oddVBand="0" w:evenVBand="0" w:oddHBand="0" w:evenHBand="0" w:firstRowFirstColumn="0" w:firstRowLastColumn="0" w:lastRowFirstColumn="0" w:lastRowLastColumn="0"/>
+            <w:tcW w:w="0" w:type="auto"/>
+            <w:hideMark/>
+          </w:tcPr>
+          <w:p>
+            <w:pPr>
+              <w:spacing w:after="200" w:line="276" w:lineRule="auto"/>
+              <w:rPr>
+                <w:rFonts w:ascii="Calibri" w:hAnsi="Calibri" w:cs="Calibri"/>
+                <w:sz w:val="20"/>
+                <w:szCs w:val="20"/>
+                <w:lang w:val="en-US"/>
+              </w:rPr>
+            </w:pPr>
             <w:r>
               <w:rPr>
                 <w:rFonts w:ascii="Calibri" w:hAnsi="Calibri" w:cs="Calibri"/>
-                <w:b w:val="0"/>
-                <w:bCs w:val="0"/>
-                <w:color w:val="000000" w:themeColor="text1"/>
-                <w:sz w:val="20"/>
-                <w:szCs w:val="20"/>
-              </w:rPr>
-              <w:t>some</w:t>
+                <w:sz w:val="20"/>
+                <w:szCs w:val="20"/>
+                <w:lang w:val="en-US"/>
+              </w:rPr>
+              <w:t>Efficiency</w:t>
             </w:r>
-            <w:proofErr w:type="gramEnd"/>
+          </w:p>
+        </w:tc>
+        <w:tc>
+          <w:tcPr>
+            <w:tcW w:w="0" w:type="auto"/>
+            <w:hideMark/>
+          </w:tcPr>
+          <w:p>
+            <w:pPr>
+              <w:spacing w:after="200" w:line="276" w:lineRule="auto"/>
+              <w:cnfStyle w:val="000000000000" w:firstRow="0" w:lastRow="0" w:firstColumn="0" w:lastColumn="0" w:oddVBand="0" w:evenVBand="0" w:oddHBand="0" w:evenHBand="0" w:firstRowFirstColumn="0" w:firstRowLastColumn="0" w:lastRowFirstColumn="0" w:lastRowLastColumn="0"/>
+              <w:rPr>
+                <w:rFonts w:ascii="Calibri" w:hAnsi="Calibri" w:cs="Calibri"/>
+                <w:sz w:val="20"/>
+                <w:szCs w:val="20"/>
+                <w:lang w:val="en-US"/>
+              </w:rPr>
+            </w:pPr>
             <w:r>
               <w:rPr>
                 <w:rFonts w:ascii="Calibri" w:hAnsi="Calibri" w:cs="Calibri"/>
-                <w:b w:val="0"/>
-                <w:bCs w:val="0"/>
-                <w:color w:val="000000" w:themeColor="text1"/>
-                <w:sz w:val="20"/>
-                <w:szCs w:val="20"/>
-              </w:rPr>
-              <w:t xml:space="preserve"> cheap stations unattractive</w:t>
+                <w:sz w:val="20"/>
+                <w:szCs w:val="20"/>
+                <w:lang w:val="en-US"/>
+              </w:rPr>
+              <w:t>η = 0.92</w:t>
+            </w:r>
+          </w:p>
+        </w:tc>
+        <w:tc>
+          <w:tcPr>
+            <w:tcW w:w="0" w:type="auto"/>
+            <w:hideMark/>
+          </w:tcPr>
+          <w:p>
+            <w:pPr>
+              <w:spacing w:after="200" w:line="276" w:lineRule="auto"/>
+              <w:cnfStyle w:val="000000000000" w:firstRow="0" w:lastRow="0" w:firstColumn="0" w:lastColumn="0" w:oddVBand="0" w:evenVBand="0" w:oddHBand="0" w:evenHBand="0" w:firstRowFirstColumn="0" w:firstRowLastColumn="0" w:lastRowFirstColumn="0" w:lastRowLastColumn="0"/>
+              <w:rPr>
+                <w:rFonts w:ascii="Calibri" w:hAnsi="Calibri" w:cs="Calibri"/>
+                <w:sz w:val="20"/>
+                <w:szCs w:val="20"/>
+                <w:lang w:val="en-US"/>
+              </w:rPr>
+            </w:pPr>
+            <w:r>
+              <w:rPr>
+                <w:rFonts w:ascii="Calibri" w:hAnsi="Calibri" w:cs="Calibri"/>
+                <w:sz w:val="20"/>
+                <w:szCs w:val="20"/>
+                <w:lang w:val="en-US"/>
+              </w:rPr>
+              <w:t>Reflects real-world charging inefficiency</w:t>
             </w:r>
           </w:p>
         </w:tc>
       </w:tr>
       <w:tr>
         <w:trPr>
-          <w:trHeight w:val="485"/>
+          <w:cnfStyle w:val="000000100000" w:firstRow="0" w:lastRow="0" w:firstColumn="0" w:lastColumn="0" w:oddVBand="0" w:evenVBand="0" w:oddHBand="1" w:evenHBand="0" w:firstRowFirstColumn="0" w:firstRowLastColumn="0" w:lastRowFirstColumn="0" w:lastRowLastColumn="0"/>
         </w:trPr>
         <w:tc>
           <w:tcPr>
@@ -8419,27 +7991,20 @@
           </w:tcPr>
           <w:p>
             <w:pPr>
-              <w:pStyle w:val="Caption"/>
-              <w:jc w:val="center"/>
-              <w:rPr>
-                <w:rFonts w:ascii="Calibri" w:hAnsi="Calibri" w:cs="Calibri"/>
-                <w:b/>
-                <w:bCs/>
-                <w:i/>
-                <w:iCs/>
-                <w:color w:val="000000" w:themeColor="text1"/>
-                <w:sz w:val="20"/>
-                <w:szCs w:val="20"/>
+              <w:spacing w:after="200" w:line="276" w:lineRule="auto"/>
+              <w:rPr>
+                <w:rFonts w:ascii="Calibri" w:hAnsi="Calibri" w:cs="Calibri"/>
+                <w:sz w:val="20"/>
+                <w:szCs w:val="20"/>
+                <w:lang w:val="en-US"/>
               </w:rPr>
             </w:pPr>
             <w:r>
               <w:rPr>
                 <w:rFonts w:ascii="Calibri" w:hAnsi="Calibri" w:cs="Calibri"/>
-                <w:b/>
-                <w:bCs/>
-                <w:color w:val="000000" w:themeColor="text1"/>
-                <w:sz w:val="20"/>
-                <w:szCs w:val="20"/>
+                <w:sz w:val="20"/>
+                <w:szCs w:val="20"/>
+                <w:lang w:val="en-US"/>
               </w:rPr>
               <w:t>Hybrid scaling</w:t>
             </w:r>
@@ -8452,29 +8017,23 @@
           </w:tcPr>
           <w:p>
             <w:pPr>
-              <w:pStyle w:val="Caption"/>
-              <w:cnfStyle w:val="000000000000" w:firstRow="0" w:lastRow="0" w:firstColumn="0" w:lastColumn="0" w:oddVBand="0" w:evenVBand="0" w:oddHBand="0" w:evenHBand="0" w:firstRowFirstColumn="0" w:firstRowLastColumn="0" w:lastRowFirstColumn="0" w:lastRowLastColumn="0"/>
-              <w:rPr>
-                <w:rFonts w:ascii="Calibri" w:hAnsi="Calibri" w:cs="Calibri"/>
-                <w:b w:val="0"/>
-                <w:bCs w:val="0"/>
-                <w:i/>
-                <w:iCs/>
-                <w:color w:val="000000" w:themeColor="text1"/>
-                <w:sz w:val="20"/>
-                <w:szCs w:val="20"/>
+              <w:spacing w:after="200" w:line="276" w:lineRule="auto"/>
+              <w:cnfStyle w:val="000000100000" w:firstRow="0" w:lastRow="0" w:firstColumn="0" w:lastColumn="0" w:oddVBand="0" w:evenVBand="0" w:oddHBand="1" w:evenHBand="0" w:firstRowFirstColumn="0" w:firstRowLastColumn="0" w:lastRowFirstColumn="0" w:lastRowLastColumn="0"/>
+              <w:rPr>
+                <w:rFonts w:ascii="Calibri" w:hAnsi="Calibri" w:cs="Calibri"/>
+                <w:sz w:val="20"/>
+                <w:szCs w:val="20"/>
+                <w:lang w:val="en-US"/>
               </w:rPr>
             </w:pPr>
             <w:r>
               <w:rPr>
                 <w:rFonts w:ascii="Calibri" w:hAnsi="Calibri" w:cs="Calibri"/>
-                <w:b w:val="0"/>
-                <w:bCs w:val="0"/>
-                <w:color w:val="000000" w:themeColor="text1"/>
-                <w:sz w:val="20"/>
-                <w:szCs w:val="20"/>
-              </w:rPr>
-              <w:t>Value of time £0.05/min</w:t>
+                <w:sz w:val="20"/>
+                <w:szCs w:val="20"/>
+                <w:lang w:val="en-US"/>
+              </w:rPr>
+              <w:t>λ = £0.05/min</w:t>
             </w:r>
           </w:p>
         </w:tc>
@@ -8485,120 +8044,463 @@
           </w:tcPr>
           <w:p>
             <w:pPr>
-              <w:pStyle w:val="Caption"/>
-              <w:cnfStyle w:val="000000000000" w:firstRow="0" w:lastRow="0" w:firstColumn="0" w:lastColumn="0" w:oddVBand="0" w:evenVBand="0" w:oddHBand="0" w:evenHBand="0" w:firstRowFirstColumn="0" w:firstRowLastColumn="0" w:lastRowFirstColumn="0" w:lastRowLastColumn="0"/>
-              <w:rPr>
-                <w:rFonts w:ascii="Calibri" w:hAnsi="Calibri" w:cs="Calibri"/>
-                <w:b w:val="0"/>
-                <w:bCs w:val="0"/>
-                <w:i/>
-                <w:iCs/>
-                <w:color w:val="000000" w:themeColor="text1"/>
-                <w:sz w:val="20"/>
-                <w:szCs w:val="20"/>
+              <w:spacing w:after="200" w:line="276" w:lineRule="auto"/>
+              <w:cnfStyle w:val="000000100000" w:firstRow="0" w:lastRow="0" w:firstColumn="0" w:lastColumn="0" w:oddVBand="0" w:evenVBand="0" w:oddHBand="1" w:evenHBand="0" w:firstRowFirstColumn="0" w:firstRowLastColumn="0" w:lastRowFirstColumn="0" w:lastRowLastColumn="0"/>
+              <w:rPr>
+                <w:rFonts w:ascii="Calibri" w:hAnsi="Calibri" w:cs="Calibri"/>
+                <w:sz w:val="20"/>
+                <w:szCs w:val="20"/>
+                <w:lang w:val="en-US"/>
               </w:rPr>
             </w:pPr>
             <w:r>
               <w:rPr>
                 <w:rFonts w:ascii="Calibri" w:hAnsi="Calibri" w:cs="Calibri"/>
-                <w:b w:val="0"/>
-                <w:bCs w:val="0"/>
-                <w:color w:val="000000" w:themeColor="text1"/>
-                <w:sz w:val="20"/>
-                <w:szCs w:val="20"/>
-              </w:rPr>
-              <w:t>Keeps cost and time comparable, avoiding dominance of one metric</w:t>
+                <w:sz w:val="20"/>
+                <w:szCs w:val="20"/>
+                <w:lang w:val="en-US"/>
+              </w:rPr>
+              <w:t>Balances cost and time in comparable units</w:t>
+            </w:r>
+          </w:p>
+        </w:tc>
+      </w:tr>
+      <w:tr>
+        <w:tc>
+          <w:tcPr>
+            <w:cnfStyle w:val="001000000000" w:firstRow="0" w:lastRow="0" w:firstColumn="1" w:lastColumn="0" w:oddVBand="0" w:evenVBand="0" w:oddHBand="0" w:evenHBand="0" w:firstRowFirstColumn="0" w:firstRowLastColumn="0" w:lastRowFirstColumn="0" w:lastRowLastColumn="0"/>
+            <w:tcW w:w="0" w:type="auto"/>
+            <w:hideMark/>
+          </w:tcPr>
+          <w:p>
+            <w:pPr>
+              <w:spacing w:after="200" w:line="276" w:lineRule="auto"/>
+              <w:rPr>
+                <w:rFonts w:ascii="Calibri" w:hAnsi="Calibri" w:cs="Calibri"/>
+                <w:sz w:val="20"/>
+                <w:szCs w:val="20"/>
+                <w:lang w:val="en-US"/>
+              </w:rPr>
+            </w:pPr>
+            <w:r>
+              <w:rPr>
+                <w:rFonts w:ascii="Calibri" w:hAnsi="Calibri" w:cs="Calibri"/>
+                <w:sz w:val="20"/>
+                <w:szCs w:val="20"/>
+                <w:lang w:val="en-US"/>
+              </w:rPr>
+              <w:t>Shaping reference speed</w:t>
+            </w:r>
+          </w:p>
+        </w:tc>
+        <w:tc>
+          <w:tcPr>
+            <w:tcW w:w="0" w:type="auto"/>
+            <w:hideMark/>
+          </w:tcPr>
+          <w:p>
+            <w:pPr>
+              <w:spacing w:after="200" w:line="276" w:lineRule="auto"/>
+              <w:cnfStyle w:val="000000000000" w:firstRow="0" w:lastRow="0" w:firstColumn="0" w:lastColumn="0" w:oddVBand="0" w:evenVBand="0" w:oddHBand="0" w:evenHBand="0" w:firstRowFirstColumn="0" w:firstRowLastColumn="0" w:lastRowFirstColumn="0" w:lastRowLastColumn="0"/>
+              <w:rPr>
+                <w:rFonts w:ascii="Calibri" w:hAnsi="Calibri" w:cs="Calibri"/>
+                <w:sz w:val="20"/>
+                <w:szCs w:val="20"/>
+                <w:lang w:val="en-US"/>
+              </w:rPr>
+            </w:pPr>
+            <w:r>
+              <w:rPr>
+                <w:rFonts w:ascii="Calibri" w:hAnsi="Calibri" w:cs="Calibri"/>
+                <w:sz w:val="20"/>
+                <w:szCs w:val="20"/>
+                <w:lang w:val="en-US"/>
+              </w:rPr>
+              <w:t>25 km/h</w:t>
+            </w:r>
+          </w:p>
+        </w:tc>
+        <w:tc>
+          <w:tcPr>
+            <w:tcW w:w="0" w:type="auto"/>
+            <w:hideMark/>
+          </w:tcPr>
+          <w:p>
+            <w:pPr>
+              <w:spacing w:after="200" w:line="276" w:lineRule="auto"/>
+              <w:cnfStyle w:val="000000000000" w:firstRow="0" w:lastRow="0" w:firstColumn="0" w:lastColumn="0" w:oddVBand="0" w:evenVBand="0" w:oddHBand="0" w:evenHBand="0" w:firstRowFirstColumn="0" w:firstRowLastColumn="0" w:lastRowFirstColumn="0" w:lastRowLastColumn="0"/>
+              <w:rPr>
+                <w:rFonts w:ascii="Calibri" w:hAnsi="Calibri" w:cs="Calibri"/>
+                <w:sz w:val="20"/>
+                <w:szCs w:val="20"/>
+                <w:lang w:val="en-US"/>
+              </w:rPr>
+            </w:pPr>
+            <w:r>
+              <w:rPr>
+                <w:rFonts w:ascii="Calibri" w:hAnsi="Calibri" w:cs="Calibri"/>
+                <w:sz w:val="20"/>
+                <w:szCs w:val="20"/>
+                <w:lang w:val="en-US"/>
+              </w:rPr>
+              <w:t>Provides consistent ETA estimate</w:t>
+            </w:r>
+          </w:p>
+        </w:tc>
+      </w:tr>
+      <w:tr>
+        <w:trPr>
+          <w:cnfStyle w:val="000000100000" w:firstRow="0" w:lastRow="0" w:firstColumn="0" w:lastColumn="0" w:oddVBand="0" w:evenVBand="0" w:oddHBand="1" w:evenHBand="0" w:firstRowFirstColumn="0" w:firstRowLastColumn="0" w:lastRowFirstColumn="0" w:lastRowLastColumn="0"/>
+        </w:trPr>
+        <w:tc>
+          <w:tcPr>
+            <w:cnfStyle w:val="001000000000" w:firstRow="0" w:lastRow="0" w:firstColumn="1" w:lastColumn="0" w:oddVBand="0" w:evenVBand="0" w:oddHBand="0" w:evenHBand="0" w:firstRowFirstColumn="0" w:firstRowLastColumn="0" w:lastRowFirstColumn="0" w:lastRowLastColumn="0"/>
+            <w:tcW w:w="0" w:type="auto"/>
+            <w:hideMark/>
+          </w:tcPr>
+          <w:p>
+            <w:pPr>
+              <w:spacing w:after="200" w:line="276" w:lineRule="auto"/>
+              <w:rPr>
+                <w:rFonts w:ascii="Calibri" w:hAnsi="Calibri" w:cs="Calibri"/>
+                <w:sz w:val="20"/>
+                <w:szCs w:val="20"/>
+                <w:lang w:val="en-US"/>
+              </w:rPr>
+            </w:pPr>
+            <w:r>
+              <w:rPr>
+                <w:rFonts w:ascii="Calibri" w:hAnsi="Calibri" w:cs="Calibri"/>
+                <w:sz w:val="20"/>
+                <w:szCs w:val="20"/>
+                <w:lang w:val="en-US"/>
+              </w:rPr>
+              <w:t xml:space="preserve">Time-mode </w:t>
+            </w:r>
+            <w:proofErr w:type="spellStart"/>
+            <w:r>
+              <w:rPr>
+                <w:rFonts w:ascii="Calibri" w:hAnsi="Calibri" w:cs="Calibri"/>
+                <w:sz w:val="20"/>
+                <w:szCs w:val="20"/>
+                <w:lang w:val="en-US"/>
+              </w:rPr>
+              <w:t>stabilisers</w:t>
+            </w:r>
+            <w:proofErr w:type="spellEnd"/>
+          </w:p>
+        </w:tc>
+        <w:tc>
+          <w:tcPr>
+            <w:tcW w:w="0" w:type="auto"/>
+            <w:hideMark/>
+          </w:tcPr>
+          <w:p>
+            <w:pPr>
+              <w:spacing w:after="200" w:line="276" w:lineRule="auto"/>
+              <w:cnfStyle w:val="000000100000" w:firstRow="0" w:lastRow="0" w:firstColumn="0" w:lastColumn="0" w:oddVBand="0" w:evenVBand="0" w:oddHBand="1" w:evenHBand="0" w:firstRowFirstColumn="0" w:firstRowLastColumn="0" w:lastRowFirstColumn="0" w:lastRowLastColumn="0"/>
+              <w:rPr>
+                <w:rFonts w:ascii="Calibri" w:hAnsi="Calibri" w:cs="Calibri"/>
+                <w:sz w:val="20"/>
+                <w:szCs w:val="20"/>
+                <w:lang w:val="en-US"/>
+              </w:rPr>
+            </w:pPr>
+            <w:r>
+              <w:rPr>
+                <w:rFonts w:ascii="Calibri" w:hAnsi="Calibri" w:cs="Calibri"/>
+                <w:sz w:val="20"/>
+                <w:szCs w:val="20"/>
+                <w:lang w:val="en-US"/>
+              </w:rPr>
+              <w:t>Reduced per-minute penalty (×0.35), success bonus ≥500, shaping ×3, overhead ×0.5</w:t>
+            </w:r>
+          </w:p>
+        </w:tc>
+        <w:tc>
+          <w:tcPr>
+            <w:tcW w:w="0" w:type="auto"/>
+            <w:hideMark/>
+          </w:tcPr>
+          <w:p>
+            <w:pPr>
+              <w:spacing w:after="200" w:line="276" w:lineRule="auto"/>
+              <w:cnfStyle w:val="000000100000" w:firstRow="0" w:lastRow="0" w:firstColumn="0" w:lastColumn="0" w:oddVBand="0" w:evenVBand="0" w:oddHBand="1" w:evenHBand="0" w:firstRowFirstColumn="0" w:firstRowLastColumn="0" w:lastRowFirstColumn="0" w:lastRowLastColumn="0"/>
+              <w:rPr>
+                <w:rFonts w:ascii="Calibri" w:hAnsi="Calibri" w:cs="Calibri"/>
+                <w:sz w:val="20"/>
+                <w:szCs w:val="20"/>
+                <w:lang w:val="en-US"/>
+              </w:rPr>
+            </w:pPr>
+            <w:r>
+              <w:rPr>
+                <w:rFonts w:ascii="Calibri" w:hAnsi="Calibri" w:cs="Calibri"/>
+                <w:sz w:val="20"/>
+                <w:szCs w:val="20"/>
+                <w:lang w:val="en-US"/>
+              </w:rPr>
+              <w:t>Prevents collapse of value function in pure time optimisation</w:t>
+            </w:r>
+          </w:p>
+        </w:tc>
+      </w:tr>
+      <w:tr>
+        <w:tc>
+          <w:tcPr>
+            <w:cnfStyle w:val="001000000000" w:firstRow="0" w:lastRow="0" w:firstColumn="1" w:lastColumn="0" w:oddVBand="0" w:evenVBand="0" w:oddHBand="0" w:evenHBand="0" w:firstRowFirstColumn="0" w:firstRowLastColumn="0" w:lastRowFirstColumn="0" w:lastRowLastColumn="0"/>
+            <w:tcW w:w="0" w:type="auto"/>
+            <w:hideMark/>
+          </w:tcPr>
+          <w:p>
+            <w:pPr>
+              <w:spacing w:after="200" w:line="276" w:lineRule="auto"/>
+              <w:rPr>
+                <w:rFonts w:ascii="Calibri" w:hAnsi="Calibri" w:cs="Calibri"/>
+                <w:sz w:val="20"/>
+                <w:szCs w:val="20"/>
+                <w:lang w:val="en-US"/>
+              </w:rPr>
+            </w:pPr>
+            <w:r>
+              <w:rPr>
+                <w:rFonts w:ascii="Calibri" w:hAnsi="Calibri" w:cs="Calibri"/>
+                <w:sz w:val="20"/>
+                <w:szCs w:val="20"/>
+                <w:lang w:val="en-US"/>
+              </w:rPr>
+              <w:t>Anti-idle penalty</w:t>
+            </w:r>
+          </w:p>
+        </w:tc>
+        <w:tc>
+          <w:tcPr>
+            <w:tcW w:w="0" w:type="auto"/>
+            <w:hideMark/>
+          </w:tcPr>
+          <w:p>
+            <w:pPr>
+              <w:spacing w:after="200" w:line="276" w:lineRule="auto"/>
+              <w:cnfStyle w:val="000000000000" w:firstRow="0" w:lastRow="0" w:firstColumn="0" w:lastColumn="0" w:oddVBand="0" w:evenVBand="0" w:oddHBand="0" w:evenHBand="0" w:firstRowFirstColumn="0" w:firstRowLastColumn="0" w:lastRowFirstColumn="0" w:lastRowLastColumn="0"/>
+              <w:rPr>
+                <w:rFonts w:ascii="Calibri" w:hAnsi="Calibri" w:cs="Calibri"/>
+                <w:sz w:val="20"/>
+                <w:szCs w:val="20"/>
+                <w:lang w:val="en-US"/>
+              </w:rPr>
+            </w:pPr>
+            <w:r>
+              <w:rPr>
+                <w:rFonts w:ascii="Calibri" w:hAnsi="Calibri" w:cs="Calibri"/>
+                <w:sz w:val="20"/>
+                <w:szCs w:val="20"/>
+                <w:lang w:val="en-US"/>
+              </w:rPr>
+              <w:t>Default 0 (optional &gt;0)</w:t>
+            </w:r>
+          </w:p>
+        </w:tc>
+        <w:tc>
+          <w:tcPr>
+            <w:tcW w:w="0" w:type="auto"/>
+            <w:hideMark/>
+          </w:tcPr>
+          <w:p>
+            <w:pPr>
+              <w:spacing w:after="200" w:line="276" w:lineRule="auto"/>
+              <w:cnfStyle w:val="000000000000" w:firstRow="0" w:lastRow="0" w:firstColumn="0" w:lastColumn="0" w:oddVBand="0" w:evenVBand="0" w:oddHBand="0" w:evenHBand="0" w:firstRowFirstColumn="0" w:firstRowLastColumn="0" w:lastRowFirstColumn="0" w:lastRowLastColumn="0"/>
+              <w:rPr>
+                <w:rFonts w:ascii="Calibri" w:hAnsi="Calibri" w:cs="Calibri"/>
+                <w:sz w:val="20"/>
+                <w:szCs w:val="20"/>
+                <w:lang w:val="en-US"/>
+              </w:rPr>
+            </w:pPr>
+            <w:r>
+              <w:rPr>
+                <w:rFonts w:ascii="Calibri" w:hAnsi="Calibri" w:cs="Calibri"/>
+                <w:sz w:val="20"/>
+                <w:szCs w:val="20"/>
+                <w:lang w:val="en-US"/>
+              </w:rPr>
+              <w:t>Prevents wasted driving steps</w:t>
+            </w:r>
+          </w:p>
+        </w:tc>
+      </w:tr>
+      <w:tr>
+        <w:trPr>
+          <w:cnfStyle w:val="000000100000" w:firstRow="0" w:lastRow="0" w:firstColumn="0" w:lastColumn="0" w:oddVBand="0" w:evenVBand="0" w:oddHBand="1" w:evenHBand="0" w:firstRowFirstColumn="0" w:firstRowLastColumn="0" w:lastRowFirstColumn="0" w:lastRowLastColumn="0"/>
+        </w:trPr>
+        <w:tc>
+          <w:tcPr>
+            <w:cnfStyle w:val="001000000000" w:firstRow="0" w:lastRow="0" w:firstColumn="1" w:lastColumn="0" w:oddVBand="0" w:evenVBand="0" w:oddHBand="0" w:evenHBand="0" w:firstRowFirstColumn="0" w:firstRowLastColumn="0" w:lastRowFirstColumn="0" w:lastRowLastColumn="0"/>
+            <w:tcW w:w="0" w:type="auto"/>
+            <w:hideMark/>
+          </w:tcPr>
+          <w:p>
+            <w:pPr>
+              <w:spacing w:after="200" w:line="276" w:lineRule="auto"/>
+              <w:rPr>
+                <w:rFonts w:ascii="Calibri" w:hAnsi="Calibri" w:cs="Calibri"/>
+                <w:sz w:val="20"/>
+                <w:szCs w:val="20"/>
+                <w:lang w:val="en-US"/>
+              </w:rPr>
+            </w:pPr>
+            <w:r>
+              <w:rPr>
+                <w:rFonts w:ascii="Calibri" w:hAnsi="Calibri" w:cs="Calibri"/>
+                <w:sz w:val="20"/>
+                <w:szCs w:val="20"/>
+                <w:lang w:val="en-US"/>
+              </w:rPr>
+              <w:t>Micro-charge penalty</w:t>
+            </w:r>
+          </w:p>
+        </w:tc>
+        <w:tc>
+          <w:tcPr>
+            <w:tcW w:w="0" w:type="auto"/>
+            <w:hideMark/>
+          </w:tcPr>
+          <w:p>
+            <w:pPr>
+              <w:spacing w:after="200" w:line="276" w:lineRule="auto"/>
+              <w:cnfStyle w:val="000000100000" w:firstRow="0" w:lastRow="0" w:firstColumn="0" w:lastColumn="0" w:oddVBand="0" w:evenVBand="0" w:oddHBand="1" w:evenHBand="0" w:firstRowFirstColumn="0" w:firstRowLastColumn="0" w:lastRowFirstColumn="0" w:lastRowLastColumn="0"/>
+              <w:rPr>
+                <w:rFonts w:ascii="Calibri" w:hAnsi="Calibri" w:cs="Calibri"/>
+                <w:sz w:val="20"/>
+                <w:szCs w:val="20"/>
+                <w:lang w:val="en-US"/>
+              </w:rPr>
+            </w:pPr>
+            <w:r>
+              <w:rPr>
+                <w:rFonts w:ascii="Calibri" w:hAnsi="Calibri" w:cs="Calibri"/>
+                <w:sz w:val="20"/>
+                <w:szCs w:val="20"/>
+                <w:lang w:val="en-US"/>
+              </w:rPr>
+              <w:t>Default 0 (optional &gt;0)</w:t>
+            </w:r>
+          </w:p>
+        </w:tc>
+        <w:tc>
+          <w:tcPr>
+            <w:tcW w:w="0" w:type="auto"/>
+            <w:hideMark/>
+          </w:tcPr>
+          <w:p>
+            <w:pPr>
+              <w:spacing w:after="200" w:line="276" w:lineRule="auto"/>
+              <w:cnfStyle w:val="000000100000" w:firstRow="0" w:lastRow="0" w:firstColumn="0" w:lastColumn="0" w:oddVBand="0" w:evenVBand="0" w:oddHBand="1" w:evenHBand="0" w:firstRowFirstColumn="0" w:firstRowLastColumn="0" w:lastRowFirstColumn="0" w:lastRowLastColumn="0"/>
+              <w:rPr>
+                <w:rFonts w:ascii="Calibri" w:hAnsi="Calibri" w:cs="Calibri"/>
+                <w:sz w:val="20"/>
+                <w:szCs w:val="20"/>
+                <w:lang w:val="en-US"/>
+              </w:rPr>
+            </w:pPr>
+            <w:r>
+              <w:rPr>
+                <w:rFonts w:ascii="Calibri" w:hAnsi="Calibri" w:cs="Calibri"/>
+                <w:sz w:val="20"/>
+                <w:szCs w:val="20"/>
+                <w:lang w:val="en-US"/>
+              </w:rPr>
+              <w:t>Prevents nibbling charges</w:t>
             </w:r>
           </w:p>
         </w:tc>
       </w:tr>
     </w:tbl>
+    <w:p/>
     <w:p>
       <w:pPr>
-        <w:pStyle w:val="Caption"/>
-        <w:jc w:val="center"/>
-        <w:rPr>
-          <w:b w:val="0"/>
-          <w:bCs w:val="0"/>
-        </w:rPr>
-      </w:pPr>
-      <w:r>
-        <w:t xml:space="preserve"> </w:t>
+        <w:pStyle w:val="Heading3"/>
+        <w:rPr>
+          <w:color w:val="000000" w:themeColor="text1"/>
+          <w:sz w:val="20"/>
+          <w:szCs w:val="20"/>
+        </w:rPr>
+      </w:pPr>
+      <w:r>
+        <w:rPr>
+          <w:color w:val="000000" w:themeColor="text1"/>
+          <w:sz w:val="20"/>
+          <w:szCs w:val="20"/>
+        </w:rPr>
+        <w:t xml:space="preserve">3.4   </w:t>
+      </w:r>
+      <w:r>
+        <w:rPr>
+          <w:color w:val="000000" w:themeColor="text1"/>
+          <w:sz w:val="20"/>
+          <w:szCs w:val="20"/>
+        </w:rPr>
+        <w:t>Proximal Policy Optimization</w:t>
       </w:r>
     </w:p>
     <w:p>
       <w:pPr>
-        <w:pStyle w:val="Heading3"/>
-        <w:rPr>
-          <w:color w:val="000000" w:themeColor="text1"/>
-          <w:sz w:val="20"/>
-          <w:szCs w:val="20"/>
-        </w:rPr>
-      </w:pPr>
-      <w:r>
-        <w:rPr>
-          <w:color w:val="000000" w:themeColor="text1"/>
-          <w:sz w:val="20"/>
-          <w:szCs w:val="20"/>
-        </w:rPr>
-        <w:t xml:space="preserve">3.4   </w:t>
-      </w:r>
-      <w:r>
-        <w:rPr>
-          <w:color w:val="000000" w:themeColor="text1"/>
-          <w:sz w:val="20"/>
-          <w:szCs w:val="20"/>
-        </w:rPr>
-        <w:t>Proximal Policy Optimization</w:t>
-      </w:r>
-    </w:p>
-    <w:p>
-      <w:pPr>
-        <w:rPr>
-          <w:rFonts w:ascii="Calibri" w:hAnsi="Calibri" w:cs="Calibri"/>
-          <w:sz w:val="20"/>
-          <w:szCs w:val="20"/>
-          <w:lang w:val="en-US"/>
-        </w:rPr>
-      </w:pPr>
-      <w:r>
-        <w:rPr>
-          <w:rFonts w:ascii="Calibri" w:hAnsi="Calibri" w:cs="Calibri"/>
-          <w:sz w:val="20"/>
-          <w:szCs w:val="20"/>
-          <w:lang w:val="en-US"/>
-        </w:rPr>
-        <w:t>We train policies with PPO (Stable</w:t>
-      </w:r>
-      <w:r>
-        <w:rPr>
-          <w:rFonts w:ascii="Calibri" w:hAnsi="Calibri" w:cs="Calibri"/>
-          <w:sz w:val="20"/>
-          <w:szCs w:val="20"/>
-          <w:lang w:val="en-US"/>
-        </w:rPr>
-        <w:noBreakHyphen/>
-        <w:t>Baselines3; no algorithmic modifications). The clipped objective and GAE follow Eqs. (9–10). Hyperparameters (rollout length, batch size, learning</w:t>
-      </w:r>
-      <w:r>
-        <w:rPr>
-          <w:rFonts w:ascii="Calibri" w:hAnsi="Calibri" w:cs="Calibri"/>
-          <w:sz w:val="20"/>
-          <w:szCs w:val="20"/>
-          <w:lang w:val="en-US"/>
-        </w:rPr>
-        <w:noBreakHyphen/>
-        <w:t>rate schedule, clipping, advantage settings, and network) are reported in Appendix A (Table A.1); training uses a single</w:t>
-      </w:r>
-      <w:r>
-        <w:rPr>
-          <w:rFonts w:ascii="Calibri" w:hAnsi="Calibri" w:cs="Calibri"/>
-          <w:sz w:val="20"/>
-          <w:szCs w:val="20"/>
-          <w:lang w:val="en-US"/>
-        </w:rPr>
-        <w:noBreakHyphen/>
-        <w:t>env DummyVecEnv, fixed seeds, and a KPI logger.</w:t>
+        <w:rPr>
+          <w:rFonts w:ascii="Calibri" w:hAnsi="Calibri" w:cs="Calibri"/>
+          <w:sz w:val="20"/>
+          <w:szCs w:val="20"/>
+        </w:rPr>
+      </w:pPr>
+      <w:r>
+        <w:rPr>
+          <w:rFonts w:ascii="Calibri" w:hAnsi="Calibri" w:cs="Calibri"/>
+          <w:sz w:val="20"/>
+          <w:szCs w:val="20"/>
+        </w:rPr>
+        <w:t xml:space="preserve">Policies were trained with PPO using Stable-Baselines3. The clipped surrogate objective and Generalized Advantage Estimation (GAE) followed </w:t>
+      </w:r>
+      <w:proofErr w:type="spellStart"/>
+      <w:r>
+        <w:rPr>
+          <w:rFonts w:ascii="Calibri" w:hAnsi="Calibri" w:cs="Calibri"/>
+          <w:sz w:val="20"/>
+          <w:szCs w:val="20"/>
+        </w:rPr>
+        <w:t>Eqs</w:t>
+      </w:r>
+      <w:proofErr w:type="spellEnd"/>
+      <w:r>
+        <w:rPr>
+          <w:rFonts w:ascii="Calibri" w:hAnsi="Calibri" w:cs="Calibri"/>
+          <w:sz w:val="20"/>
+          <w:szCs w:val="20"/>
+        </w:rPr>
+        <w:t xml:space="preserve">. (9–10). Hyperparameters, rollout settings, and network configurations are listed in Appendix A (Table A.1). Training used </w:t>
+      </w:r>
+      <w:proofErr w:type="spellStart"/>
+      <w:r>
+        <w:rPr>
+          <w:rFonts w:ascii="Calibri" w:hAnsi="Calibri" w:cs="Calibri"/>
+          <w:sz w:val="20"/>
+          <w:szCs w:val="20"/>
+        </w:rPr>
+        <w:t>DummyVecEnv</w:t>
+      </w:r>
+      <w:proofErr w:type="spellEnd"/>
+      <w:r>
+        <w:rPr>
+          <w:rFonts w:ascii="Calibri" w:hAnsi="Calibri" w:cs="Calibri"/>
+          <w:sz w:val="20"/>
+          <w:szCs w:val="20"/>
+        </w:rPr>
+        <w:t xml:space="preserve"> with fixed seeds and a KPI logger to ensure reproducibility and comparability</w:t>
+      </w:r>
+      <w:r>
+        <w:rPr>
+          <w:rFonts w:ascii="Calibri" w:hAnsi="Calibri" w:cs="Calibri"/>
+          <w:sz w:val="20"/>
+          <w:szCs w:val="20"/>
+        </w:rPr>
+        <w:t>.</w:t>
       </w:r>
     </w:p>
     <w:p>
@@ -8644,7 +8546,6 @@
                 <w:i/>
                 <w:sz w:val="20"/>
                 <w:szCs w:val="20"/>
-                <w:lang w:val="en-US"/>
               </w:rPr>
             </m:ctrlPr>
           </m:sSupPr>
@@ -8657,7 +8558,6 @@
                 <w:rFonts w:ascii="Cambria Math" w:hAnsi="Cambria Math" w:cs="Calibri"/>
                 <w:sz w:val="20"/>
                 <w:szCs w:val="20"/>
-                <w:lang w:val="en-US"/>
               </w:rPr>
               <m:t xml:space="preserve">                  L</m:t>
             </m:r>
@@ -8673,7 +8573,6 @@
                 <w:bCs/>
                 <w:sz w:val="20"/>
                 <w:szCs w:val="20"/>
-                <w:lang w:val="en-US"/>
               </w:rPr>
               <m:t>CLIP</m:t>
             </m:r>
@@ -8689,7 +8588,6 @@
                 <w:i/>
                 <w:sz w:val="20"/>
                 <w:szCs w:val="20"/>
-                <w:lang w:val="en-US"/>
               </w:rPr>
             </m:ctrlPr>
           </m:dPr>
@@ -8702,7 +8600,6 @@
                 <w:rFonts w:ascii="Cambria Math" w:hAnsi="Cambria Math" w:cs="Calibri"/>
                 <w:sz w:val="20"/>
                 <w:szCs w:val="20"/>
-                <w:lang w:val="en-US"/>
               </w:rPr>
               <m:t>θ</m:t>
             </m:r>
@@ -8716,7 +8613,6 @@
             <w:rFonts w:ascii="Cambria Math" w:hAnsi="Cambria Math" w:cs="Calibri"/>
             <w:sz w:val="20"/>
             <w:szCs w:val="20"/>
-            <w:lang w:val="en-US"/>
           </w:rPr>
           <m:t>=</m:t>
         </m:r>
@@ -8730,7 +8626,6 @@
                 <w:i/>
                 <w:sz w:val="20"/>
                 <w:szCs w:val="20"/>
-                <w:lang w:val="en-US"/>
               </w:rPr>
             </m:ctrlPr>
           </m:sSubPr>
@@ -8743,7 +8638,6 @@
                 <w:rFonts w:ascii="Cambria Math" w:hAnsi="Cambria Math" w:cs="Calibri"/>
                 <w:sz w:val="20"/>
                 <w:szCs w:val="20"/>
-                <w:lang w:val="en-US"/>
               </w:rPr>
               <m:t>E</m:t>
             </m:r>
@@ -8757,7 +8651,6 @@
                 <w:rFonts w:ascii="Cambria Math" w:hAnsi="Cambria Math" w:cs="Calibri"/>
                 <w:sz w:val="20"/>
                 <w:szCs w:val="20"/>
-                <w:lang w:val="en-US"/>
               </w:rPr>
               <m:t>t</m:t>
             </m:r>
@@ -8774,7 +8667,6 @@
                 <w:bCs/>
                 <w:sz w:val="20"/>
                 <w:szCs w:val="20"/>
-                <w:lang w:val="en-US"/>
               </w:rPr>
             </m:ctrlPr>
           </m:dPr>
@@ -8787,7 +8679,6 @@
                 <w:rFonts w:ascii="Cambria Math" w:hAnsi="Cambria Math" w:cs="Calibri"/>
                 <w:sz w:val="20"/>
                 <w:szCs w:val="20"/>
-                <w:lang w:val="en-US"/>
               </w:rPr>
               <m:t>min</m:t>
             </m:r>
@@ -8801,7 +8692,6 @@
                     <w:i/>
                     <w:sz w:val="20"/>
                     <w:szCs w:val="20"/>
-                    <w:lang w:val="en-US"/>
                   </w:rPr>
                 </m:ctrlPr>
               </m:dPr>
@@ -8816,7 +8706,6 @@
                         <w:i/>
                         <w:sz w:val="20"/>
                         <w:szCs w:val="20"/>
-                        <w:lang w:val="en-US"/>
                       </w:rPr>
                     </m:ctrlPr>
                   </m:sSubPr>
@@ -8829,7 +8718,6 @@
                         <w:rFonts w:ascii="Cambria Math" w:hAnsi="Cambria Math" w:cs="Calibri"/>
                         <w:sz w:val="20"/>
                         <w:szCs w:val="20"/>
-                        <w:lang w:val="en-US"/>
                       </w:rPr>
                       <m:t>r</m:t>
                     </m:r>
@@ -8843,7 +8731,6 @@
                         <w:rFonts w:ascii="Cambria Math" w:hAnsi="Cambria Math" w:cs="Calibri"/>
                         <w:sz w:val="20"/>
                         <w:szCs w:val="20"/>
-                        <w:lang w:val="en-US"/>
                       </w:rPr>
                       <m:t>t</m:t>
                     </m:r>
@@ -8859,7 +8746,6 @@
                         <w:i/>
                         <w:sz w:val="20"/>
                         <w:szCs w:val="20"/>
-                        <w:lang w:val="en-US"/>
                       </w:rPr>
                     </m:ctrlPr>
                   </m:dPr>
@@ -8872,7 +8758,6 @@
                         <w:rFonts w:ascii="Cambria Math" w:hAnsi="Cambria Math" w:cs="Calibri"/>
                         <w:sz w:val="20"/>
                         <w:szCs w:val="20"/>
-                        <w:lang w:val="en-US"/>
                       </w:rPr>
                       <m:t>θ</m:t>
                     </m:r>
@@ -8888,7 +8773,6 @@
                         <w:i/>
                         <w:sz w:val="20"/>
                         <w:szCs w:val="20"/>
-                        <w:lang w:val="en-US"/>
                       </w:rPr>
                     </m:ctrlPr>
                   </m:sSubPr>
@@ -8901,7 +8785,6 @@
                         <w:rFonts w:ascii="Cambria Math" w:hAnsi="Cambria Math" w:cs="Calibri"/>
                         <w:sz w:val="20"/>
                         <w:szCs w:val="20"/>
-                        <w:lang w:val="en-US"/>
                       </w:rPr>
                       <m:t>A</m:t>
                     </m:r>
@@ -8915,7 +8798,6 @@
                         <w:rFonts w:ascii="Cambria Math" w:hAnsi="Cambria Math" w:cs="Calibri"/>
                         <w:sz w:val="20"/>
                         <w:szCs w:val="20"/>
-                        <w:lang w:val="en-US"/>
                       </w:rPr>
                       <m:t>t</m:t>
                     </m:r>
@@ -8929,7 +8811,6 @@
                     <w:rFonts w:ascii="Cambria Math" w:hAnsi="Cambria Math" w:cs="Calibri"/>
                     <w:sz w:val="20"/>
                     <w:szCs w:val="20"/>
-                    <w:lang w:val="en-US"/>
                   </w:rPr>
                   <m:t>, </m:t>
                 </m:r>
@@ -8943,7 +8824,6 @@
                     <w:bCs/>
                     <w:sz w:val="20"/>
                     <w:szCs w:val="20"/>
-                    <w:lang w:val="en-US"/>
                   </w:rPr>
                   <m:t>clip</m:t>
                 </m:r>
@@ -8957,7 +8837,6 @@
                         <w:i/>
                         <w:sz w:val="20"/>
                         <w:szCs w:val="20"/>
-                        <w:lang w:val="en-US"/>
                       </w:rPr>
                     </m:ctrlPr>
                   </m:dPr>
@@ -8972,7 +8851,6 @@
                             <w:i/>
                             <w:sz w:val="20"/>
                             <w:szCs w:val="20"/>
-                            <w:lang w:val="en-US"/>
                           </w:rPr>
                         </m:ctrlPr>
                       </m:sSubPr>
@@ -8985,7 +8863,6 @@
                             <w:rFonts w:ascii="Cambria Math" w:hAnsi="Cambria Math" w:cs="Calibri"/>
                             <w:sz w:val="20"/>
                             <w:szCs w:val="20"/>
-                            <w:lang w:val="en-US"/>
                           </w:rPr>
                           <m:t>r</m:t>
                         </m:r>
@@ -8999,7 +8876,6 @@
                             <w:rFonts w:ascii="Cambria Math" w:hAnsi="Cambria Math" w:cs="Calibri"/>
                             <w:sz w:val="20"/>
                             <w:szCs w:val="20"/>
-                            <w:lang w:val="en-US"/>
                           </w:rPr>
                           <m:t>t</m:t>
                         </m:r>
@@ -9015,7 +8891,6 @@
                             <w:i/>
                             <w:sz w:val="20"/>
                             <w:szCs w:val="20"/>
-                            <w:lang w:val="en-US"/>
                           </w:rPr>
                         </m:ctrlPr>
                       </m:dPr>
@@ -9028,7 +8903,6 @@
                             <w:rFonts w:ascii="Cambria Math" w:hAnsi="Cambria Math" w:cs="Calibri"/>
                             <w:sz w:val="20"/>
                             <w:szCs w:val="20"/>
-                            <w:lang w:val="en-US"/>
                           </w:rPr>
                           <m:t>θ</m:t>
                         </m:r>
@@ -9042,7 +8916,6 @@
                         <w:rFonts w:ascii="Cambria Math" w:hAnsi="Cambria Math" w:cs="Calibri"/>
                         <w:sz w:val="20"/>
                         <w:szCs w:val="20"/>
-                        <w:lang w:val="en-US"/>
                       </w:rPr>
                       <m:t>,1-</m:t>
                     </m:r>
@@ -9054,7 +8927,6 @@
                         <w:rFonts w:ascii="Cambria Math" w:hAnsi="Cambria Math" w:cs="Calibri"/>
                         <w:sz w:val="20"/>
                         <w:szCs w:val="20"/>
-                        <w:lang w:val="en-US"/>
                       </w:rPr>
                       <m:t>ϵ</m:t>
                     </m:r>
@@ -9066,7 +8938,6 @@
                         <w:rFonts w:ascii="Cambria Math" w:hAnsi="Cambria Math" w:cs="Calibri"/>
                         <w:sz w:val="20"/>
                         <w:szCs w:val="20"/>
-                        <w:lang w:val="en-US"/>
                       </w:rPr>
                       <m:t>,1+</m:t>
                     </m:r>
@@ -9078,7 +8949,6 @@
                         <w:rFonts w:ascii="Cambria Math" w:hAnsi="Cambria Math" w:cs="Calibri"/>
                         <w:sz w:val="20"/>
                         <w:szCs w:val="20"/>
-                        <w:lang w:val="en-US"/>
                       </w:rPr>
                       <m:t>ϵ</m:t>
                     </m:r>
@@ -9094,7 +8964,6 @@
                         <w:i/>
                         <w:sz w:val="20"/>
                         <w:szCs w:val="20"/>
-                        <w:lang w:val="en-US"/>
                       </w:rPr>
                     </m:ctrlPr>
                   </m:sSubPr>
@@ -9107,7 +8976,6 @@
                         <w:rFonts w:ascii="Cambria Math" w:hAnsi="Cambria Math" w:cs="Calibri"/>
                         <w:sz w:val="20"/>
                         <w:szCs w:val="20"/>
-                        <w:lang w:val="en-US"/>
                       </w:rPr>
                       <m:t>A</m:t>
                     </m:r>
@@ -9121,7 +8989,6 @@
                         <w:rFonts w:ascii="Cambria Math" w:hAnsi="Cambria Math" w:cs="Calibri"/>
                         <w:sz w:val="20"/>
                         <w:szCs w:val="20"/>
-                        <w:lang w:val="en-US"/>
                       </w:rPr>
                       <m:t>t</m:t>
                     </m:r>
@@ -9137,7 +9004,6 @@
                 <w:i/>
                 <w:sz w:val="20"/>
                 <w:szCs w:val="20"/>
-                <w:lang w:val="en-US"/>
               </w:rPr>
             </m:ctrlPr>
           </m:e>
@@ -9150,19 +9016,8 @@
           <w:bCs/>
           <w:sz w:val="20"/>
           <w:szCs w:val="20"/>
-          <w:lang w:val="en-US"/>
-        </w:rPr>
-        <w:t xml:space="preserve">  </w:t>
-      </w:r>
-      <w:r>
-        <w:rPr>
-          <w:rFonts w:ascii="Calibri" w:hAnsi="Calibri" w:cs="Calibri"/>
-          <w:b/>
-          <w:bCs/>
-          <w:sz w:val="20"/>
-          <w:szCs w:val="20"/>
-        </w:rPr>
-        <w:t>(9)</w:t>
+        </w:rPr>
+        <w:t xml:space="preserve">  (9)</w:t>
       </w:r>
     </w:p>
     <w:p>
@@ -10218,59 +10073,15 @@
           <w:rFonts w:ascii="Calibri" w:hAnsi="Calibri" w:cs="Calibri"/>
           <w:sz w:val="20"/>
           <w:szCs w:val="20"/>
-          <w:lang w:val="en-US"/>
-        </w:rPr>
-      </w:pPr>
-      <w:r>
-        <w:rPr>
-          <w:rFonts w:ascii="Calibri" w:hAnsi="Calibri" w:cs="Calibri"/>
-          <w:sz w:val="20"/>
-          <w:szCs w:val="20"/>
-        </w:rPr>
-        <w:lastRenderedPageBreak/>
-        <w:t>Evaluation uses a fixed test set and seeds to compare cost</w:t>
-      </w:r>
-      <w:r>
-        <w:rPr>
-          <w:rFonts w:ascii="Calibri" w:hAnsi="Calibri" w:cs="Calibri"/>
-          <w:sz w:val="20"/>
-          <w:szCs w:val="20"/>
-        </w:rPr>
-        <w:t>,</w:t>
-      </w:r>
-      <w:r>
-        <w:rPr>
-          <w:rFonts w:ascii="Calibri" w:hAnsi="Calibri" w:cs="Calibri"/>
-          <w:sz w:val="20"/>
-          <w:szCs w:val="20"/>
-        </w:rPr>
-        <w:t xml:space="preserve"> </w:t>
-      </w:r>
-      <w:proofErr w:type="gramStart"/>
-      <w:r>
-        <w:rPr>
-          <w:rFonts w:ascii="Calibri" w:hAnsi="Calibri" w:cs="Calibri"/>
-          <w:sz w:val="20"/>
-          <w:szCs w:val="20"/>
-        </w:rPr>
-        <w:t>time</w:t>
-      </w:r>
-      <w:proofErr w:type="gramEnd"/>
-      <w:r>
-        <w:rPr>
-          <w:rFonts w:ascii="Calibri" w:hAnsi="Calibri" w:cs="Calibri"/>
-          <w:sz w:val="20"/>
-          <w:szCs w:val="20"/>
-        </w:rPr>
-        <w:t xml:space="preserve"> </w:t>
-      </w:r>
-      <w:r>
-        <w:rPr>
-          <w:rFonts w:ascii="Calibri" w:hAnsi="Calibri" w:cs="Calibri"/>
-          <w:sz w:val="20"/>
-          <w:szCs w:val="20"/>
-        </w:rPr>
-        <w:t>and hybrid-optimised agents under identical conditions.</w:t>
+        </w:rPr>
+      </w:pPr>
+      <w:r>
+        <w:rPr>
+          <w:rFonts w:ascii="Calibri" w:hAnsi="Calibri" w:cs="Calibri"/>
+          <w:sz w:val="20"/>
+          <w:szCs w:val="20"/>
+        </w:rPr>
+        <w:t>Evaluation uses a fixed test set and seeds to compare cost, time and hybrid-optimised agents under identical conditions.</w:t>
       </w:r>
     </w:p>
     <w:p>
@@ -10288,33 +10099,181 @@
           <w:sz w:val="24"/>
           <w:szCs w:val="24"/>
         </w:rPr>
-        <w:t xml:space="preserve">4   </w:t>
-      </w:r>
-      <w:r>
-        <w:rPr>
-          <w:color w:val="000000" w:themeColor="text1"/>
-          <w:sz w:val="24"/>
-          <w:szCs w:val="24"/>
-        </w:rPr>
-        <w:t>Training &amp; Evaluation</w:t>
+        <w:t>4   Training</w:t>
       </w:r>
     </w:p>
     <w:p>
       <w:pPr>
         <w:rPr>
+          <w:rFonts w:ascii="Calibri" w:hAnsi="Calibri" w:cs="Calibri"/>
+          <w:sz w:val="20"/>
+          <w:szCs w:val="20"/>
+        </w:rPr>
+      </w:pPr>
+      <w:r>
+        <w:rPr>
+          <w:rFonts w:ascii="Calibri" w:hAnsi="Calibri" w:cs="Calibri"/>
+          <w:sz w:val="20"/>
+          <w:szCs w:val="20"/>
+        </w:rPr>
+        <w:t>Training was conducted using Proximal Policy Optimization (PPO) implemented in Stable-Baselines3. The agent interacted with the custom Gym–SUMO environment, receiving sequential decisions for driving and charging under traffic and infrastructure constraints.</w:t>
+      </w:r>
+    </w:p>
+    <w:p>
+      <w:pPr>
+        <w:ind w:firstLine="720"/>
+        <w:rPr>
+          <w:rFonts w:ascii="Calibri" w:hAnsi="Calibri" w:cs="Calibri"/>
+          <w:sz w:val="20"/>
+          <w:szCs w:val="20"/>
+        </w:rPr>
+      </w:pPr>
+      <w:r>
+        <w:rPr>
+          <w:rFonts w:ascii="Calibri" w:hAnsi="Calibri" w:cs="Calibri"/>
+          <w:sz w:val="20"/>
+          <w:szCs w:val="20"/>
+        </w:rPr>
+        <w:lastRenderedPageBreak/>
+        <w:t xml:space="preserve">All experiments used fixed seeds for environment sampling, PPO updates, and network initialisation to ensure reproducibility. A single-environment </w:t>
+      </w:r>
+      <w:proofErr w:type="spellStart"/>
+      <w:r>
+        <w:rPr>
+          <w:rFonts w:ascii="Calibri" w:hAnsi="Calibri" w:cs="Calibri"/>
+          <w:sz w:val="20"/>
+          <w:szCs w:val="20"/>
+        </w:rPr>
+        <w:t>DummyVecEnv</w:t>
+      </w:r>
+      <w:proofErr w:type="spellEnd"/>
+      <w:r>
+        <w:rPr>
+          <w:rFonts w:ascii="Calibri" w:hAnsi="Calibri" w:cs="Calibri"/>
+          <w:sz w:val="20"/>
+          <w:szCs w:val="20"/>
+        </w:rPr>
+        <w:t xml:space="preserve"> was adopted for deterministic interaction with SUMO.</w:t>
+      </w:r>
+    </w:p>
+    <w:p>
+      <w:pPr>
+        <w:ind w:firstLine="720"/>
+        <w:rPr>
+          <w:rFonts w:ascii="Calibri" w:hAnsi="Calibri" w:cs="Calibri"/>
+          <w:sz w:val="20"/>
+          <w:szCs w:val="20"/>
+        </w:rPr>
+      </w:pPr>
+      <w:r>
+        <w:rPr>
+          <w:rFonts w:ascii="Calibri" w:hAnsi="Calibri" w:cs="Calibri"/>
+          <w:sz w:val="20"/>
+          <w:szCs w:val="20"/>
+        </w:rPr>
+        <w:t xml:space="preserve">The policy and value networks were two-layer multilayer </w:t>
+      </w:r>
+      <w:proofErr w:type="spellStart"/>
+      <w:r>
+        <w:rPr>
+          <w:rFonts w:ascii="Calibri" w:hAnsi="Calibri" w:cs="Calibri"/>
+          <w:sz w:val="20"/>
+          <w:szCs w:val="20"/>
+        </w:rPr>
+        <w:t>perceptrons</w:t>
+      </w:r>
+      <w:proofErr w:type="spellEnd"/>
+      <w:r>
+        <w:rPr>
+          <w:rFonts w:ascii="Calibri" w:hAnsi="Calibri" w:cs="Calibri"/>
+          <w:sz w:val="20"/>
+          <w:szCs w:val="20"/>
+        </w:rPr>
+        <w:t xml:space="preserve"> (256 units, </w:t>
+      </w:r>
+      <w:proofErr w:type="spellStart"/>
+      <w:r>
+        <w:rPr>
+          <w:rFonts w:ascii="Calibri" w:hAnsi="Calibri" w:cs="Calibri"/>
+          <w:sz w:val="20"/>
+          <w:szCs w:val="20"/>
+        </w:rPr>
+        <w:t>ReLU</w:t>
+      </w:r>
+      <w:proofErr w:type="spellEnd"/>
+      <w:r>
+        <w:rPr>
+          <w:rFonts w:ascii="Calibri" w:hAnsi="Calibri" w:cs="Calibri"/>
+          <w:sz w:val="20"/>
+          <w:szCs w:val="20"/>
+        </w:rPr>
+        <w:t xml:space="preserve"> activations). Gradient norm clipping and entropy regularisation were applied to stabilise updates and maintain exploration. Hyperparameters such as rollout length, batch size, discount factor, clipping ranges, and learning rate schedule are listed in Appendix A (Table A.1</w:t>
+      </w:r>
+      <w:r>
+        <w:rPr>
+          <w:rFonts w:ascii="Calibri" w:hAnsi="Calibri" w:cs="Calibri"/>
           <w:b/>
           <w:bCs/>
-        </w:rPr>
-      </w:pPr>
+          <w:sz w:val="20"/>
+          <w:szCs w:val="20"/>
+        </w:rPr>
+        <w:t>)</w:t>
+      </w:r>
+      <w:r>
+        <w:rPr>
+          <w:rFonts w:ascii="Calibri" w:hAnsi="Calibri" w:cs="Calibri"/>
+          <w:sz w:val="20"/>
+          <w:szCs w:val="20"/>
+        </w:rPr>
+        <w:t>. A linear learning rate decay was applied and clamped after 100k steps. Training stability was monitored through KL divergence, with early stopping triggered if the threshold was exceeded.</w:t>
+      </w:r>
     </w:p>
     <w:p>
       <w:pPr>
-        <w:rPr>
-          <w:b/>
-          <w:bCs/>
-        </w:rPr>
-      </w:pPr>
+        <w:ind w:firstLine="720"/>
+        <w:rPr>
+          <w:rFonts w:ascii="Calibri" w:hAnsi="Calibri" w:cs="Calibri"/>
+          <w:sz w:val="20"/>
+          <w:szCs w:val="20"/>
+        </w:rPr>
+      </w:pPr>
+      <w:r>
+        <w:rPr>
+          <w:rFonts w:ascii="Calibri" w:hAnsi="Calibri" w:cs="Calibri"/>
+          <w:sz w:val="20"/>
+          <w:szCs w:val="20"/>
+        </w:rPr>
+        <w:t>Progress was tracked using an episode logger that recorded completion rate, stranding frequency, number of charges, cumulative time, and charging costs. Policies were periodically validated on a fixed set of trips to provide consistent baselines for comparing cost-, time-, and hybrid-optimised agents.</w:t>
+      </w:r>
     </w:p>
+    <w:p>
+      <w:pPr>
+        <w:ind w:firstLine="720"/>
+        <w:rPr>
+          <w:rFonts w:ascii="Calibri" w:hAnsi="Calibri" w:cs="Calibri"/>
+          <w:sz w:val="20"/>
+          <w:szCs w:val="20"/>
+        </w:rPr>
+      </w:pPr>
+      <w:r>
+        <w:rPr>
+          <w:rFonts w:ascii="Calibri" w:hAnsi="Calibri" w:cs="Calibri"/>
+          <w:sz w:val="20"/>
+          <w:szCs w:val="20"/>
+        </w:rPr>
+        <w:t>This setup prioritised stability, reproducibility, and comparability across different reward structures.</w:t>
+      </w:r>
+    </w:p>
+    <w:p>
+      <w:pPr>
+        <w:rPr>
+          <w:rFonts w:ascii="Calibri" w:hAnsi="Calibri" w:cs="Calibri"/>
+          <w:sz w:val="20"/>
+          <w:szCs w:val="20"/>
+        </w:rPr>
+      </w:pPr>
+    </w:p>
+    <w:p/>
     <w:p>
       <w:pPr>
         <w:rPr>
@@ -10380,7 +10339,6 @@
           <w:sz w:val="24"/>
           <w:szCs w:val="24"/>
         </w:rPr>
-        <w:lastRenderedPageBreak/>
         <w:t>References</w:t>
       </w:r>
     </w:p>
@@ -10398,25 +10356,25 @@
           <w:sz w:val="20"/>
           <w:szCs w:val="20"/>
         </w:rPr>
-        <w:t xml:space="preserve">[1] Mullan, M., Harries, D., Bräunl, T., &amp; Whitely, S. (2018). The technical, </w:t>
-      </w:r>
-      <w:proofErr w:type="gramStart"/>
-      <w:r>
-        <w:rPr>
-          <w:rFonts w:ascii="Calibri" w:hAnsi="Calibri" w:cs="Calibri"/>
-          <w:sz w:val="20"/>
-          <w:szCs w:val="20"/>
-        </w:rPr>
-        <w:t>economic</w:t>
-      </w:r>
-      <w:proofErr w:type="gramEnd"/>
-      <w:r>
-        <w:rPr>
-          <w:rFonts w:ascii="Calibri" w:hAnsi="Calibri" w:cs="Calibri"/>
-          <w:sz w:val="20"/>
-          <w:szCs w:val="20"/>
-        </w:rPr>
-        <w:t xml:space="preserve"> and commercial viability of the electric vehicle to grid concept. Energy Policy, 109, 403–417.</w:t>
+        <w:t xml:space="preserve">[1] Mullan, M., Harries, D., </w:t>
+      </w:r>
+      <w:proofErr w:type="spellStart"/>
+      <w:r>
+        <w:rPr>
+          <w:rFonts w:ascii="Calibri" w:hAnsi="Calibri" w:cs="Calibri"/>
+          <w:sz w:val="20"/>
+          <w:szCs w:val="20"/>
+        </w:rPr>
+        <w:t>Bräunl</w:t>
+      </w:r>
+      <w:proofErr w:type="spellEnd"/>
+      <w:r>
+        <w:rPr>
+          <w:rFonts w:ascii="Calibri" w:hAnsi="Calibri" w:cs="Calibri"/>
+          <w:sz w:val="20"/>
+          <w:szCs w:val="20"/>
+        </w:rPr>
+        <w:t>, T., &amp; Whitely, S. (2018). The technical, economic and commercial viability of the electric vehicle to grid concept. Energy Policy, 109, 403–417.</w:t>
       </w:r>
     </w:p>
     <w:p>
@@ -10433,7 +10391,61 @@
           <w:sz w:val="20"/>
           <w:szCs w:val="20"/>
         </w:rPr>
-        <w:t>[2] Kiani, H., Hesami, K., Azarhooshang, A., Pirouzi, S., &amp; Safaee, S. (2021). Adaptive robust operation of the active distribution network including renewable and flexible sources. Sustainable Energy, Grids and Networks, 26, 100476.</w:t>
+        <w:t xml:space="preserve">[2] Kiani, H., Hesami, K., </w:t>
+      </w:r>
+      <w:proofErr w:type="spellStart"/>
+      <w:r>
+        <w:rPr>
+          <w:rFonts w:ascii="Calibri" w:hAnsi="Calibri" w:cs="Calibri"/>
+          <w:sz w:val="20"/>
+          <w:szCs w:val="20"/>
+        </w:rPr>
+        <w:t>Azarhooshang</w:t>
+      </w:r>
+      <w:proofErr w:type="spellEnd"/>
+      <w:r>
+        <w:rPr>
+          <w:rFonts w:ascii="Calibri" w:hAnsi="Calibri" w:cs="Calibri"/>
+          <w:sz w:val="20"/>
+          <w:szCs w:val="20"/>
+        </w:rPr>
+        <w:t xml:space="preserve">, A., </w:t>
+      </w:r>
+      <w:proofErr w:type="spellStart"/>
+      <w:r>
+        <w:rPr>
+          <w:rFonts w:ascii="Calibri" w:hAnsi="Calibri" w:cs="Calibri"/>
+          <w:sz w:val="20"/>
+          <w:szCs w:val="20"/>
+        </w:rPr>
+        <w:t>Pirouzi</w:t>
+      </w:r>
+      <w:proofErr w:type="spellEnd"/>
+      <w:r>
+        <w:rPr>
+          <w:rFonts w:ascii="Calibri" w:hAnsi="Calibri" w:cs="Calibri"/>
+          <w:sz w:val="20"/>
+          <w:szCs w:val="20"/>
+        </w:rPr>
+        <w:t xml:space="preserve">, S., &amp; </w:t>
+      </w:r>
+      <w:proofErr w:type="spellStart"/>
+      <w:r>
+        <w:rPr>
+          <w:rFonts w:ascii="Calibri" w:hAnsi="Calibri" w:cs="Calibri"/>
+          <w:sz w:val="20"/>
+          <w:szCs w:val="20"/>
+        </w:rPr>
+        <w:t>Safaee</w:t>
+      </w:r>
+      <w:proofErr w:type="spellEnd"/>
+      <w:r>
+        <w:rPr>
+          <w:rFonts w:ascii="Calibri" w:hAnsi="Calibri" w:cs="Calibri"/>
+          <w:sz w:val="20"/>
+          <w:szCs w:val="20"/>
+        </w:rPr>
+        <w:t>, S. (2021). Adaptive robust operation of the active distribution network including renewable and flexible sources. Sustainable Energy, Grids and Networks, 26, 100476.</w:t>
       </w:r>
     </w:p>
     <w:p>
@@ -10450,7 +10462,25 @@
           <w:sz w:val="20"/>
           <w:szCs w:val="20"/>
         </w:rPr>
-        <w:t>[3] Weckx, S., &amp; Driesen, J. (2015). Load balancing with EV chargers and PV inverters in unbalanced distribution grids. IEEE Transactions on Sustainable Energy.</w:t>
+        <w:t xml:space="preserve">[3] </w:t>
+      </w:r>
+      <w:proofErr w:type="spellStart"/>
+      <w:r>
+        <w:rPr>
+          <w:rFonts w:ascii="Calibri" w:hAnsi="Calibri" w:cs="Calibri"/>
+          <w:sz w:val="20"/>
+          <w:szCs w:val="20"/>
+        </w:rPr>
+        <w:t>Weckx</w:t>
+      </w:r>
+      <w:proofErr w:type="spellEnd"/>
+      <w:r>
+        <w:rPr>
+          <w:rFonts w:ascii="Calibri" w:hAnsi="Calibri" w:cs="Calibri"/>
+          <w:sz w:val="20"/>
+          <w:szCs w:val="20"/>
+        </w:rPr>
+        <w:t>, S., &amp; Driesen, J. (2015). Load balancing with EV chargers and PV inverters in unbalanced distribution grids. IEEE Transactions on Sustainable Energy.</w:t>
       </w:r>
     </w:p>
     <w:p>
@@ -10467,7 +10497,43 @@
           <w:sz w:val="20"/>
           <w:szCs w:val="20"/>
         </w:rPr>
-        <w:t>[4] Xydas, E., Marmaras, C., &amp; Cipcigan, L. (2016). A data-driven approach for characterising the charging demand of electric vehicles: A UK case study. Applied Energy, 162, 763–771.</w:t>
+        <w:t xml:space="preserve">[4] </w:t>
+      </w:r>
+      <w:proofErr w:type="spellStart"/>
+      <w:r>
+        <w:rPr>
+          <w:rFonts w:ascii="Calibri" w:hAnsi="Calibri" w:cs="Calibri"/>
+          <w:sz w:val="20"/>
+          <w:szCs w:val="20"/>
+        </w:rPr>
+        <w:t>Xydas</w:t>
+      </w:r>
+      <w:proofErr w:type="spellEnd"/>
+      <w:r>
+        <w:rPr>
+          <w:rFonts w:ascii="Calibri" w:hAnsi="Calibri" w:cs="Calibri"/>
+          <w:sz w:val="20"/>
+          <w:szCs w:val="20"/>
+        </w:rPr>
+        <w:t xml:space="preserve">, E., Marmaras, C., &amp; </w:t>
+      </w:r>
+      <w:proofErr w:type="spellStart"/>
+      <w:r>
+        <w:rPr>
+          <w:rFonts w:ascii="Calibri" w:hAnsi="Calibri" w:cs="Calibri"/>
+          <w:sz w:val="20"/>
+          <w:szCs w:val="20"/>
+        </w:rPr>
+        <w:t>Cipcigan</w:t>
+      </w:r>
+      <w:proofErr w:type="spellEnd"/>
+      <w:r>
+        <w:rPr>
+          <w:rFonts w:ascii="Calibri" w:hAnsi="Calibri" w:cs="Calibri"/>
+          <w:sz w:val="20"/>
+          <w:szCs w:val="20"/>
+        </w:rPr>
+        <w:t>, L. (2016). A data-driven approach for characterising the charging demand of electric vehicles: A UK case study. Applied Energy, 162, 763–771.</w:t>
       </w:r>
     </w:p>
     <w:p>
@@ -10484,7 +10550,25 @@
           <w:sz w:val="20"/>
           <w:szCs w:val="20"/>
         </w:rPr>
-        <w:t>[5] Qian, T., Shao, C., Wang, X., &amp; Shahidehpour, M. (2019). Deep reinforcement learning for EV charging navigation by coordinating smart grid and intelligent transportation system. IEEE Transactions on Smart Grid, 11(2), 1714–1723.</w:t>
+        <w:t xml:space="preserve">[5] Qian, T., Shao, C., Wang, X., &amp; </w:t>
+      </w:r>
+      <w:proofErr w:type="spellStart"/>
+      <w:r>
+        <w:rPr>
+          <w:rFonts w:ascii="Calibri" w:hAnsi="Calibri" w:cs="Calibri"/>
+          <w:sz w:val="20"/>
+          <w:szCs w:val="20"/>
+        </w:rPr>
+        <w:t>Shahidehpour</w:t>
+      </w:r>
+      <w:proofErr w:type="spellEnd"/>
+      <w:r>
+        <w:rPr>
+          <w:rFonts w:ascii="Calibri" w:hAnsi="Calibri" w:cs="Calibri"/>
+          <w:sz w:val="20"/>
+          <w:szCs w:val="20"/>
+        </w:rPr>
+        <w:t>, M. (2019). Deep reinforcement learning for EV charging navigation by coordinating smart grid and intelligent transportation system. IEEE Transactions on Smart Grid, 11(2), 1714–1723.</w:t>
       </w:r>
     </w:p>
     <w:p>
@@ -10518,7 +10602,25 @@
           <w:sz w:val="20"/>
           <w:szCs w:val="20"/>
         </w:rPr>
-        <w:t>[7] Schulman, J., Wolski, F., Dhariwal, P., Radford, A., &amp; Klimov, O. (2017). Proximal policy optimisation algorithms. arXiv preprint arXiv:1707.06347.</w:t>
+        <w:t xml:space="preserve">[7] Schulman, J., Wolski, F., Dhariwal, P., Radford, A., &amp; Klimov, O. (2017). Proximal policy optimisation algorithms. </w:t>
+      </w:r>
+      <w:proofErr w:type="spellStart"/>
+      <w:r>
+        <w:rPr>
+          <w:rFonts w:ascii="Calibri" w:hAnsi="Calibri" w:cs="Calibri"/>
+          <w:sz w:val="20"/>
+          <w:szCs w:val="20"/>
+        </w:rPr>
+        <w:t>arXiv</w:t>
+      </w:r>
+      <w:proofErr w:type="spellEnd"/>
+      <w:r>
+        <w:rPr>
+          <w:rFonts w:ascii="Calibri" w:hAnsi="Calibri" w:cs="Calibri"/>
+          <w:sz w:val="20"/>
+          <w:szCs w:val="20"/>
+        </w:rPr>
+        <w:t xml:space="preserve"> preprint arXiv:1707.06347.</w:t>
       </w:r>
     </w:p>
     <w:p>
@@ -10535,7 +10637,43 @@
           <w:sz w:val="20"/>
           <w:szCs w:val="20"/>
         </w:rPr>
-        <w:t>[8] Sovacool, B. K., Noel, L., Axsen, J., &amp; Kempton, W. (2018). The neglected social dimensions to a vehicle-to-grid (V2G) transition: a critical and systematic review. Environmental Research Letters, 13(1), 013001.</w:t>
+        <w:t xml:space="preserve">[8] </w:t>
+      </w:r>
+      <w:proofErr w:type="spellStart"/>
+      <w:r>
+        <w:rPr>
+          <w:rFonts w:ascii="Calibri" w:hAnsi="Calibri" w:cs="Calibri"/>
+          <w:sz w:val="20"/>
+          <w:szCs w:val="20"/>
+        </w:rPr>
+        <w:t>Sovacool</w:t>
+      </w:r>
+      <w:proofErr w:type="spellEnd"/>
+      <w:r>
+        <w:rPr>
+          <w:rFonts w:ascii="Calibri" w:hAnsi="Calibri" w:cs="Calibri"/>
+          <w:sz w:val="20"/>
+          <w:szCs w:val="20"/>
+        </w:rPr>
+        <w:t xml:space="preserve">, B. K., Noel, L., </w:t>
+      </w:r>
+      <w:proofErr w:type="spellStart"/>
+      <w:r>
+        <w:rPr>
+          <w:rFonts w:ascii="Calibri" w:hAnsi="Calibri" w:cs="Calibri"/>
+          <w:sz w:val="20"/>
+          <w:szCs w:val="20"/>
+        </w:rPr>
+        <w:t>Axsen</w:t>
+      </w:r>
+      <w:proofErr w:type="spellEnd"/>
+      <w:r>
+        <w:rPr>
+          <w:rFonts w:ascii="Calibri" w:hAnsi="Calibri" w:cs="Calibri"/>
+          <w:sz w:val="20"/>
+          <w:szCs w:val="20"/>
+        </w:rPr>
+        <w:t>, J., &amp; Kempton, W. (2018). The neglected social dimensions to a vehicle-to-grid (V2G) transition: a critical and systematic review. Environmental Research Letters, 13(1), 013001.</w:t>
       </w:r>
     </w:p>
     <w:p>
@@ -10552,7 +10690,25 @@
           <w:sz w:val="20"/>
           <w:szCs w:val="20"/>
         </w:rPr>
-        <w:t>[9] Nicholas, M., &amp; Lutsey, N. (2020). Quantifying the EV charging infrastructure gap in the UK. ICCT Report.</w:t>
+        <w:t xml:space="preserve">[9] Nicholas, M., &amp; </w:t>
+      </w:r>
+      <w:proofErr w:type="spellStart"/>
+      <w:r>
+        <w:rPr>
+          <w:rFonts w:ascii="Calibri" w:hAnsi="Calibri" w:cs="Calibri"/>
+          <w:sz w:val="20"/>
+          <w:szCs w:val="20"/>
+        </w:rPr>
+        <w:t>Lutsey</w:t>
+      </w:r>
+      <w:proofErr w:type="spellEnd"/>
+      <w:r>
+        <w:rPr>
+          <w:rFonts w:ascii="Calibri" w:hAnsi="Calibri" w:cs="Calibri"/>
+          <w:sz w:val="20"/>
+          <w:szCs w:val="20"/>
+        </w:rPr>
+        <w:t>, N. (2020). Quantifying the EV charging infrastructure gap in the UK. ICCT Report.</w:t>
       </w:r>
     </w:p>
     <w:p>
@@ -10603,7 +10759,44 @@
           <w:sz w:val="20"/>
           <w:szCs w:val="20"/>
         </w:rPr>
-        <w:t>[12] Figenbaum, E., &amp; Kolbenstvedt, M. (2016). Learning from Norwegian battery electric and plug-in hybrid vehicle users: Results from a survey of vehicle owners. Institute of Transport Economics Report.</w:t>
+        <w:lastRenderedPageBreak/>
+        <w:t xml:space="preserve">[12] </w:t>
+      </w:r>
+      <w:proofErr w:type="spellStart"/>
+      <w:r>
+        <w:rPr>
+          <w:rFonts w:ascii="Calibri" w:hAnsi="Calibri" w:cs="Calibri"/>
+          <w:sz w:val="20"/>
+          <w:szCs w:val="20"/>
+        </w:rPr>
+        <w:t>Figenbaum</w:t>
+      </w:r>
+      <w:proofErr w:type="spellEnd"/>
+      <w:r>
+        <w:rPr>
+          <w:rFonts w:ascii="Calibri" w:hAnsi="Calibri" w:cs="Calibri"/>
+          <w:sz w:val="20"/>
+          <w:szCs w:val="20"/>
+        </w:rPr>
+        <w:t xml:space="preserve">, E., &amp; </w:t>
+      </w:r>
+      <w:proofErr w:type="spellStart"/>
+      <w:r>
+        <w:rPr>
+          <w:rFonts w:ascii="Calibri" w:hAnsi="Calibri" w:cs="Calibri"/>
+          <w:sz w:val="20"/>
+          <w:szCs w:val="20"/>
+        </w:rPr>
+        <w:t>Kolbenstvedt</w:t>
+      </w:r>
+      <w:proofErr w:type="spellEnd"/>
+      <w:r>
+        <w:rPr>
+          <w:rFonts w:ascii="Calibri" w:hAnsi="Calibri" w:cs="Calibri"/>
+          <w:sz w:val="20"/>
+          <w:szCs w:val="20"/>
+        </w:rPr>
+        <w:t>, M. (2016). Learning from Norwegian battery electric and plug-in hybrid vehicle users: Results from a survey of vehicle owners. Institute of Transport Economics Report.</w:t>
       </w:r>
     </w:p>
     <w:p>
@@ -10637,7 +10830,25 @@
           <w:sz w:val="20"/>
           <w:szCs w:val="20"/>
         </w:rPr>
-        <w:t>[14] Zavvos, E., Gerding, E. H., &amp; Brede, M. (2021). A comprehensive game-theoretic model for EV charging station competition. IEEE Transactions on Intelligent Transportation Systems.</w:t>
+        <w:t xml:space="preserve">[14] </w:t>
+      </w:r>
+      <w:proofErr w:type="spellStart"/>
+      <w:r>
+        <w:rPr>
+          <w:rFonts w:ascii="Calibri" w:hAnsi="Calibri" w:cs="Calibri"/>
+          <w:sz w:val="20"/>
+          <w:szCs w:val="20"/>
+        </w:rPr>
+        <w:t>Zavvos</w:t>
+      </w:r>
+      <w:proofErr w:type="spellEnd"/>
+      <w:r>
+        <w:rPr>
+          <w:rFonts w:ascii="Calibri" w:hAnsi="Calibri" w:cs="Calibri"/>
+          <w:sz w:val="20"/>
+          <w:szCs w:val="20"/>
+        </w:rPr>
+        <w:t>, E., Gerding, E. H., &amp; Brede, M. (2021). A comprehensive game-theoretic model for EV charging station competition. IEEE Transactions on Intelligent Transportation Systems.</w:t>
       </w:r>
     </w:p>
     <w:p>
@@ -10671,8 +10882,25 @@
           <w:sz w:val="20"/>
           <w:szCs w:val="20"/>
         </w:rPr>
-        <w:lastRenderedPageBreak/>
-        <w:t>[16] Montoya, A., Guéret, C., Mendoza, J. E., &amp; Villegas, J. G. (2017). The electric vehicle routing problem with nonlinear charging function. Transportation Research Part B, 103, 87–110.</w:t>
+        <w:t xml:space="preserve">[16] Montoya, A., </w:t>
+      </w:r>
+      <w:proofErr w:type="spellStart"/>
+      <w:r>
+        <w:rPr>
+          <w:rFonts w:ascii="Calibri" w:hAnsi="Calibri" w:cs="Calibri"/>
+          <w:sz w:val="20"/>
+          <w:szCs w:val="20"/>
+        </w:rPr>
+        <w:t>Guéret</w:t>
+      </w:r>
+      <w:proofErr w:type="spellEnd"/>
+      <w:r>
+        <w:rPr>
+          <w:rFonts w:ascii="Calibri" w:hAnsi="Calibri" w:cs="Calibri"/>
+          <w:sz w:val="20"/>
+          <w:szCs w:val="20"/>
+        </w:rPr>
+        <w:t>, C., Mendoza, J. E., &amp; Villegas, J. G. (2017). The electric vehicle routing problem with nonlinear charging function. Transportation Research Part B, 103, 87–110.</w:t>
       </w:r>
     </w:p>
     <w:p>
@@ -10757,7 +10985,25 @@
           <w:sz w:val="20"/>
           <w:szCs w:val="20"/>
         </w:rPr>
-        <w:t>[21] Perera, A. T. D., &amp; Kamalaruban, P. (2021). Applications of reinforcement learning in energy systems. Renewable and Sustainable Energy Reviews, 137, 110618.</w:t>
+        <w:t xml:space="preserve">[21] Perera, A. T. D., &amp; </w:t>
+      </w:r>
+      <w:proofErr w:type="spellStart"/>
+      <w:r>
+        <w:rPr>
+          <w:rFonts w:ascii="Calibri" w:hAnsi="Calibri" w:cs="Calibri"/>
+          <w:sz w:val="20"/>
+          <w:szCs w:val="20"/>
+        </w:rPr>
+        <w:t>Kamalaruban</w:t>
+      </w:r>
+      <w:proofErr w:type="spellEnd"/>
+      <w:r>
+        <w:rPr>
+          <w:rFonts w:ascii="Calibri" w:hAnsi="Calibri" w:cs="Calibri"/>
+          <w:sz w:val="20"/>
+          <w:szCs w:val="20"/>
+        </w:rPr>
+        <w:t>, P. (2021). Applications of reinforcement learning in energy systems. Renewable and Sustainable Energy Reviews, 137, 110618.</w:t>
       </w:r>
     </w:p>
     <w:p>
@@ -10774,7 +11020,25 @@
           <w:sz w:val="20"/>
           <w:szCs w:val="20"/>
         </w:rPr>
-        <w:t>[22] Xu, B., Rubenis, A., &amp; Long, C. (2024). Reinforcement learning based smart charging for electric vehicle fleet. In International Symposium on Intelligent Technology for Future Transportation (pp. 375–383).</w:t>
+        <w:t xml:space="preserve">[22] Xu, B., </w:t>
+      </w:r>
+      <w:proofErr w:type="spellStart"/>
+      <w:r>
+        <w:rPr>
+          <w:rFonts w:ascii="Calibri" w:hAnsi="Calibri" w:cs="Calibri"/>
+          <w:sz w:val="20"/>
+          <w:szCs w:val="20"/>
+        </w:rPr>
+        <w:t>Rubenis</w:t>
+      </w:r>
+      <w:proofErr w:type="spellEnd"/>
+      <w:r>
+        <w:rPr>
+          <w:rFonts w:ascii="Calibri" w:hAnsi="Calibri" w:cs="Calibri"/>
+          <w:sz w:val="20"/>
+          <w:szCs w:val="20"/>
+        </w:rPr>
+        <w:t>, A., &amp; Long, C. (2024). Reinforcement learning based smart charging for electric vehicle fleet. In International Symposium on Intelligent Technology for Future Transportation (pp. 375–383).</w:t>
       </w:r>
     </w:p>
     <w:p>
@@ -10791,7 +11055,25 @@
           <w:sz w:val="20"/>
           <w:szCs w:val="20"/>
         </w:rPr>
-        <w:t>[23] Yu, C., Velu, A., Vinitsky, E., Gao, J., Wang, Y., Bayen, A., &amp; Wu, Y. (2022). The Surprising Effectiveness of PPO in Cooperative Multi-Agent Games. NeurIPS 2022.</w:t>
+        <w:t xml:space="preserve">[23] Yu, C., Velu, A., Vinitsky, E., Gao, J., Wang, Y., Bayen, A., &amp; Wu, Y. (2022). The Surprising Effectiveness of PPO in Cooperative Multi-Agent Games. </w:t>
+      </w:r>
+      <w:proofErr w:type="spellStart"/>
+      <w:r>
+        <w:rPr>
+          <w:rFonts w:ascii="Calibri" w:hAnsi="Calibri" w:cs="Calibri"/>
+          <w:sz w:val="20"/>
+          <w:szCs w:val="20"/>
+        </w:rPr>
+        <w:t>NeurIPS</w:t>
+      </w:r>
+      <w:proofErr w:type="spellEnd"/>
+      <w:r>
+        <w:rPr>
+          <w:rFonts w:ascii="Calibri" w:hAnsi="Calibri" w:cs="Calibri"/>
+          <w:sz w:val="20"/>
+          <w:szCs w:val="20"/>
+        </w:rPr>
+        <w:t xml:space="preserve"> 2022.</w:t>
       </w:r>
     </w:p>
     <w:p>
@@ -10808,7 +11090,25 @@
           <w:sz w:val="20"/>
           <w:szCs w:val="20"/>
         </w:rPr>
-        <w:t>[24] Brockman, G., et al. (2016). OpenAI Gym. arXiv preprint arXiv:1606.01540.</w:t>
+        <w:t xml:space="preserve">[24] Brockman, G., et al. (2016). OpenAI Gym. </w:t>
+      </w:r>
+      <w:proofErr w:type="spellStart"/>
+      <w:r>
+        <w:rPr>
+          <w:rFonts w:ascii="Calibri" w:hAnsi="Calibri" w:cs="Calibri"/>
+          <w:sz w:val="20"/>
+          <w:szCs w:val="20"/>
+        </w:rPr>
+        <w:t>arXiv</w:t>
+      </w:r>
+      <w:proofErr w:type="spellEnd"/>
+      <w:r>
+        <w:rPr>
+          <w:rFonts w:ascii="Calibri" w:hAnsi="Calibri" w:cs="Calibri"/>
+          <w:sz w:val="20"/>
+          <w:szCs w:val="20"/>
+        </w:rPr>
+        <w:t xml:space="preserve"> preprint arXiv:1606.01540.</w:t>
       </w:r>
     </w:p>
     <w:p>
@@ -10825,7 +11125,43 @@
           <w:sz w:val="20"/>
           <w:szCs w:val="20"/>
         </w:rPr>
-        <w:t>[25] Behrisch, M., Bieker, L., Erdmann, J., &amp; Krajzewicz, D. (2011). SUMO – Simulation of Urban Mobility: An Overview. Proceedings of SIMUL 2011, 55–60.</w:t>
+        <w:t xml:space="preserve">[25] </w:t>
+      </w:r>
+      <w:proofErr w:type="spellStart"/>
+      <w:r>
+        <w:rPr>
+          <w:rFonts w:ascii="Calibri" w:hAnsi="Calibri" w:cs="Calibri"/>
+          <w:sz w:val="20"/>
+          <w:szCs w:val="20"/>
+        </w:rPr>
+        <w:t>Behrisch</w:t>
+      </w:r>
+      <w:proofErr w:type="spellEnd"/>
+      <w:r>
+        <w:rPr>
+          <w:rFonts w:ascii="Calibri" w:hAnsi="Calibri" w:cs="Calibri"/>
+          <w:sz w:val="20"/>
+          <w:szCs w:val="20"/>
+        </w:rPr>
+        <w:t xml:space="preserve">, M., Bieker, L., Erdmann, J., &amp; </w:t>
+      </w:r>
+      <w:proofErr w:type="spellStart"/>
+      <w:r>
+        <w:rPr>
+          <w:rFonts w:ascii="Calibri" w:hAnsi="Calibri" w:cs="Calibri"/>
+          <w:sz w:val="20"/>
+          <w:szCs w:val="20"/>
+        </w:rPr>
+        <w:t>Krajzewicz</w:t>
+      </w:r>
+      <w:proofErr w:type="spellEnd"/>
+      <w:r>
+        <w:rPr>
+          <w:rFonts w:ascii="Calibri" w:hAnsi="Calibri" w:cs="Calibri"/>
+          <w:sz w:val="20"/>
+          <w:szCs w:val="20"/>
+        </w:rPr>
+        <w:t>, D. (2011). SUMO – Simulation of Urban Mobility: An Overview. Proceedings of SIMUL 2011, 55–60.</w:t>
       </w:r>
     </w:p>
     <w:p>
@@ -10859,6 +11195,7 @@
           <w:sz w:val="20"/>
           <w:szCs w:val="20"/>
         </w:rPr>
+        <w:lastRenderedPageBreak/>
         <w:t>[27] Zhang, L., Ji, Y., Li, X., Huang, Z., Cui, D., Chen, H., Gong, J., Breer, F., Junker, M., &amp; Sauer, D.U. (2025). Multi-objective charging scheduling for electric vehicles at charging stations with renewable energy generation. Green Energy and Intelligent Transportation, 4(4), 100283.</w:t>
       </w:r>
     </w:p>
@@ -10992,8 +11329,25 @@
           <w:sz w:val="20"/>
           <w:szCs w:val="20"/>
         </w:rPr>
-        <w:lastRenderedPageBreak/>
-        <w:t xml:space="preserve">[32] Visaria, A.A., Jensen, A.F., Thorhauge, M., Mabit, S.L. (2022). User preferences for EV charging, pricing schemes, and charging infrastructure. </w:t>
+        <w:t xml:space="preserve">[32] </w:t>
+      </w:r>
+      <w:proofErr w:type="spellStart"/>
+      <w:r>
+        <w:rPr>
+          <w:rFonts w:ascii="Calibri" w:hAnsi="Calibri" w:cs="Calibri"/>
+          <w:sz w:val="20"/>
+          <w:szCs w:val="20"/>
+        </w:rPr>
+        <w:t>Visaria</w:t>
+      </w:r>
+      <w:proofErr w:type="spellEnd"/>
+      <w:r>
+        <w:rPr>
+          <w:rFonts w:ascii="Calibri" w:hAnsi="Calibri" w:cs="Calibri"/>
+          <w:sz w:val="20"/>
+          <w:szCs w:val="20"/>
+        </w:rPr>
+        <w:t xml:space="preserve">, A.A., Jensen, A.F., Thorhauge, M., Mabit, S.L. (2022). User preferences for EV charging, pricing schemes, and charging infrastructure. </w:t>
       </w:r>
       <w:r>
         <w:rPr>
@@ -11097,6 +11451,7 @@
         </w:rPr>
         <w:t xml:space="preserve">] Zhan, W., Liao, Y., Deng, J., Wang, Z., Yeh, S. (2025). Large-scale empirical study of electric vehicle usage patterns and charging infrastructure needs. </w:t>
       </w:r>
+      <w:proofErr w:type="spellStart"/>
       <w:r>
         <w:rPr>
           <w:rFonts w:ascii="Calibri" w:hAnsi="Calibri" w:cs="Calibri"/>
@@ -11105,7 +11460,18 @@
           <w:sz w:val="20"/>
           <w:szCs w:val="20"/>
         </w:rPr>
-        <w:t>npj Sustainable Mobility and Transport</w:t>
+        <w:t>npj</w:t>
+      </w:r>
+      <w:proofErr w:type="spellEnd"/>
+      <w:r>
+        <w:rPr>
+          <w:rFonts w:ascii="Calibri" w:hAnsi="Calibri" w:cs="Calibri"/>
+          <w:i/>
+          <w:iCs/>
+          <w:sz w:val="20"/>
+          <w:szCs w:val="20"/>
+        </w:rPr>
+        <w:t xml:space="preserve"> Sustainable Mobility and Transport</w:t>
       </w:r>
       <w:r>
         <w:rPr>
@@ -11197,7 +11563,25 @@
           <w:sz w:val="20"/>
           <w:szCs w:val="20"/>
         </w:rPr>
-        <w:t xml:space="preserve">] Kemper, N., Heider, M., Pietruschka, D., Hähner, J. (2025). Multi-objective and neuroevolutionary reinforcement learning for electric vehicle charging and load management. </w:t>
+        <w:t xml:space="preserve">] Kemper, N., Heider, M., </w:t>
+      </w:r>
+      <w:proofErr w:type="spellStart"/>
+      <w:r>
+        <w:rPr>
+          <w:rFonts w:ascii="Calibri" w:hAnsi="Calibri" w:cs="Calibri"/>
+          <w:sz w:val="20"/>
+          <w:szCs w:val="20"/>
+        </w:rPr>
+        <w:t>Pietruschka</w:t>
+      </w:r>
+      <w:proofErr w:type="spellEnd"/>
+      <w:r>
+        <w:rPr>
+          <w:rFonts w:ascii="Calibri" w:hAnsi="Calibri" w:cs="Calibri"/>
+          <w:sz w:val="20"/>
+          <w:szCs w:val="20"/>
+        </w:rPr>
+        <w:t xml:space="preserve">, D., Hähner, J. (2025). Multi-objective and neuroevolutionary reinforcement learning for electric vehicle charging and load management. </w:t>
       </w:r>
       <w:r>
         <w:rPr>
@@ -11299,7 +11683,25 @@
           <w:sz w:val="20"/>
           <w:szCs w:val="20"/>
         </w:rPr>
-        <w:t xml:space="preserve">] Lv, K., Pei, X., Chen, C., Xu, J. (2022). A safe and efficient lane change decision-making strategy of autonomous driving based on deep reinforcement learning. </w:t>
+        <w:t xml:space="preserve">] </w:t>
+      </w:r>
+      <w:proofErr w:type="spellStart"/>
+      <w:r>
+        <w:rPr>
+          <w:rFonts w:ascii="Calibri" w:hAnsi="Calibri" w:cs="Calibri"/>
+          <w:sz w:val="20"/>
+          <w:szCs w:val="20"/>
+        </w:rPr>
+        <w:t>Lv</w:t>
+      </w:r>
+      <w:proofErr w:type="spellEnd"/>
+      <w:r>
+        <w:rPr>
+          <w:rFonts w:ascii="Calibri" w:hAnsi="Calibri" w:cs="Calibri"/>
+          <w:sz w:val="20"/>
+          <w:szCs w:val="20"/>
+        </w:rPr>
+        <w:t xml:space="preserve">, K., Pei, X., Chen, C., Xu, J. (2022). A safe and efficient lane change decision-making strategy of autonomous driving based on deep reinforcement learning. </w:t>
       </w:r>
       <w:r>
         <w:rPr>
@@ -11350,7 +11752,25 @@
           <w:sz w:val="20"/>
           <w:szCs w:val="20"/>
         </w:rPr>
-        <w:t xml:space="preserve">] Dorokhova, M., Ballif, C., Wyrsch, N. (2021). Routing of electric vehicles with intermediary charging stations: a reinforcement learning approach. </w:t>
+        <w:t xml:space="preserve">] </w:t>
+      </w:r>
+      <w:proofErr w:type="spellStart"/>
+      <w:r>
+        <w:rPr>
+          <w:rFonts w:ascii="Calibri" w:hAnsi="Calibri" w:cs="Calibri"/>
+          <w:sz w:val="20"/>
+          <w:szCs w:val="20"/>
+        </w:rPr>
+        <w:t>Dorokhova</w:t>
+      </w:r>
+      <w:proofErr w:type="spellEnd"/>
+      <w:r>
+        <w:rPr>
+          <w:rFonts w:ascii="Calibri" w:hAnsi="Calibri" w:cs="Calibri"/>
+          <w:sz w:val="20"/>
+          <w:szCs w:val="20"/>
+        </w:rPr>
+        <w:t xml:space="preserve">, M., Ballif, C., Wyrsch, N. (2021). Routing of electric vehicles with intermediary charging stations: a reinforcement learning approach. </w:t>
       </w:r>
       <w:r>
         <w:rPr>
@@ -11452,7 +11872,25 @@
           <w:sz w:val="20"/>
           <w:szCs w:val="20"/>
         </w:rPr>
-        <w:t xml:space="preserve">] Liu, S., Wang, Y., Chen, X., Fu, Y., Di, X. (2022). SMART-eFlo: An integrated SUMO-Gym framework for multi-agent reinforcement learning in electric fleet management. In </w:t>
+        <w:t>] Liu, S., Wang, Y., Chen, X., Fu, Y., Di, X. (2022). SMART-</w:t>
+      </w:r>
+      <w:proofErr w:type="spellStart"/>
+      <w:r>
+        <w:rPr>
+          <w:rFonts w:ascii="Calibri" w:hAnsi="Calibri" w:cs="Calibri"/>
+          <w:sz w:val="20"/>
+          <w:szCs w:val="20"/>
+        </w:rPr>
+        <w:t>eFlo</w:t>
+      </w:r>
+      <w:proofErr w:type="spellEnd"/>
+      <w:r>
+        <w:rPr>
+          <w:rFonts w:ascii="Calibri" w:hAnsi="Calibri" w:cs="Calibri"/>
+          <w:sz w:val="20"/>
+          <w:szCs w:val="20"/>
+        </w:rPr>
+        <w:t xml:space="preserve">: An integrated SUMO-Gym framework for multi-agent reinforcement learning in electric fleet management. In </w:t>
       </w:r>
       <w:r>
         <w:rPr>
@@ -11499,7 +11937,6 @@
           <w:bCs/>
           <w:sz w:val="20"/>
           <w:szCs w:val="20"/>
-          <w:lang w:val="en-US"/>
         </w:rPr>
       </w:pPr>
       <w:r>
@@ -11509,7 +11946,6 @@
           <w:bCs/>
           <w:sz w:val="20"/>
           <w:szCs w:val="20"/>
-          <w:lang w:val="en-US"/>
         </w:rPr>
         <w:t>Appendix A: PPO Hyperparameters</w:t>
       </w:r>
@@ -11520,15 +11956,13 @@
           <w:rFonts w:ascii="Calibri" w:hAnsi="Calibri" w:cs="Calibri"/>
           <w:sz w:val="20"/>
           <w:szCs w:val="20"/>
-          <w:lang w:val="en-US"/>
-        </w:rPr>
-      </w:pPr>
-      <w:r>
-        <w:rPr>
-          <w:rFonts w:ascii="Calibri" w:hAnsi="Calibri" w:cs="Calibri"/>
-          <w:sz w:val="20"/>
-          <w:szCs w:val="20"/>
-          <w:lang w:val="en-US"/>
+        </w:rPr>
+      </w:pPr>
+      <w:r>
+        <w:rPr>
+          <w:rFonts w:ascii="Calibri" w:hAnsi="Calibri" w:cs="Calibri"/>
+          <w:sz w:val="20"/>
+          <w:szCs w:val="20"/>
         </w:rPr>
         <w:t>Table A.1 lists the hyperparameters used in the training script. Values reflect the exact settings in the code; they can be adjusted for ablation without changing the main text.</w:t>
       </w:r>
@@ -11540,7 +11974,6 @@
           <w:rFonts w:ascii="Calibri" w:hAnsi="Calibri" w:cs="Calibri"/>
           <w:sz w:val="20"/>
           <w:szCs w:val="20"/>
-          <w:lang w:val="en-US"/>
         </w:rPr>
       </w:pPr>
       <w:r>
@@ -11549,7 +11982,6 @@
           <w:b/>
           <w:sz w:val="20"/>
           <w:szCs w:val="20"/>
-          <w:lang w:val="en-US"/>
         </w:rPr>
         <w:t xml:space="preserve">Table </w:t>
       </w:r>
@@ -11559,7 +11991,6 @@
           <w:b/>
           <w:sz w:val="20"/>
           <w:szCs w:val="20"/>
-          <w:lang w:val="en-US"/>
         </w:rPr>
         <w:t>A.1 PPO</w:t>
       </w:r>
@@ -11569,7 +12000,6 @@
           <w:b/>
           <w:sz w:val="20"/>
           <w:szCs w:val="20"/>
-          <w:lang w:val="en-US"/>
         </w:rPr>
         <w:t xml:space="preserve"> training hyperparameters</w:t>
       </w:r>
@@ -11601,7 +12031,6 @@
                 <w:rFonts w:ascii="Calibri" w:hAnsi="Calibri" w:cs="Calibri"/>
                 <w:sz w:val="20"/>
                 <w:szCs w:val="20"/>
-                <w:lang w:val="en-US"/>
               </w:rPr>
             </w:pPr>
             <w:r>
@@ -11609,7 +12038,6 @@
                 <w:rFonts w:ascii="Calibri" w:hAnsi="Calibri" w:cs="Calibri"/>
                 <w:sz w:val="20"/>
                 <w:szCs w:val="20"/>
-                <w:lang w:val="en-US"/>
               </w:rPr>
               <w:t>Parameter</w:t>
             </w:r>
@@ -11627,7 +12055,6 @@
                 <w:rFonts w:ascii="Calibri" w:hAnsi="Calibri" w:cs="Calibri"/>
                 <w:sz w:val="20"/>
                 <w:szCs w:val="20"/>
-                <w:lang w:val="en-US"/>
               </w:rPr>
             </w:pPr>
             <w:r>
@@ -11635,7 +12062,6 @@
                 <w:rFonts w:ascii="Calibri" w:hAnsi="Calibri" w:cs="Calibri"/>
                 <w:sz w:val="20"/>
                 <w:szCs w:val="20"/>
-                <w:lang w:val="en-US"/>
               </w:rPr>
               <w:t>Value</w:t>
             </w:r>
@@ -11653,7 +12079,6 @@
                 <w:rFonts w:ascii="Calibri" w:hAnsi="Calibri" w:cs="Calibri"/>
                 <w:sz w:val="20"/>
                 <w:szCs w:val="20"/>
-                <w:lang w:val="en-US"/>
               </w:rPr>
             </w:pPr>
             <w:r>
@@ -11661,7 +12086,6 @@
                 <w:rFonts w:ascii="Calibri" w:hAnsi="Calibri" w:cs="Calibri"/>
                 <w:sz w:val="20"/>
                 <w:szCs w:val="20"/>
-                <w:lang w:val="en-US"/>
               </w:rPr>
               <w:t>Notes</w:t>
             </w:r>
@@ -11684,7 +12108,6 @@
                 <w:rFonts w:ascii="Calibri" w:hAnsi="Calibri" w:cs="Calibri"/>
                 <w:sz w:val="20"/>
                 <w:szCs w:val="20"/>
-                <w:lang w:val="en-US"/>
               </w:rPr>
             </w:pPr>
             <w:r>
@@ -11692,7 +12115,6 @@
                 <w:rFonts w:ascii="Calibri" w:hAnsi="Calibri" w:cs="Calibri"/>
                 <w:sz w:val="20"/>
                 <w:szCs w:val="20"/>
-                <w:lang w:val="en-US"/>
               </w:rPr>
               <w:t>Vector env</w:t>
             </w:r>
@@ -11710,17 +12132,25 @@
                 <w:rFonts w:ascii="Calibri" w:hAnsi="Calibri" w:cs="Calibri"/>
                 <w:sz w:val="20"/>
                 <w:szCs w:val="20"/>
-                <w:lang w:val="en-US"/>
               </w:rPr>
             </w:pPr>
+            <w:proofErr w:type="spellStart"/>
             <w:r>
               <w:rPr>
                 <w:rFonts w:ascii="Calibri" w:hAnsi="Calibri" w:cs="Calibri"/>
                 <w:sz w:val="20"/>
                 <w:szCs w:val="20"/>
-                <w:lang w:val="en-US"/>
-              </w:rPr>
-              <w:t>DummyVecEnv (1 env)</w:t>
+              </w:rPr>
+              <w:t>DummyVecEnv</w:t>
+            </w:r>
+            <w:proofErr w:type="spellEnd"/>
+            <w:r>
+              <w:rPr>
+                <w:rFonts w:ascii="Calibri" w:hAnsi="Calibri" w:cs="Calibri"/>
+                <w:sz w:val="20"/>
+                <w:szCs w:val="20"/>
+              </w:rPr>
+              <w:t xml:space="preserve"> (1 env)</w:t>
             </w:r>
           </w:p>
         </w:tc>
@@ -11736,7 +12166,6 @@
                 <w:rFonts w:ascii="Calibri" w:hAnsi="Calibri" w:cs="Calibri"/>
                 <w:sz w:val="20"/>
                 <w:szCs w:val="20"/>
-                <w:lang w:val="en-US"/>
               </w:rPr>
             </w:pPr>
             <w:r>
@@ -11744,7 +12173,6 @@
                 <w:rFonts w:ascii="Calibri" w:hAnsi="Calibri" w:cs="Calibri"/>
                 <w:sz w:val="20"/>
                 <w:szCs w:val="20"/>
-                <w:lang w:val="en-US"/>
               </w:rPr>
               <w:t>Single-process training</w:t>
             </w:r>
@@ -11764,18 +12192,18 @@
                 <w:rFonts w:ascii="Calibri" w:hAnsi="Calibri" w:cs="Calibri"/>
                 <w:sz w:val="20"/>
                 <w:szCs w:val="20"/>
-                <w:lang w:val="en-US"/>
               </w:rPr>
             </w:pPr>
+            <w:proofErr w:type="spellStart"/>
             <w:r>
               <w:rPr>
                 <w:rFonts w:ascii="Calibri" w:hAnsi="Calibri" w:cs="Calibri"/>
                 <w:sz w:val="20"/>
                 <w:szCs w:val="20"/>
-                <w:lang w:val="en-US"/>
               </w:rPr>
               <w:t>n_steps</w:t>
             </w:r>
+            <w:proofErr w:type="spellEnd"/>
           </w:p>
         </w:tc>
         <w:tc>
@@ -11790,7 +12218,6 @@
                 <w:rFonts w:ascii="Calibri" w:hAnsi="Calibri" w:cs="Calibri"/>
                 <w:sz w:val="20"/>
                 <w:szCs w:val="20"/>
-                <w:lang w:val="en-US"/>
               </w:rPr>
             </w:pPr>
             <w:r>
@@ -11798,7 +12225,6 @@
                 <w:rFonts w:ascii="Calibri" w:hAnsi="Calibri" w:cs="Calibri"/>
                 <w:sz w:val="20"/>
                 <w:szCs w:val="20"/>
-                <w:lang w:val="en-US"/>
               </w:rPr>
               <w:t>4096</w:t>
             </w:r>
@@ -11816,7 +12242,6 @@
                 <w:rFonts w:ascii="Calibri" w:hAnsi="Calibri" w:cs="Calibri"/>
                 <w:sz w:val="20"/>
                 <w:szCs w:val="20"/>
-                <w:lang w:val="en-US"/>
               </w:rPr>
             </w:pPr>
             <w:r>
@@ -11824,7 +12249,6 @@
                 <w:rFonts w:ascii="Calibri" w:hAnsi="Calibri" w:cs="Calibri"/>
                 <w:sz w:val="20"/>
                 <w:szCs w:val="20"/>
-                <w:lang w:val="en-US"/>
               </w:rPr>
               <w:t>Rollout length per update</w:t>
             </w:r>
@@ -11847,18 +12271,18 @@
                 <w:rFonts w:ascii="Calibri" w:hAnsi="Calibri" w:cs="Calibri"/>
                 <w:sz w:val="20"/>
                 <w:szCs w:val="20"/>
-                <w:lang w:val="en-US"/>
               </w:rPr>
             </w:pPr>
+            <w:proofErr w:type="spellStart"/>
             <w:r>
               <w:rPr>
                 <w:rFonts w:ascii="Calibri" w:hAnsi="Calibri" w:cs="Calibri"/>
                 <w:sz w:val="20"/>
                 <w:szCs w:val="20"/>
-                <w:lang w:val="en-US"/>
               </w:rPr>
               <w:t>batch_size</w:t>
             </w:r>
+            <w:proofErr w:type="spellEnd"/>
           </w:p>
         </w:tc>
         <w:tc>
@@ -11873,7 +12297,6 @@
                 <w:rFonts w:ascii="Calibri" w:hAnsi="Calibri" w:cs="Calibri"/>
                 <w:sz w:val="20"/>
                 <w:szCs w:val="20"/>
-                <w:lang w:val="en-US"/>
               </w:rPr>
             </w:pPr>
             <w:r>
@@ -11881,7 +12304,6 @@
                 <w:rFonts w:ascii="Calibri" w:hAnsi="Calibri" w:cs="Calibri"/>
                 <w:sz w:val="20"/>
                 <w:szCs w:val="20"/>
-                <w:lang w:val="en-US"/>
               </w:rPr>
               <w:t>2048</w:t>
             </w:r>
@@ -11899,7 +12321,6 @@
                 <w:rFonts w:ascii="Calibri" w:hAnsi="Calibri" w:cs="Calibri"/>
                 <w:sz w:val="20"/>
                 <w:szCs w:val="20"/>
-                <w:lang w:val="en-US"/>
               </w:rPr>
             </w:pPr>
             <w:r>
@@ -11907,7 +12328,6 @@
                 <w:rFonts w:ascii="Calibri" w:hAnsi="Calibri" w:cs="Calibri"/>
                 <w:sz w:val="20"/>
                 <w:szCs w:val="20"/>
-                <w:lang w:val="en-US"/>
               </w:rPr>
               <w:t>Minibatch size</w:t>
             </w:r>
@@ -11927,18 +12347,18 @@
                 <w:rFonts w:ascii="Calibri" w:hAnsi="Calibri" w:cs="Calibri"/>
                 <w:sz w:val="20"/>
                 <w:szCs w:val="20"/>
-                <w:lang w:val="en-US"/>
               </w:rPr>
             </w:pPr>
+            <w:proofErr w:type="spellStart"/>
             <w:r>
               <w:rPr>
                 <w:rFonts w:ascii="Calibri" w:hAnsi="Calibri" w:cs="Calibri"/>
                 <w:sz w:val="20"/>
                 <w:szCs w:val="20"/>
-                <w:lang w:val="en-US"/>
               </w:rPr>
               <w:t>n_epochs</w:t>
             </w:r>
+            <w:proofErr w:type="spellEnd"/>
           </w:p>
         </w:tc>
         <w:tc>
@@ -11953,7 +12373,6 @@
                 <w:rFonts w:ascii="Calibri" w:hAnsi="Calibri" w:cs="Calibri"/>
                 <w:sz w:val="20"/>
                 <w:szCs w:val="20"/>
-                <w:lang w:val="en-US"/>
               </w:rPr>
             </w:pPr>
             <w:r>
@@ -11961,7 +12380,6 @@
                 <w:rFonts w:ascii="Calibri" w:hAnsi="Calibri" w:cs="Calibri"/>
                 <w:sz w:val="20"/>
                 <w:szCs w:val="20"/>
-                <w:lang w:val="en-US"/>
               </w:rPr>
               <w:t>10</w:t>
             </w:r>
@@ -11979,7 +12397,6 @@
                 <w:rFonts w:ascii="Calibri" w:hAnsi="Calibri" w:cs="Calibri"/>
                 <w:sz w:val="20"/>
                 <w:szCs w:val="20"/>
-                <w:lang w:val="en-US"/>
               </w:rPr>
             </w:pPr>
             <w:r>
@@ -11987,7 +12404,6 @@
                 <w:rFonts w:ascii="Calibri" w:hAnsi="Calibri" w:cs="Calibri"/>
                 <w:sz w:val="20"/>
                 <w:szCs w:val="20"/>
-                <w:lang w:val="en-US"/>
               </w:rPr>
               <w:t>Optimisation epochs per update</w:t>
             </w:r>
@@ -12010,7 +12426,6 @@
                 <w:rFonts w:ascii="Calibri" w:hAnsi="Calibri" w:cs="Calibri"/>
                 <w:sz w:val="20"/>
                 <w:szCs w:val="20"/>
-                <w:lang w:val="en-US"/>
               </w:rPr>
             </w:pPr>
             <w:r>
@@ -12018,7 +12433,6 @@
                 <w:rFonts w:ascii="Calibri" w:hAnsi="Calibri" w:cs="Calibri"/>
                 <w:sz w:val="20"/>
                 <w:szCs w:val="20"/>
-                <w:lang w:val="en-US"/>
               </w:rPr>
               <w:t>gamma</w:t>
             </w:r>
@@ -12036,7 +12450,6 @@
                 <w:rFonts w:ascii="Calibri" w:hAnsi="Calibri" w:cs="Calibri"/>
                 <w:sz w:val="20"/>
                 <w:szCs w:val="20"/>
-                <w:lang w:val="en-US"/>
               </w:rPr>
             </w:pPr>
             <w:r>
@@ -12044,7 +12457,6 @@
                 <w:rFonts w:ascii="Calibri" w:hAnsi="Calibri" w:cs="Calibri"/>
                 <w:sz w:val="20"/>
                 <w:szCs w:val="20"/>
-                <w:lang w:val="en-US"/>
               </w:rPr>
               <w:t>0.995</w:t>
             </w:r>
@@ -12062,7 +12474,6 @@
                 <w:rFonts w:ascii="Calibri" w:hAnsi="Calibri" w:cs="Calibri"/>
                 <w:sz w:val="20"/>
                 <w:szCs w:val="20"/>
-                <w:lang w:val="en-US"/>
               </w:rPr>
             </w:pPr>
             <w:r>
@@ -12070,7 +12481,6 @@
                 <w:rFonts w:ascii="Calibri" w:hAnsi="Calibri" w:cs="Calibri"/>
                 <w:sz w:val="20"/>
                 <w:szCs w:val="20"/>
-                <w:lang w:val="en-US"/>
               </w:rPr>
               <w:t>Discount factor</w:t>
             </w:r>
@@ -12090,18 +12500,18 @@
                 <w:rFonts w:ascii="Calibri" w:hAnsi="Calibri" w:cs="Calibri"/>
                 <w:sz w:val="20"/>
                 <w:szCs w:val="20"/>
-                <w:lang w:val="en-US"/>
               </w:rPr>
             </w:pPr>
+            <w:proofErr w:type="spellStart"/>
             <w:r>
               <w:rPr>
                 <w:rFonts w:ascii="Calibri" w:hAnsi="Calibri" w:cs="Calibri"/>
                 <w:sz w:val="20"/>
                 <w:szCs w:val="20"/>
-                <w:lang w:val="en-US"/>
               </w:rPr>
               <w:t>gae_lambda</w:t>
             </w:r>
+            <w:proofErr w:type="spellEnd"/>
           </w:p>
         </w:tc>
         <w:tc>
@@ -12116,7 +12526,6 @@
                 <w:rFonts w:ascii="Calibri" w:hAnsi="Calibri" w:cs="Calibri"/>
                 <w:sz w:val="20"/>
                 <w:szCs w:val="20"/>
-                <w:lang w:val="en-US"/>
               </w:rPr>
             </w:pPr>
             <w:r>
@@ -12124,7 +12533,6 @@
                 <w:rFonts w:ascii="Calibri" w:hAnsi="Calibri" w:cs="Calibri"/>
                 <w:sz w:val="20"/>
                 <w:szCs w:val="20"/>
-                <w:lang w:val="en-US"/>
               </w:rPr>
               <w:t>0.95</w:t>
             </w:r>
@@ -12142,7 +12550,6 @@
                 <w:rFonts w:ascii="Calibri" w:hAnsi="Calibri" w:cs="Calibri"/>
                 <w:sz w:val="20"/>
                 <w:szCs w:val="20"/>
-                <w:lang w:val="en-US"/>
               </w:rPr>
             </w:pPr>
             <w:r>
@@ -12150,7 +12557,6 @@
                 <w:rFonts w:ascii="Calibri" w:hAnsi="Calibri" w:cs="Calibri"/>
                 <w:sz w:val="20"/>
                 <w:szCs w:val="20"/>
-                <w:lang w:val="en-US"/>
               </w:rPr>
               <w:t>GAE parameter</w:t>
             </w:r>
@@ -12173,18 +12579,18 @@
                 <w:rFonts w:ascii="Calibri" w:hAnsi="Calibri" w:cs="Calibri"/>
                 <w:sz w:val="20"/>
                 <w:szCs w:val="20"/>
-                <w:lang w:val="en-US"/>
               </w:rPr>
             </w:pPr>
+            <w:proofErr w:type="spellStart"/>
             <w:r>
               <w:rPr>
                 <w:rFonts w:ascii="Calibri" w:hAnsi="Calibri" w:cs="Calibri"/>
                 <w:sz w:val="20"/>
                 <w:szCs w:val="20"/>
-                <w:lang w:val="en-US"/>
               </w:rPr>
               <w:t>clip_range</w:t>
             </w:r>
+            <w:proofErr w:type="spellEnd"/>
           </w:p>
         </w:tc>
         <w:tc>
@@ -12199,7 +12605,6 @@
                 <w:rFonts w:ascii="Calibri" w:hAnsi="Calibri" w:cs="Calibri"/>
                 <w:sz w:val="20"/>
                 <w:szCs w:val="20"/>
-                <w:lang w:val="en-US"/>
               </w:rPr>
             </w:pPr>
             <w:r>
@@ -12207,7 +12612,6 @@
                 <w:rFonts w:ascii="Calibri" w:hAnsi="Calibri" w:cs="Calibri"/>
                 <w:sz w:val="20"/>
                 <w:szCs w:val="20"/>
-                <w:lang w:val="en-US"/>
               </w:rPr>
               <w:t>0.2</w:t>
             </w:r>
@@ -12225,7 +12629,6 @@
                 <w:rFonts w:ascii="Calibri" w:hAnsi="Calibri" w:cs="Calibri"/>
                 <w:sz w:val="20"/>
                 <w:szCs w:val="20"/>
-                <w:lang w:val="en-US"/>
               </w:rPr>
             </w:pPr>
             <w:r>
@@ -12233,7 +12636,6 @@
                 <w:rFonts w:ascii="Calibri" w:hAnsi="Calibri" w:cs="Calibri"/>
                 <w:sz w:val="20"/>
                 <w:szCs w:val="20"/>
-                <w:lang w:val="en-US"/>
               </w:rPr>
               <w:t>Policy clip</w:t>
             </w:r>
@@ -12253,19 +12655,18 @@
                 <w:rFonts w:ascii="Calibri" w:hAnsi="Calibri" w:cs="Calibri"/>
                 <w:sz w:val="20"/>
                 <w:szCs w:val="20"/>
-                <w:lang w:val="en-US"/>
               </w:rPr>
             </w:pPr>
+            <w:proofErr w:type="spellStart"/>
             <w:r>
               <w:rPr>
                 <w:rFonts w:ascii="Calibri" w:hAnsi="Calibri" w:cs="Calibri"/>
                 <w:sz w:val="20"/>
                 <w:szCs w:val="20"/>
-                <w:lang w:val="en-US"/>
-              </w:rPr>
-              <w:lastRenderedPageBreak/>
+              </w:rPr>
               <w:t>clip_range_vf</w:t>
             </w:r>
+            <w:proofErr w:type="spellEnd"/>
           </w:p>
         </w:tc>
         <w:tc>
@@ -12280,7 +12681,6 @@
                 <w:rFonts w:ascii="Calibri" w:hAnsi="Calibri" w:cs="Calibri"/>
                 <w:sz w:val="20"/>
                 <w:szCs w:val="20"/>
-                <w:lang w:val="en-US"/>
               </w:rPr>
             </w:pPr>
             <w:r>
@@ -12288,7 +12688,6 @@
                 <w:rFonts w:ascii="Calibri" w:hAnsi="Calibri" w:cs="Calibri"/>
                 <w:sz w:val="20"/>
                 <w:szCs w:val="20"/>
-                <w:lang w:val="en-US"/>
               </w:rPr>
               <w:t>0.2</w:t>
             </w:r>
@@ -12306,7 +12705,6 @@
                 <w:rFonts w:ascii="Calibri" w:hAnsi="Calibri" w:cs="Calibri"/>
                 <w:sz w:val="20"/>
                 <w:szCs w:val="20"/>
-                <w:lang w:val="en-US"/>
               </w:rPr>
             </w:pPr>
             <w:r>
@@ -12314,7 +12712,6 @@
                 <w:rFonts w:ascii="Calibri" w:hAnsi="Calibri" w:cs="Calibri"/>
                 <w:sz w:val="20"/>
                 <w:szCs w:val="20"/>
-                <w:lang w:val="en-US"/>
               </w:rPr>
               <w:t>Value function clip</w:t>
             </w:r>
@@ -12337,18 +12734,18 @@
                 <w:rFonts w:ascii="Calibri" w:hAnsi="Calibri" w:cs="Calibri"/>
                 <w:sz w:val="20"/>
                 <w:szCs w:val="20"/>
-                <w:lang w:val="en-US"/>
               </w:rPr>
             </w:pPr>
+            <w:proofErr w:type="spellStart"/>
             <w:r>
               <w:rPr>
                 <w:rFonts w:ascii="Calibri" w:hAnsi="Calibri" w:cs="Calibri"/>
                 <w:sz w:val="20"/>
                 <w:szCs w:val="20"/>
-                <w:lang w:val="en-US"/>
               </w:rPr>
               <w:t>ent_coef</w:t>
             </w:r>
+            <w:proofErr w:type="spellEnd"/>
           </w:p>
         </w:tc>
         <w:tc>
@@ -12363,7 +12760,6 @@
                 <w:rFonts w:ascii="Calibri" w:hAnsi="Calibri" w:cs="Calibri"/>
                 <w:sz w:val="20"/>
                 <w:szCs w:val="20"/>
-                <w:lang w:val="en-US"/>
               </w:rPr>
             </w:pPr>
             <w:r>
@@ -12371,7 +12767,6 @@
                 <w:rFonts w:ascii="Calibri" w:hAnsi="Calibri" w:cs="Calibri"/>
                 <w:sz w:val="20"/>
                 <w:szCs w:val="20"/>
-                <w:lang w:val="en-US"/>
               </w:rPr>
               <w:t>0.01</w:t>
             </w:r>
@@ -12389,7 +12784,6 @@
                 <w:rFonts w:ascii="Calibri" w:hAnsi="Calibri" w:cs="Calibri"/>
                 <w:sz w:val="20"/>
                 <w:szCs w:val="20"/>
-                <w:lang w:val="en-US"/>
               </w:rPr>
             </w:pPr>
             <w:r>
@@ -12397,7 +12791,6 @@
                 <w:rFonts w:ascii="Calibri" w:hAnsi="Calibri" w:cs="Calibri"/>
                 <w:sz w:val="20"/>
                 <w:szCs w:val="20"/>
-                <w:lang w:val="en-US"/>
               </w:rPr>
               <w:t>Entropy regularisation</w:t>
             </w:r>
@@ -12417,18 +12810,18 @@
                 <w:rFonts w:ascii="Calibri" w:hAnsi="Calibri" w:cs="Calibri"/>
                 <w:sz w:val="20"/>
                 <w:szCs w:val="20"/>
-                <w:lang w:val="en-US"/>
               </w:rPr>
             </w:pPr>
+            <w:proofErr w:type="spellStart"/>
             <w:r>
               <w:rPr>
                 <w:rFonts w:ascii="Calibri" w:hAnsi="Calibri" w:cs="Calibri"/>
                 <w:sz w:val="20"/>
                 <w:szCs w:val="20"/>
-                <w:lang w:val="en-US"/>
               </w:rPr>
               <w:t>vf_coef</w:t>
             </w:r>
+            <w:proofErr w:type="spellEnd"/>
           </w:p>
         </w:tc>
         <w:tc>
@@ -12443,7 +12836,6 @@
                 <w:rFonts w:ascii="Calibri" w:hAnsi="Calibri" w:cs="Calibri"/>
                 <w:sz w:val="20"/>
                 <w:szCs w:val="20"/>
-                <w:lang w:val="en-US"/>
               </w:rPr>
             </w:pPr>
             <w:r>
@@ -12451,7 +12843,6 @@
                 <w:rFonts w:ascii="Calibri" w:hAnsi="Calibri" w:cs="Calibri"/>
                 <w:sz w:val="20"/>
                 <w:szCs w:val="20"/>
-                <w:lang w:val="en-US"/>
               </w:rPr>
               <w:t>0.7</w:t>
             </w:r>
@@ -12469,7 +12860,6 @@
                 <w:rFonts w:ascii="Calibri" w:hAnsi="Calibri" w:cs="Calibri"/>
                 <w:sz w:val="20"/>
                 <w:szCs w:val="20"/>
-                <w:lang w:val="en-US"/>
               </w:rPr>
             </w:pPr>
             <w:r>
@@ -12477,7 +12867,6 @@
                 <w:rFonts w:ascii="Calibri" w:hAnsi="Calibri" w:cs="Calibri"/>
                 <w:sz w:val="20"/>
                 <w:szCs w:val="20"/>
-                <w:lang w:val="en-US"/>
               </w:rPr>
               <w:t>Value loss weight</w:t>
             </w:r>
@@ -12500,18 +12889,18 @@
                 <w:rFonts w:ascii="Calibri" w:hAnsi="Calibri" w:cs="Calibri"/>
                 <w:sz w:val="20"/>
                 <w:szCs w:val="20"/>
-                <w:lang w:val="en-US"/>
               </w:rPr>
             </w:pPr>
+            <w:proofErr w:type="spellStart"/>
             <w:r>
               <w:rPr>
                 <w:rFonts w:ascii="Calibri" w:hAnsi="Calibri" w:cs="Calibri"/>
                 <w:sz w:val="20"/>
                 <w:szCs w:val="20"/>
-                <w:lang w:val="en-US"/>
               </w:rPr>
               <w:t>target_kl</w:t>
             </w:r>
+            <w:proofErr w:type="spellEnd"/>
           </w:p>
         </w:tc>
         <w:tc>
@@ -12526,7 +12915,6 @@
                 <w:rFonts w:ascii="Calibri" w:hAnsi="Calibri" w:cs="Calibri"/>
                 <w:sz w:val="20"/>
                 <w:szCs w:val="20"/>
-                <w:lang w:val="en-US"/>
               </w:rPr>
             </w:pPr>
             <w:r>
@@ -12534,7 +12922,6 @@
                 <w:rFonts w:ascii="Calibri" w:hAnsi="Calibri" w:cs="Calibri"/>
                 <w:sz w:val="20"/>
                 <w:szCs w:val="20"/>
-                <w:lang w:val="en-US"/>
               </w:rPr>
               <w:t>0.02</w:t>
             </w:r>
@@ -12552,7 +12939,6 @@
                 <w:rFonts w:ascii="Calibri" w:hAnsi="Calibri" w:cs="Calibri"/>
                 <w:sz w:val="20"/>
                 <w:szCs w:val="20"/>
-                <w:lang w:val="en-US"/>
               </w:rPr>
             </w:pPr>
             <w:r>
@@ -12560,7 +12946,6 @@
                 <w:rFonts w:ascii="Calibri" w:hAnsi="Calibri" w:cs="Calibri"/>
                 <w:sz w:val="20"/>
                 <w:szCs w:val="20"/>
-                <w:lang w:val="en-US"/>
               </w:rPr>
               <w:t>Early</w:t>
             </w:r>
@@ -12569,7 +12954,6 @@
                 <w:rFonts w:ascii="Calibri" w:hAnsi="Calibri" w:cs="Calibri"/>
                 <w:sz w:val="20"/>
                 <w:szCs w:val="20"/>
-                <w:lang w:val="en-US"/>
               </w:rPr>
               <w:noBreakHyphen/>
               <w:t>stop heuristic</w:t>
@@ -12590,18 +12974,18 @@
                 <w:rFonts w:ascii="Calibri" w:hAnsi="Calibri" w:cs="Calibri"/>
                 <w:sz w:val="20"/>
                 <w:szCs w:val="20"/>
-                <w:lang w:val="en-US"/>
               </w:rPr>
             </w:pPr>
+            <w:proofErr w:type="spellStart"/>
             <w:r>
               <w:rPr>
                 <w:rFonts w:ascii="Calibri" w:hAnsi="Calibri" w:cs="Calibri"/>
                 <w:sz w:val="20"/>
                 <w:szCs w:val="20"/>
-                <w:lang w:val="en-US"/>
               </w:rPr>
               <w:t>max_grad_norm</w:t>
             </w:r>
+            <w:proofErr w:type="spellEnd"/>
           </w:p>
         </w:tc>
         <w:tc>
@@ -12616,7 +13000,6 @@
                 <w:rFonts w:ascii="Calibri" w:hAnsi="Calibri" w:cs="Calibri"/>
                 <w:sz w:val="20"/>
                 <w:szCs w:val="20"/>
-                <w:lang w:val="en-US"/>
               </w:rPr>
             </w:pPr>
             <w:r>
@@ -12624,7 +13007,6 @@
                 <w:rFonts w:ascii="Calibri" w:hAnsi="Calibri" w:cs="Calibri"/>
                 <w:sz w:val="20"/>
                 <w:szCs w:val="20"/>
-                <w:lang w:val="en-US"/>
               </w:rPr>
               <w:t>0.5</w:t>
             </w:r>
@@ -12642,7 +13024,6 @@
                 <w:rFonts w:ascii="Calibri" w:hAnsi="Calibri" w:cs="Calibri"/>
                 <w:sz w:val="20"/>
                 <w:szCs w:val="20"/>
-                <w:lang w:val="en-US"/>
               </w:rPr>
             </w:pPr>
             <w:r>
@@ -12650,7 +13031,6 @@
                 <w:rFonts w:ascii="Calibri" w:hAnsi="Calibri" w:cs="Calibri"/>
                 <w:sz w:val="20"/>
                 <w:szCs w:val="20"/>
-                <w:lang w:val="en-US"/>
               </w:rPr>
               <w:t>Gradient clipping</w:t>
             </w:r>
@@ -12673,7 +13053,6 @@
                 <w:rFonts w:ascii="Calibri" w:hAnsi="Calibri" w:cs="Calibri"/>
                 <w:sz w:val="20"/>
                 <w:szCs w:val="20"/>
-                <w:lang w:val="en-US"/>
               </w:rPr>
             </w:pPr>
             <w:r>
@@ -12681,7 +13060,6 @@
                 <w:rFonts w:ascii="Calibri" w:hAnsi="Calibri" w:cs="Calibri"/>
                 <w:sz w:val="20"/>
                 <w:szCs w:val="20"/>
-                <w:lang w:val="en-US"/>
               </w:rPr>
               <w:t>learning rate</w:t>
             </w:r>
@@ -12699,7 +13077,6 @@
                 <w:rFonts w:ascii="Calibri" w:hAnsi="Calibri" w:cs="Calibri"/>
                 <w:sz w:val="20"/>
                 <w:szCs w:val="20"/>
-                <w:lang w:val="en-US"/>
               </w:rPr>
             </w:pPr>
             <w:r>
@@ -12707,7 +13084,6 @@
                 <w:rFonts w:ascii="Calibri" w:hAnsi="Calibri" w:cs="Calibri"/>
                 <w:sz w:val="20"/>
                 <w:szCs w:val="20"/>
-                <w:lang w:val="en-US"/>
               </w:rPr>
               <w:t>Linear decay from 1e</w:t>
             </w:r>
@@ -12716,7 +13092,6 @@
                 <w:rFonts w:ascii="Calibri" w:hAnsi="Calibri" w:cs="Calibri"/>
                 <w:sz w:val="20"/>
                 <w:szCs w:val="20"/>
-                <w:lang w:val="en-US"/>
               </w:rPr>
               <w:noBreakHyphen/>
               <w:t>4</w:t>
@@ -12726,25 +13101,8 @@
                 <w:rFonts w:ascii="Calibri" w:hAnsi="Calibri" w:cs="Calibri"/>
                 <w:sz w:val="20"/>
                 <w:szCs w:val="20"/>
-                <w:lang w:val="en-US"/>
-              </w:rPr>
-              <w:t>,</w:t>
-            </w:r>
-            <w:r>
-              <w:rPr>
-                <w:rFonts w:ascii="Calibri" w:hAnsi="Calibri" w:cs="Calibri"/>
-                <w:sz w:val="20"/>
-                <w:szCs w:val="20"/>
-              </w:rPr>
-              <w:t xml:space="preserve"> </w:t>
-            </w:r>
-            <w:r>
-              <w:rPr>
-                <w:rFonts w:ascii="Calibri" w:hAnsi="Calibri" w:cs="Calibri"/>
-                <w:sz w:val="20"/>
-                <w:szCs w:val="20"/>
-              </w:rPr>
-              <w:t xml:space="preserve">clamp to </w:t>
+              </w:rPr>
+              <w:t xml:space="preserve">, clamp to </w:t>
             </w:r>
             <w:r>
               <w:rPr>
@@ -12778,7 +13136,6 @@
                 <w:rFonts w:ascii="Calibri" w:hAnsi="Calibri" w:cs="Calibri"/>
                 <w:sz w:val="20"/>
                 <w:szCs w:val="20"/>
-                <w:lang w:val="en-US"/>
               </w:rPr>
             </w:pPr>
             <w:r>
@@ -12786,7 +13143,6 @@
                 <w:rFonts w:ascii="Calibri" w:hAnsi="Calibri" w:cs="Calibri"/>
                 <w:sz w:val="20"/>
                 <w:szCs w:val="20"/>
-                <w:lang w:val="en-US"/>
               </w:rPr>
               <w:t>Clamp to 7.5e</w:t>
             </w:r>
@@ -12795,7 +13151,6 @@
                 <w:rFonts w:ascii="Calibri" w:hAnsi="Calibri" w:cs="Calibri"/>
                 <w:sz w:val="20"/>
                 <w:szCs w:val="20"/>
-                <w:lang w:val="en-US"/>
               </w:rPr>
               <w:noBreakHyphen/>
               <w:t>5 after 100k steps</w:t>
@@ -12816,7 +13171,6 @@
                 <w:rFonts w:ascii="Calibri" w:hAnsi="Calibri" w:cs="Calibri"/>
                 <w:sz w:val="20"/>
                 <w:szCs w:val="20"/>
-                <w:lang w:val="en-US"/>
               </w:rPr>
             </w:pPr>
             <w:r>
@@ -12824,7 +13178,6 @@
                 <w:rFonts w:ascii="Calibri" w:hAnsi="Calibri" w:cs="Calibri"/>
                 <w:sz w:val="20"/>
                 <w:szCs w:val="20"/>
-                <w:lang w:val="en-US"/>
               </w:rPr>
               <w:t>policy network</w:t>
             </w:r>
@@ -12842,7 +13195,6 @@
                 <w:rFonts w:ascii="Calibri" w:hAnsi="Calibri" w:cs="Calibri"/>
                 <w:sz w:val="20"/>
                 <w:szCs w:val="20"/>
-                <w:lang w:val="en-US"/>
               </w:rPr>
             </w:pPr>
             <w:r>
@@ -12850,7 +13202,6 @@
                 <w:rFonts w:ascii="Calibri" w:hAnsi="Calibri" w:cs="Calibri"/>
                 <w:sz w:val="20"/>
                 <w:szCs w:val="20"/>
-                <w:lang w:val="en-US"/>
               </w:rPr>
               <w:t>MLP [256, 256] (actor &amp; critic)</w:t>
             </w:r>
@@ -12868,18 +13219,36 @@
                 <w:rFonts w:ascii="Calibri" w:hAnsi="Calibri" w:cs="Calibri"/>
                 <w:sz w:val="20"/>
                 <w:szCs w:val="20"/>
-                <w:lang w:val="en-US"/>
               </w:rPr>
             </w:pPr>
+            <w:proofErr w:type="spellStart"/>
             <w:r>
               <w:rPr>
                 <w:rFonts w:ascii="Calibri" w:hAnsi="Calibri" w:cs="Calibri"/>
                 <w:sz w:val="20"/>
                 <w:szCs w:val="20"/>
-                <w:lang w:val="en-US"/>
-              </w:rPr>
-              <w:t>ReLU activations; orthogonal init</w:t>
+              </w:rPr>
+              <w:t>ReLU</w:t>
             </w:r>
+            <w:proofErr w:type="spellEnd"/>
+            <w:r>
+              <w:rPr>
+                <w:rFonts w:ascii="Calibri" w:hAnsi="Calibri" w:cs="Calibri"/>
+                <w:sz w:val="20"/>
+                <w:szCs w:val="20"/>
+              </w:rPr>
+              <w:t xml:space="preserve"> activations; orthogonal </w:t>
+            </w:r>
+            <w:proofErr w:type="spellStart"/>
+            <w:r>
+              <w:rPr>
+                <w:rFonts w:ascii="Calibri" w:hAnsi="Calibri" w:cs="Calibri"/>
+                <w:sz w:val="20"/>
+                <w:szCs w:val="20"/>
+              </w:rPr>
+              <w:t>init</w:t>
+            </w:r>
+            <w:proofErr w:type="spellEnd"/>
           </w:p>
         </w:tc>
       </w:tr>
@@ -12899,7 +13268,6 @@
                 <w:rFonts w:ascii="Calibri" w:hAnsi="Calibri" w:cs="Calibri"/>
                 <w:sz w:val="20"/>
                 <w:szCs w:val="20"/>
-                <w:lang w:val="en-US"/>
               </w:rPr>
             </w:pPr>
             <w:r>
@@ -12907,7 +13275,6 @@
                 <w:rFonts w:ascii="Calibri" w:hAnsi="Calibri" w:cs="Calibri"/>
                 <w:sz w:val="20"/>
                 <w:szCs w:val="20"/>
-                <w:lang w:val="en-US"/>
               </w:rPr>
               <w:t>seeding</w:t>
             </w:r>
@@ -12925,7 +13292,6 @@
                 <w:rFonts w:ascii="Calibri" w:hAnsi="Calibri" w:cs="Calibri"/>
                 <w:sz w:val="20"/>
                 <w:szCs w:val="20"/>
-                <w:lang w:val="en-US"/>
               </w:rPr>
             </w:pPr>
             <w:r>
@@ -12933,9 +13299,26 @@
                 <w:rFonts w:ascii="Calibri" w:hAnsi="Calibri" w:cs="Calibri"/>
                 <w:sz w:val="20"/>
                 <w:szCs w:val="20"/>
-                <w:lang w:val="en-US"/>
-              </w:rPr>
-              <w:t>Fixed seeds (env + PPO + numpy/torch)</w:t>
+              </w:rPr>
+              <w:t xml:space="preserve">Fixed seeds (env + PPO + </w:t>
+            </w:r>
+            <w:proofErr w:type="spellStart"/>
+            <w:r>
+              <w:rPr>
+                <w:rFonts w:ascii="Calibri" w:hAnsi="Calibri" w:cs="Calibri"/>
+                <w:sz w:val="20"/>
+                <w:szCs w:val="20"/>
+              </w:rPr>
+              <w:t>numpy</w:t>
+            </w:r>
+            <w:proofErr w:type="spellEnd"/>
+            <w:r>
+              <w:rPr>
+                <w:rFonts w:ascii="Calibri" w:hAnsi="Calibri" w:cs="Calibri"/>
+                <w:sz w:val="20"/>
+                <w:szCs w:val="20"/>
+              </w:rPr>
+              <w:t>/torch)</w:t>
             </w:r>
           </w:p>
         </w:tc>
@@ -12951,7 +13334,6 @@
                 <w:rFonts w:ascii="Calibri" w:hAnsi="Calibri" w:cs="Calibri"/>
                 <w:sz w:val="20"/>
                 <w:szCs w:val="20"/>
-                <w:lang w:val="en-US"/>
               </w:rPr>
             </w:pPr>
             <w:r>
@@ -12959,7 +13341,6 @@
                 <w:rFonts w:ascii="Calibri" w:hAnsi="Calibri" w:cs="Calibri"/>
                 <w:sz w:val="20"/>
                 <w:szCs w:val="20"/>
-                <w:lang w:val="en-US"/>
               </w:rPr>
               <w:t>Reproducibility</w:t>
             </w:r>
@@ -12979,7 +13360,6 @@
                 <w:rFonts w:ascii="Calibri" w:hAnsi="Calibri" w:cs="Calibri"/>
                 <w:sz w:val="20"/>
                 <w:szCs w:val="20"/>
-                <w:lang w:val="en-US"/>
               </w:rPr>
             </w:pPr>
             <w:r>
@@ -12987,7 +13367,6 @@
                 <w:rFonts w:ascii="Calibri" w:hAnsi="Calibri" w:cs="Calibri"/>
                 <w:sz w:val="20"/>
                 <w:szCs w:val="20"/>
-                <w:lang w:val="en-US"/>
               </w:rPr>
               <w:t>logging</w:t>
             </w:r>
@@ -13005,7 +13384,6 @@
                 <w:rFonts w:ascii="Calibri" w:hAnsi="Calibri" w:cs="Calibri"/>
                 <w:sz w:val="20"/>
                 <w:szCs w:val="20"/>
-                <w:lang w:val="en-US"/>
               </w:rPr>
             </w:pPr>
             <w:r>
@@ -13013,7 +13391,6 @@
                 <w:rFonts w:ascii="Calibri" w:hAnsi="Calibri" w:cs="Calibri"/>
                 <w:sz w:val="20"/>
                 <w:szCs w:val="20"/>
-                <w:lang w:val="en-US"/>
               </w:rPr>
               <w:t>Episode KPI callback</w:t>
             </w:r>
@@ -13031,7 +13408,6 @@
                 <w:rFonts w:ascii="Calibri" w:hAnsi="Calibri" w:cs="Calibri"/>
                 <w:sz w:val="20"/>
                 <w:szCs w:val="20"/>
-                <w:lang w:val="en-US"/>
               </w:rPr>
             </w:pPr>
             <w:r>
@@ -13039,7 +13415,6 @@
                 <w:rFonts w:ascii="Calibri" w:hAnsi="Calibri" w:cs="Calibri"/>
                 <w:sz w:val="20"/>
                 <w:szCs w:val="20"/>
-                <w:lang w:val="en-US"/>
               </w:rPr>
               <w:t>Writes cost, time, success/stranding, charges</w:t>
             </w:r>
@@ -25661,6 +26036,19 @@
       <w:color w:val="666666"/>
     </w:rPr>
   </w:style>
+  <w:style w:type="paragraph" w:styleId="NormalWeb">
+    <w:name w:val="Normal (Web)"/>
+    <w:basedOn w:val="Normal"/>
+    <w:uiPriority w:val="99"/>
+    <w:semiHidden/>
+    <w:unhideWhenUsed/>
+    <w:rsid w:val="002C4056"/>
+    <w:rPr>
+      <w:rFonts w:ascii="Times New Roman" w:hAnsi="Times New Roman" w:cs="Times New Roman"/>
+      <w:sz w:val="24"/>
+      <w:szCs w:val="24"/>
+    </w:rPr>
+  </w:style>
 </w:styles>
 </file>
 

--- a/EV_Literature_Review_Papers/lit review drafts/Group3_report_1.docx
+++ b/EV_Literature_Review_Papers/lit review drafts/Group3_report_1.docx
@@ -9,6 +9,20 @@
           <w:szCs w:val="28"/>
         </w:rPr>
       </w:pPr>
+      <w:r>
+        <w:rPr>
+          <w:sz w:val="28"/>
+          <w:szCs w:val="28"/>
+        </w:rPr>
+        <w:t xml:space="preserve"> </w:t>
+      </w:r>
+      <w:r>
+        <w:rPr>
+          <w:sz w:val="28"/>
+          <w:szCs w:val="28"/>
+        </w:rPr>
+        <w:tab/>
+      </w:r>
     </w:p>
     <w:p>
       <w:pPr>
@@ -22,12 +36,14 @@
       <w:pPr>
         <w:jc w:val="center"/>
         <w:rPr>
+          <w:rFonts w:asciiTheme="majorHAnsi" w:hAnsiTheme="majorHAnsi" w:cstheme="majorHAnsi"/>
           <w:sz w:val="28"/>
           <w:szCs w:val="28"/>
         </w:rPr>
       </w:pPr>
       <w:r>
         <w:rPr>
+          <w:rFonts w:asciiTheme="majorHAnsi" w:hAnsiTheme="majorHAnsi" w:cstheme="majorHAnsi"/>
           <w:sz w:val="28"/>
           <w:szCs w:val="28"/>
         </w:rPr>
@@ -38,6 +54,7 @@
       <w:pPr>
         <w:jc w:val="center"/>
         <w:rPr>
+          <w:rFonts w:asciiTheme="majorHAnsi" w:hAnsiTheme="majorHAnsi" w:cstheme="majorHAnsi"/>
           <w:i/>
           <w:iCs/>
           <w:sz w:val="20"/>
@@ -46,6 +63,7 @@
       </w:pPr>
       <w:r>
         <w:rPr>
+          <w:rFonts w:asciiTheme="majorHAnsi" w:hAnsiTheme="majorHAnsi" w:cstheme="majorHAnsi"/>
           <w:i/>
           <w:iCs/>
           <w:sz w:val="20"/>
@@ -55,6 +73,7 @@
       </w:r>
       <w:r>
         <w:rPr>
+          <w:rFonts w:asciiTheme="majorHAnsi" w:hAnsiTheme="majorHAnsi" w:cstheme="majorHAnsi"/>
           <w:i/>
           <w:iCs/>
           <w:sz w:val="20"/>
@@ -64,6 +83,7 @@
       </w:r>
       <w:r>
         <w:rPr>
+          <w:rFonts w:asciiTheme="majorHAnsi" w:hAnsiTheme="majorHAnsi" w:cstheme="majorHAnsi"/>
           <w:i/>
           <w:iCs/>
           <w:sz w:val="20"/>
@@ -73,6 +93,7 @@
       </w:r>
       <w:r>
         <w:rPr>
+          <w:rFonts w:asciiTheme="majorHAnsi" w:hAnsiTheme="majorHAnsi" w:cstheme="majorHAnsi"/>
           <w:i/>
           <w:iCs/>
           <w:sz w:val="20"/>
@@ -84,6 +105,7 @@
     <w:p>
       <w:pPr>
         <w:rPr>
+          <w:rFonts w:asciiTheme="majorHAnsi" w:hAnsiTheme="majorHAnsi" w:cstheme="majorHAnsi"/>
           <w:sz w:val="20"/>
           <w:szCs w:val="20"/>
         </w:rPr>
@@ -92,6 +114,7 @@
     <w:p>
       <w:pPr>
         <w:rPr>
+          <w:rFonts w:asciiTheme="majorHAnsi" w:hAnsiTheme="majorHAnsi" w:cstheme="majorHAnsi"/>
           <w:sz w:val="20"/>
           <w:szCs w:val="20"/>
         </w:rPr>
@@ -101,6 +124,7 @@
       <w:pPr>
         <w:jc w:val="center"/>
         <w:rPr>
+          <w:rFonts w:asciiTheme="majorHAnsi" w:hAnsiTheme="majorHAnsi" w:cstheme="majorHAnsi"/>
           <w:sz w:val="20"/>
           <w:szCs w:val="20"/>
           <w:vertAlign w:val="superscript"/>
@@ -108,6 +132,7 @@
       </w:pPr>
       <w:r>
         <w:rPr>
+          <w:rFonts w:asciiTheme="majorHAnsi" w:hAnsiTheme="majorHAnsi" w:cstheme="majorHAnsi"/>
           <w:sz w:val="20"/>
           <w:szCs w:val="20"/>
         </w:rPr>
@@ -115,6 +140,7 @@
       </w:r>
       <w:r>
         <w:rPr>
+          <w:rFonts w:asciiTheme="majorHAnsi" w:hAnsiTheme="majorHAnsi" w:cstheme="majorHAnsi"/>
           <w:sz w:val="20"/>
           <w:szCs w:val="20"/>
           <w:vertAlign w:val="superscript"/>
@@ -123,6 +149,7 @@
       </w:r>
       <w:r>
         <w:rPr>
+          <w:rFonts w:asciiTheme="majorHAnsi" w:hAnsiTheme="majorHAnsi" w:cstheme="majorHAnsi"/>
           <w:sz w:val="20"/>
           <w:szCs w:val="20"/>
         </w:rPr>
@@ -130,6 +157,7 @@
       </w:r>
       <w:r>
         <w:rPr>
+          <w:rFonts w:asciiTheme="majorHAnsi" w:hAnsiTheme="majorHAnsi" w:cstheme="majorHAnsi"/>
           <w:sz w:val="20"/>
           <w:szCs w:val="20"/>
           <w:vertAlign w:val="superscript"/>
@@ -138,29 +166,23 @@
       </w:r>
       <w:r>
         <w:rPr>
-          <w:sz w:val="20"/>
-          <w:szCs w:val="20"/>
-        </w:rPr>
-        <w:t xml:space="preserve">, and </w:t>
-      </w:r>
-      <w:proofErr w:type="spellStart"/>
-      <w:r>
-        <w:rPr>
-          <w:sz w:val="20"/>
-          <w:szCs w:val="20"/>
-        </w:rPr>
-        <w:t>Divy</w:t>
-      </w:r>
-      <w:r>
-        <w:rPr>
+          <w:rFonts w:asciiTheme="majorHAnsi" w:hAnsiTheme="majorHAnsi" w:cstheme="majorHAnsi"/>
+          <w:sz w:val="20"/>
+          <w:szCs w:val="20"/>
+        </w:rPr>
+        <w:t>, and Divy</w:t>
+      </w:r>
+      <w:r>
+        <w:rPr>
+          <w:rFonts w:asciiTheme="majorHAnsi" w:hAnsiTheme="majorHAnsi" w:cstheme="majorHAnsi"/>
           <w:sz w:val="20"/>
           <w:szCs w:val="20"/>
         </w:rPr>
         <w:t>kumar</w:t>
       </w:r>
-      <w:proofErr w:type="spellEnd"/>
-      <w:r>
-        <w:rPr>
+      <w:r>
+        <w:rPr>
+          <w:rFonts w:asciiTheme="majorHAnsi" w:hAnsiTheme="majorHAnsi" w:cstheme="majorHAnsi"/>
           <w:sz w:val="20"/>
           <w:szCs w:val="20"/>
         </w:rPr>
@@ -168,6 +190,7 @@
       </w:r>
       <w:r>
         <w:rPr>
+          <w:rFonts w:asciiTheme="majorHAnsi" w:hAnsiTheme="majorHAnsi" w:cstheme="majorHAnsi"/>
           <w:sz w:val="20"/>
           <w:szCs w:val="20"/>
           <w:vertAlign w:val="superscript"/>
@@ -179,6 +202,7 @@
       <w:pPr>
         <w:jc w:val="center"/>
         <w:rPr>
+          <w:rFonts w:asciiTheme="majorHAnsi" w:hAnsiTheme="majorHAnsi" w:cstheme="majorHAnsi"/>
           <w:sz w:val="20"/>
           <w:szCs w:val="20"/>
           <w:vertAlign w:val="superscript"/>
@@ -189,12 +213,14 @@
       <w:pPr>
         <w:jc w:val="center"/>
         <w:rPr>
-          <w:sz w:val="20"/>
-          <w:szCs w:val="20"/>
-        </w:rPr>
-      </w:pPr>
-      <w:r>
-        <w:rPr>
+          <w:rFonts w:asciiTheme="majorHAnsi" w:hAnsiTheme="majorHAnsi" w:cstheme="majorHAnsi"/>
+          <w:sz w:val="20"/>
+          <w:szCs w:val="20"/>
+        </w:rPr>
+      </w:pPr>
+      <w:r>
+        <w:rPr>
+          <w:rFonts w:asciiTheme="majorHAnsi" w:hAnsiTheme="majorHAnsi" w:cstheme="majorHAnsi"/>
           <w:sz w:val="20"/>
           <w:szCs w:val="20"/>
           <w:vertAlign w:val="superscript"/>
@@ -203,6 +229,7 @@
       </w:r>
       <w:r>
         <w:rPr>
+          <w:rFonts w:asciiTheme="majorHAnsi" w:hAnsiTheme="majorHAnsi" w:cstheme="majorHAnsi"/>
           <w:sz w:val="20"/>
           <w:szCs w:val="20"/>
         </w:rPr>
@@ -213,6 +240,7 @@
       <w:pPr>
         <w:jc w:val="center"/>
         <w:rPr>
+          <w:rFonts w:ascii="Calibri" w:hAnsi="Calibri" w:cs="Calibri"/>
           <w:sz w:val="20"/>
           <w:szCs w:val="20"/>
         </w:rPr>
@@ -222,6 +250,7 @@
       <w:pPr>
         <w:jc w:val="center"/>
         <w:rPr>
+          <w:rFonts w:ascii="Calibri" w:hAnsi="Calibri" w:cs="Calibri"/>
           <w:sz w:val="20"/>
           <w:szCs w:val="20"/>
         </w:rPr>
@@ -231,6 +260,7 @@
       <w:pPr>
         <w:jc w:val="center"/>
         <w:rPr>
+          <w:rFonts w:ascii="Calibri" w:hAnsi="Calibri" w:cs="Calibri"/>
           <w:sz w:val="20"/>
           <w:szCs w:val="20"/>
         </w:rPr>
@@ -240,6 +270,7 @@
       <w:pPr>
         <w:jc w:val="center"/>
         <w:rPr>
+          <w:rFonts w:ascii="Calibri" w:hAnsi="Calibri" w:cs="Calibri"/>
           <w:sz w:val="20"/>
           <w:szCs w:val="20"/>
         </w:rPr>
@@ -249,6 +280,7 @@
       <w:pPr>
         <w:jc w:val="center"/>
         <w:rPr>
+          <w:rFonts w:ascii="Calibri" w:hAnsi="Calibri" w:cs="Calibri"/>
           <w:sz w:val="20"/>
           <w:szCs w:val="20"/>
         </w:rPr>
@@ -256,8 +288,8 @@
     </w:p>
     <w:p>
       <w:pPr>
-        <w:jc w:val="center"/>
-        <w:rPr>
+        <w:rPr>
+          <w:rFonts w:ascii="Calibri" w:hAnsi="Calibri" w:cs="Calibri"/>
           <w:sz w:val="20"/>
           <w:szCs w:val="20"/>
         </w:rPr>
@@ -265,17 +297,49 @@
     </w:p>
     <w:p>
       <w:pPr>
-        <w:jc w:val="center"/>
-        <w:rPr>
-          <w:sz w:val="20"/>
-          <w:szCs w:val="20"/>
-        </w:rPr>
-      </w:pPr>
+        <w:jc w:val="both"/>
+        <w:rPr>
+          <w:rFonts w:ascii="Calibri" w:hAnsi="Calibri" w:cs="Calibri"/>
+          <w:b/>
+          <w:bCs/>
+          <w:sz w:val="20"/>
+          <w:szCs w:val="20"/>
+        </w:rPr>
+      </w:pPr>
+      <w:r>
+        <w:rPr>
+          <w:rFonts w:ascii="Calibri" w:hAnsi="Calibri" w:cs="Calibri"/>
+          <w:b/>
+          <w:bCs/>
+          <w:sz w:val="20"/>
+          <w:szCs w:val="20"/>
+        </w:rPr>
+        <w:t>Abstract:</w:t>
+      </w:r>
+      <w:r>
+        <w:rPr>
+          <w:rFonts w:ascii="Calibri" w:hAnsi="Calibri" w:cs="Calibri"/>
+          <w:b/>
+          <w:bCs/>
+          <w:sz w:val="20"/>
+          <w:szCs w:val="20"/>
+        </w:rPr>
+        <w:t xml:space="preserve"> </w:t>
+      </w:r>
+      <w:r>
+        <w:rPr>
+          <w:rFonts w:ascii="Calibri" w:hAnsi="Calibri" w:cs="Calibri"/>
+          <w:sz w:val="20"/>
+          <w:szCs w:val="20"/>
+        </w:rPr>
+        <w:t>The growing adoption of electric vehicles (EVs) poses new challenges for urban mobility, particularly in cities with dense infrastructure and diverse charging tariffs. This thesis develops a reinforcement learning framework for optimising EV charging routes in Inner London, integrating tariff heterogeneity, nonlinear charging curves, and traffic congestion. A custom Gym–SUMO environment was implemented, and Proximal Policy Optimisation (PPO) was applied to minimise cost, time, and hybrid objectives. Evaluation shows that cost-based agents achieved near-perfect success with stable state-of-charge outcomes, while time-based agents systematically failed due to infeasibility. The hybrid formulation collapsed into cost minimisation, highlighting the importance of reward design and parameter calibration. The results demonstrate that reinforcement learning can inform driver-centric EV charging strategies and identify future directions in dynamic pricing, multi-objective optimisation, and environment realism.</w:t>
+      </w:r>
     </w:p>
     <w:p>
       <w:pPr>
         <w:jc w:val="both"/>
         <w:rPr>
+          <w:rFonts w:ascii="Calibri" w:hAnsi="Calibri" w:cs="Calibri"/>
           <w:b/>
           <w:bCs/>
           <w:sz w:val="20"/>
@@ -284,58 +348,73 @@
       </w:pPr>
       <w:r>
         <w:rPr>
+          <w:rFonts w:ascii="Calibri" w:hAnsi="Calibri" w:cs="Calibri"/>
           <w:b/>
           <w:bCs/>
           <w:sz w:val="20"/>
           <w:szCs w:val="20"/>
         </w:rPr>
-        <w:t>Abstract:</w:t>
-      </w:r>
-      <w:r>
-        <w:rPr>
+        <w:t xml:space="preserve">Keywords: </w:t>
+      </w:r>
+      <w:r>
+        <w:rPr>
+          <w:rFonts w:ascii="Calibri" w:hAnsi="Calibri" w:cs="Calibri"/>
+          <w:sz w:val="20"/>
+          <w:szCs w:val="20"/>
+        </w:rPr>
+        <w:t>Electric vehicles · Charging optimisation · Reinforcement learning · Proximal Policy Optimisation (PPO) · SUMO · Multi-objective optimisation · Urban mobility</w:t>
+      </w:r>
+    </w:p>
+    <w:p>
+      <w:pPr>
+        <w:rPr>
+          <w:rFonts w:ascii="Calibri" w:hAnsi="Calibri" w:cs="Calibri"/>
+          <w:sz w:val="20"/>
+          <w:szCs w:val="20"/>
+        </w:rPr>
+      </w:pPr>
+      <w:proofErr w:type="spellStart"/>
+      <w:r>
+        <w:rPr>
+          <w:rFonts w:ascii="Calibri" w:hAnsi="Calibri" w:cs="Calibri"/>
           <w:b/>
           <w:bCs/>
           <w:sz w:val="20"/>
           <w:szCs w:val="20"/>
         </w:rPr>
-        <w:t xml:space="preserve"> </w:t>
-      </w:r>
-      <w:r>
-        <w:rPr>
-          <w:sz w:val="20"/>
-          <w:szCs w:val="20"/>
-        </w:rPr>
-        <w:t>The growing adoption of electric vehicles (EVs) poses new challenges for urban mobility, particularly in cities with dense infrastructure and diverse charging tariffs. This thesis develops a reinforcement learning framework for optimising EV charging routes in Inner London, integrating tariff heterogeneity, nonlinear charging curves, and traffic congestion. A custom Gym–SUMO environment was implemented, and Proximal Policy Optimisation (PPO) was applied to minimise cost, time, and hybrid objectives. Evaluation shows that cost-based agents achieved near-perfect success with stable state-of-charge outcomes, while time-based agents systematically failed due to infeasibility. The hybrid formulation collapsed into cost minimisation, highlighting the importance of reward design and parameter calibration. The results demonstrate that reinforcement learning can inform driver-centric EV charging strategies and identify future directions in dynamic pricing, multi-objective optimisation, and environment realism.</w:t>
-      </w:r>
-    </w:p>
-    <w:p>
-      <w:pPr>
-        <w:jc w:val="both"/>
-        <w:rPr>
+        <w:t>Github</w:t>
+      </w:r>
+      <w:proofErr w:type="spellEnd"/>
+      <w:r>
+        <w:rPr>
+          <w:rFonts w:ascii="Calibri" w:hAnsi="Calibri" w:cs="Calibri"/>
           <w:b/>
           <w:bCs/>
           <w:sz w:val="20"/>
           <w:szCs w:val="20"/>
         </w:rPr>
-      </w:pPr>
-      <w:r>
-        <w:rPr>
-          <w:b/>
-          <w:bCs/>
-          <w:sz w:val="20"/>
-          <w:szCs w:val="20"/>
-        </w:rPr>
-        <w:t xml:space="preserve">Keywords: </w:t>
-      </w:r>
-      <w:r>
-        <w:rPr>
-          <w:sz w:val="20"/>
-          <w:szCs w:val="20"/>
-        </w:rPr>
-        <w:t>Electric vehicles · Charging optimisation · Reinforcement learning · Proximal Policy Optimisation (PPO) · SUMO · Multi-objective optimisation · Urban mobility</w:t>
+        <w:t xml:space="preserve">: </w:t>
+      </w:r>
+      <w:hyperlink r:id="rId6" w:history="1">
+        <w:r>
+          <w:rPr>
+            <w:rStyle w:val="Hyperlink"/>
+            <w:rFonts w:ascii="Calibri" w:hAnsi="Calibri" w:cs="Calibri"/>
+            <w:sz w:val="20"/>
+            <w:szCs w:val="20"/>
+          </w:rPr>
+          <w:t>https://github.com/hatimshahera/ev_charging_rl_project</w:t>
+        </w:r>
+      </w:hyperlink>
+      <w:r>
+        <w:rPr>
+          <w:rFonts w:ascii="Calibri" w:hAnsi="Calibri" w:cs="Calibri"/>
+          <w:sz w:val="20"/>
+          <w:szCs w:val="20"/>
+        </w:rPr>
+        <w:t xml:space="preserve"> </w:t>
       </w:r>
     </w:p>
-    <w:p/>
     <w:p>
       <w:pPr>
         <w:pStyle w:val="Heading1"/>
@@ -1190,7 +1269,23 @@
           <w:sz w:val="20"/>
           <w:szCs w:val="20"/>
         </w:rPr>
-        <w:t xml:space="preserve">Real world pricing data were collected from multiple charging network operators [44 -58] (see Fig. 1) and standardized into a unified format (converted into £/kWh units) to enable accurate cost calculations. </w:t>
+        <w:t>Real world pricing data were collected from multiple charging network operators [4</w:t>
+      </w:r>
+      <w:r>
+        <w:rPr>
+          <w:rFonts w:ascii="Calibri" w:hAnsi="Calibri" w:cs="Calibri"/>
+          <w:sz w:val="20"/>
+          <w:szCs w:val="20"/>
+        </w:rPr>
+        <w:t>2</w:t>
+      </w:r>
+      <w:r>
+        <w:rPr>
+          <w:rFonts w:ascii="Calibri" w:hAnsi="Calibri" w:cs="Calibri"/>
+          <w:sz w:val="20"/>
+          <w:szCs w:val="20"/>
+        </w:rPr>
+        <w:t xml:space="preserve"> -58] (see Fig. 1) and standardized into a unified format (converted into £/kWh units) to enable accurate cost calculations. </w:t>
       </w:r>
     </w:p>
     <w:p>
@@ -1217,7 +1312,7 @@
                     <pic:cNvPicPr/>
                   </pic:nvPicPr>
                   <pic:blipFill rotWithShape="1">
-                    <a:blip r:embed="rId6"/>
+                    <a:blip r:embed="rId7"/>
                     <a:srcRect l="24595" t="17225" r="25382" b="5775"/>
                     <a:stretch>
                       <a:fillRect/>
@@ -1266,7 +1361,7 @@
                     <pic:cNvPicPr/>
                   </pic:nvPicPr>
                   <pic:blipFill>
-                    <a:blip r:embed="rId7"/>
+                    <a:blip r:embed="rId8"/>
                     <a:stretch>
                       <a:fillRect/>
                     </a:stretch>
@@ -1420,7 +1515,7 @@
                     <pic:cNvPicPr/>
                   </pic:nvPicPr>
                   <pic:blipFill rotWithShape="1">
-                    <a:blip r:embed="rId8"/>
+                    <a:blip r:embed="rId9"/>
                     <a:srcRect l="9775" t="18458" r="6571" b="12649"/>
                     <a:stretch>
                       <a:fillRect/>
@@ -1507,6 +1602,13 @@
           <w:rFonts w:ascii="Calibri" w:hAnsi="Calibri" w:cs="Calibri"/>
           <w:color w:val="000000" w:themeColor="text1"/>
         </w:rPr>
+        <w:t>:</w:t>
+      </w:r>
+      <w:r>
+        <w:rPr>
+          <w:rFonts w:ascii="Calibri" w:hAnsi="Calibri" w:cs="Calibri"/>
+          <w:color w:val="000000" w:themeColor="text1"/>
+        </w:rPr>
         <w:t xml:space="preserve"> Conversion Process</w:t>
       </w:r>
     </w:p>
@@ -1601,7 +1703,23 @@
           <w:sz w:val="20"/>
           <w:szCs w:val="20"/>
         </w:rPr>
-        <w:t xml:space="preserve"> Registry [42] provided </w:t>
+        <w:t xml:space="preserve"> Registry [</w:t>
+      </w:r>
+      <w:r>
+        <w:rPr>
+          <w:rFonts w:ascii="Calibri" w:hAnsi="Calibri" w:cs="Calibri"/>
+          <w:sz w:val="20"/>
+          <w:szCs w:val="20"/>
+        </w:rPr>
+        <w:t>60</w:t>
+      </w:r>
+      <w:r>
+        <w:rPr>
+          <w:rFonts w:ascii="Calibri" w:hAnsi="Calibri" w:cs="Calibri"/>
+          <w:sz w:val="20"/>
+          <w:szCs w:val="20"/>
+        </w:rPr>
+        <w:t xml:space="preserve">] provided </w:t>
       </w:r>
       <w:r>
         <w:rPr>
@@ -1667,7 +1785,7 @@
                     <pic:cNvPicPr/>
                   </pic:nvPicPr>
                   <pic:blipFill rotWithShape="1">
-                    <a:blip r:embed="rId9"/>
+                    <a:blip r:embed="rId10"/>
                     <a:srcRect l="12981" t="8295" r="14904" b="11672"/>
                     <a:stretch>
                       <a:fillRect/>
@@ -1754,6 +1872,13 @@
           <w:rFonts w:ascii="Calibri" w:hAnsi="Calibri" w:cs="Calibri"/>
           <w:color w:val="000000" w:themeColor="text1"/>
         </w:rPr>
+        <w:t>:</w:t>
+      </w:r>
+      <w:r>
+        <w:rPr>
+          <w:rFonts w:ascii="Calibri" w:hAnsi="Calibri" w:cs="Calibri"/>
+          <w:color w:val="000000" w:themeColor="text1"/>
+        </w:rPr>
         <w:t xml:space="preserve"> Splitting the Charging Data</w:t>
       </w:r>
     </w:p>
@@ -1822,7 +1947,23 @@
           <w:sz w:val="20"/>
           <w:szCs w:val="20"/>
         </w:rPr>
-        <w:t>Specifications such as battery capacity and charging curves were sourced from the Open EV Data project [43], enabling realistic modelling of charging times.</w:t>
+        <w:t>Specifications such as battery capacity and charging curves were sourced from the Open EV Data project [</w:t>
+      </w:r>
+      <w:r>
+        <w:rPr>
+          <w:rFonts w:ascii="Calibri" w:hAnsi="Calibri" w:cs="Calibri"/>
+          <w:sz w:val="20"/>
+          <w:szCs w:val="20"/>
+        </w:rPr>
+        <w:t>59</w:t>
+      </w:r>
+      <w:r>
+        <w:rPr>
+          <w:rFonts w:ascii="Calibri" w:hAnsi="Calibri" w:cs="Calibri"/>
+          <w:sz w:val="20"/>
+          <w:szCs w:val="20"/>
+        </w:rPr>
+        <w:t>], enabling realistic modelling of charging times.</w:t>
       </w:r>
     </w:p>
     <w:p>
@@ -1850,7 +1991,7 @@
                     <pic:cNvPicPr/>
                   </pic:nvPicPr>
                   <pic:blipFill rotWithShape="1">
-                    <a:blip r:embed="rId10"/>
+                    <a:blip r:embed="rId11"/>
                     <a:srcRect l="10417" t="8525" r="10417" b="11341"/>
                     <a:stretch>
                       <a:fillRect/>
@@ -1931,6 +2072,13 @@
           <w:color w:val="000000" w:themeColor="text1"/>
         </w:rPr>
         <w:fldChar w:fldCharType="end"/>
+      </w:r>
+      <w:r>
+        <w:rPr>
+          <w:rFonts w:ascii="Calibri" w:hAnsi="Calibri" w:cs="Calibri"/>
+          <w:color w:val="000000" w:themeColor="text1"/>
+        </w:rPr>
+        <w:t>:</w:t>
       </w:r>
       <w:r>
         <w:rPr>
@@ -7435,6 +7583,15 @@
         </w:rPr>
         <w:t xml:space="preserve"> </w:t>
       </w:r>
+    </w:p>
+    <w:p>
+      <w:pPr>
+        <w:rPr>
+          <w:rFonts w:ascii="Calibri" w:hAnsi="Calibri" w:cs="Calibri"/>
+          <w:sz w:val="20"/>
+          <w:szCs w:val="20"/>
+        </w:rPr>
+      </w:pPr>
     </w:p>
     <w:p>
       <w:pPr>
@@ -10460,25 +10617,23 @@
           <w:sz w:val="20"/>
           <w:szCs w:val="20"/>
         </w:rPr>
-        <w:t xml:space="preserve"> activations). Gradient norm clipping and entropy regularisation were applied to stabilise updates and maintain exploration. Hyperparameters such as rollout length, batch size, discount factor, clipping ranges, and learning rate schedule are listed in Appendix A (Table A.1</w:t>
-      </w:r>
-      <w:r>
-        <w:rPr>
-          <w:rFonts w:ascii="Calibri" w:hAnsi="Calibri" w:cs="Calibri"/>
-          <w:b/>
-          <w:bCs/>
-          <w:sz w:val="20"/>
-          <w:szCs w:val="20"/>
-        </w:rPr>
-        <w:t>)</w:t>
-      </w:r>
-      <w:r>
-        <w:rPr>
-          <w:rFonts w:ascii="Calibri" w:hAnsi="Calibri" w:cs="Calibri"/>
-          <w:sz w:val="20"/>
-          <w:szCs w:val="20"/>
-        </w:rPr>
-        <w:t>. A linear learning rate decay was applied and clamped after 100k steps. Training stability was monitored through KL divergence, with early stopping triggered if the threshold was exceeded.</w:t>
+        <w:t xml:space="preserve"> activations). Gradient norm clipping and entropy regularisation were applied to stabilise updates and maintain exploration. Hyperparameters such as rollout length, batch size, discount factor, clipping ranges, and learning rate schedule are listed in Appendix A (</w:t>
+      </w:r>
+      <w:r>
+        <w:rPr>
+          <w:rFonts w:ascii="Calibri" w:hAnsi="Calibri" w:cs="Calibri"/>
+          <w:sz w:val="20"/>
+          <w:szCs w:val="20"/>
+        </w:rPr>
+        <w:t>Table A.1).</w:t>
+      </w:r>
+      <w:r>
+        <w:rPr>
+          <w:rFonts w:ascii="Calibri" w:hAnsi="Calibri" w:cs="Calibri"/>
+          <w:sz w:val="20"/>
+          <w:szCs w:val="20"/>
+        </w:rPr>
+        <w:t xml:space="preserve"> A linear learning rate decay was applied and clamped after 100k steps. Training stability was monitored through KL divergence, with early stopping triggered if the threshold was exceeded.</w:t>
       </w:r>
     </w:p>
     <w:p>
@@ -11644,7 +11799,7 @@
                     <pic:cNvPicPr/>
                   </pic:nvPicPr>
                   <pic:blipFill>
-                    <a:blip r:embed="rId11"/>
+                    <a:blip r:embed="rId12"/>
                     <a:stretch>
                       <a:fillRect/>
                     </a:stretch>
@@ -11796,7 +11951,7 @@
                     <pic:cNvPicPr/>
                   </pic:nvPicPr>
                   <pic:blipFill>
-                    <a:blip r:embed="rId12"/>
+                    <a:blip r:embed="rId13"/>
                     <a:stretch>
                       <a:fillRect/>
                     </a:stretch>
@@ -11972,7 +12127,7 @@
                     <pic:cNvPicPr/>
                   </pic:nvPicPr>
                   <pic:blipFill>
-                    <a:blip r:embed="rId13"/>
+                    <a:blip r:embed="rId14"/>
                     <a:stretch>
                       <a:fillRect/>
                     </a:stretch>
@@ -12133,7 +12288,7 @@
                     <pic:cNvPicPr/>
                   </pic:nvPicPr>
                   <pic:blipFill>
-                    <a:blip r:embed="rId14"/>
+                    <a:blip r:embed="rId15"/>
                     <a:stretch>
                       <a:fillRect/>
                     </a:stretch>
@@ -12306,7 +12461,39 @@
           <w:sz w:val="20"/>
           <w:szCs w:val="20"/>
         </w:rPr>
-        <w:t>B. (5 – 6).</w:t>
+        <w:t>B. (</w:t>
+      </w:r>
+      <w:r>
+        <w:rPr>
+          <w:rFonts w:ascii="Calibri" w:hAnsi="Calibri" w:cs="Calibri"/>
+          <w:sz w:val="20"/>
+          <w:szCs w:val="20"/>
+        </w:rPr>
+        <w:t>4</w:t>
+      </w:r>
+      <w:r>
+        <w:rPr>
+          <w:rFonts w:ascii="Calibri" w:hAnsi="Calibri" w:cs="Calibri"/>
+          <w:sz w:val="20"/>
+          <w:szCs w:val="20"/>
+        </w:rPr>
+        <w:t xml:space="preserve"> – </w:t>
+      </w:r>
+      <w:r>
+        <w:rPr>
+          <w:rFonts w:ascii="Calibri" w:hAnsi="Calibri" w:cs="Calibri"/>
+          <w:sz w:val="20"/>
+          <w:szCs w:val="20"/>
+        </w:rPr>
+        <w:t>5</w:t>
+      </w:r>
+      <w:r>
+        <w:rPr>
+          <w:rFonts w:ascii="Calibri" w:hAnsi="Calibri" w:cs="Calibri"/>
+          <w:sz w:val="20"/>
+          <w:szCs w:val="20"/>
+        </w:rPr>
+        <w:t>).</w:t>
       </w:r>
       <w:r>
         <w:rPr>
@@ -12404,15 +12591,15 @@
           <w:sz w:val="20"/>
           <w:szCs w:val="20"/>
         </w:rPr>
-        <w:t xml:space="preserve"> As shown in Table 3, the cost policy achieved a 99.9% success rate, with median trip costs of £0 and mean final SoC around 0.14. This indicates that trips completed without depletion or excessive charging. The SoC trajectory in Fig. 8 and Appendix Table B.</w:t>
-      </w:r>
-      <w:r>
-        <w:rPr>
-          <w:rFonts w:ascii="Calibri" w:hAnsi="Calibri" w:cs="Calibri"/>
-          <w:sz w:val="20"/>
-          <w:szCs w:val="20"/>
-        </w:rPr>
-        <w:t>5</w:t>
+        <w:t xml:space="preserve"> As shown in Table 3, the cost policy achieved a 99.9% success rate, with median trip costs of £0 and mean final SoC around 0.14. This indicates that trips completed without depletion or excessive charging. The SoC trajectory in Fig. 8 and </w:t>
+      </w:r>
+      <w:r>
+        <w:rPr>
+          <w:rFonts w:ascii="Calibri" w:hAnsi="Calibri" w:cs="Calibri"/>
+          <w:sz w:val="20"/>
+          <w:szCs w:val="20"/>
+        </w:rPr>
+        <w:t>reference Table 5.</w:t>
       </w:r>
       <w:r>
         <w:rPr>
@@ -12760,25 +12947,6 @@
     </w:p>
     <w:p>
       <w:pPr>
-        <w:rPr>
-          <w:rFonts w:ascii="Calibri" w:hAnsi="Calibri" w:cs="Calibri"/>
-          <w:sz w:val="20"/>
-          <w:szCs w:val="20"/>
-        </w:rPr>
-      </w:pPr>
-    </w:p>
-    <w:p>
-      <w:pPr>
-        <w:rPr>
-          <w:rFonts w:ascii="Calibri" w:hAnsi="Calibri" w:cs="Calibri"/>
-          <w:sz w:val="20"/>
-          <w:szCs w:val="20"/>
-        </w:rPr>
-      </w:pPr>
-    </w:p>
-    <w:p/>
-    <w:p>
-      <w:pPr>
         <w:pStyle w:val="Heading1"/>
         <w:rPr>
           <w:color w:val="000000" w:themeColor="text1"/>
@@ -14368,6 +14536,1261 @@
           <w:szCs w:val="20"/>
         </w:rPr>
         <w:t>, 2884–2890. IEEE.</w:t>
+      </w:r>
+    </w:p>
+    <w:p>
+      <w:pPr>
+        <w:rPr>
+          <w:rFonts w:ascii="Calibri" w:hAnsi="Calibri" w:cs="Calibri"/>
+          <w:sz w:val="20"/>
+          <w:szCs w:val="20"/>
+          <w:lang w:val="en-US"/>
+        </w:rPr>
+      </w:pPr>
+      <w:r>
+        <w:rPr>
+          <w:rFonts w:ascii="Calibri" w:hAnsi="Calibri" w:cs="Calibri"/>
+          <w:sz w:val="20"/>
+          <w:szCs w:val="20"/>
+        </w:rPr>
+        <w:t>[4</w:t>
+      </w:r>
+      <w:r>
+        <w:rPr>
+          <w:rFonts w:ascii="Calibri" w:hAnsi="Calibri" w:cs="Calibri"/>
+          <w:sz w:val="20"/>
+          <w:szCs w:val="20"/>
+        </w:rPr>
+        <w:t>2</w:t>
+      </w:r>
+      <w:r>
+        <w:rPr>
+          <w:rFonts w:ascii="Calibri" w:hAnsi="Calibri" w:cs="Calibri"/>
+          <w:sz w:val="20"/>
+          <w:szCs w:val="20"/>
+        </w:rPr>
+        <w:t xml:space="preserve">] </w:t>
+      </w:r>
+      <w:r>
+        <w:rPr>
+          <w:rFonts w:ascii="Calibri" w:hAnsi="Calibri" w:cs="Calibri"/>
+          <w:sz w:val="20"/>
+          <w:szCs w:val="20"/>
+        </w:rPr>
+        <w:t xml:space="preserve">FM Conway. </w:t>
+      </w:r>
+      <w:proofErr w:type="spellStart"/>
+      <w:r>
+        <w:rPr>
+          <w:rFonts w:ascii="Calibri" w:hAnsi="Calibri" w:cs="Calibri"/>
+          <w:sz w:val="20"/>
+          <w:szCs w:val="20"/>
+        </w:rPr>
+        <w:t>SureCharge</w:t>
+      </w:r>
+      <w:proofErr w:type="spellEnd"/>
+      <w:r>
+        <w:rPr>
+          <w:rFonts w:ascii="Calibri" w:hAnsi="Calibri" w:cs="Calibri"/>
+          <w:sz w:val="20"/>
+          <w:szCs w:val="20"/>
+        </w:rPr>
+        <w:t xml:space="preserve"> pricing. Available from: </w:t>
+      </w:r>
+      <w:hyperlink r:id="rId16" w:anchor=":~:text=How%20much%20does%20SureCharge%20cost,midnight%20Friday%20to%20midnight%20Sunday" w:tgtFrame="_new" w:history="1">
+        <w:r>
+          <w:rPr>
+            <w:rStyle w:val="Hyperlink"/>
+            <w:rFonts w:ascii="Calibri" w:hAnsi="Calibri" w:cs="Calibri"/>
+            <w:sz w:val="20"/>
+            <w:szCs w:val="20"/>
+          </w:rPr>
+          <w:t>https://www.fmconway.co.uk/our-services/electric-vehicle-charging/faqs#:~:text=How%20much%20does%20SureCharge%20cost,midnight%20Friday%20to%20midnight%20Sunday</w:t>
+        </w:r>
+      </w:hyperlink>
+      <w:r>
+        <w:rPr>
+          <w:rFonts w:ascii="Calibri" w:hAnsi="Calibri" w:cs="Calibri"/>
+          <w:sz w:val="20"/>
+          <w:szCs w:val="20"/>
+        </w:rPr>
+        <w:t>.</w:t>
+      </w:r>
+    </w:p>
+    <w:p>
+      <w:pPr>
+        <w:rPr>
+          <w:rFonts w:ascii="Calibri" w:hAnsi="Calibri" w:cs="Calibri"/>
+          <w:sz w:val="20"/>
+          <w:szCs w:val="20"/>
+          <w:lang w:val="en-US"/>
+        </w:rPr>
+      </w:pPr>
+      <w:r>
+        <w:rPr>
+          <w:rFonts w:ascii="Calibri" w:hAnsi="Calibri" w:cs="Calibri"/>
+          <w:sz w:val="20"/>
+          <w:szCs w:val="20"/>
+        </w:rPr>
+        <w:t>[4</w:t>
+      </w:r>
+      <w:r>
+        <w:rPr>
+          <w:rFonts w:ascii="Calibri" w:hAnsi="Calibri" w:cs="Calibri"/>
+          <w:sz w:val="20"/>
+          <w:szCs w:val="20"/>
+        </w:rPr>
+        <w:t>3</w:t>
+      </w:r>
+      <w:r>
+        <w:rPr>
+          <w:rFonts w:ascii="Calibri" w:hAnsi="Calibri" w:cs="Calibri"/>
+          <w:sz w:val="20"/>
+          <w:szCs w:val="20"/>
+        </w:rPr>
+        <w:t xml:space="preserve">] </w:t>
+      </w:r>
+      <w:r>
+        <w:rPr>
+          <w:rFonts w:ascii="Calibri" w:hAnsi="Calibri" w:cs="Calibri"/>
+          <w:sz w:val="20"/>
+          <w:szCs w:val="20"/>
+        </w:rPr>
+        <w:t xml:space="preserve">Char.gy.  Pricing. Available from: </w:t>
+      </w:r>
+      <w:hyperlink r:id="rId17" w:tgtFrame="_new" w:history="1">
+        <w:r>
+          <w:rPr>
+            <w:rStyle w:val="Hyperlink"/>
+            <w:rFonts w:ascii="Calibri" w:hAnsi="Calibri" w:cs="Calibri"/>
+            <w:sz w:val="20"/>
+            <w:szCs w:val="20"/>
+          </w:rPr>
+          <w:t>https://char.gy/pricing</w:t>
+        </w:r>
+      </w:hyperlink>
+    </w:p>
+    <w:p>
+      <w:pPr>
+        <w:rPr>
+          <w:rFonts w:ascii="Calibri" w:hAnsi="Calibri" w:cs="Calibri"/>
+          <w:sz w:val="20"/>
+          <w:szCs w:val="20"/>
+          <w:lang w:val="en-US"/>
+        </w:rPr>
+      </w:pPr>
+      <w:r>
+        <w:rPr>
+          <w:rFonts w:ascii="Calibri" w:hAnsi="Calibri" w:cs="Calibri"/>
+          <w:sz w:val="20"/>
+          <w:szCs w:val="20"/>
+        </w:rPr>
+        <w:t>[4</w:t>
+      </w:r>
+      <w:r>
+        <w:rPr>
+          <w:rFonts w:ascii="Calibri" w:hAnsi="Calibri" w:cs="Calibri"/>
+          <w:sz w:val="20"/>
+          <w:szCs w:val="20"/>
+        </w:rPr>
+        <w:t>4</w:t>
+      </w:r>
+      <w:r>
+        <w:rPr>
+          <w:rFonts w:ascii="Calibri" w:hAnsi="Calibri" w:cs="Calibri"/>
+          <w:sz w:val="20"/>
+          <w:szCs w:val="20"/>
+        </w:rPr>
+        <w:t xml:space="preserve">] </w:t>
+      </w:r>
+      <w:r>
+        <w:rPr>
+          <w:rFonts w:ascii="Calibri" w:hAnsi="Calibri" w:cs="Calibri"/>
+          <w:sz w:val="20"/>
+          <w:szCs w:val="20"/>
+        </w:rPr>
+        <w:t xml:space="preserve">Zest.  Charge with us. Available from: </w:t>
+      </w:r>
+      <w:hyperlink r:id="rId18" w:tgtFrame="_new" w:history="1">
+        <w:r>
+          <w:rPr>
+            <w:rStyle w:val="Hyperlink"/>
+            <w:rFonts w:ascii="Calibri" w:hAnsi="Calibri" w:cs="Calibri"/>
+            <w:sz w:val="20"/>
+            <w:szCs w:val="20"/>
+          </w:rPr>
+          <w:t>https://www.zest.uk.com/charge-with-us</w:t>
+        </w:r>
+      </w:hyperlink>
+    </w:p>
+    <w:p>
+      <w:pPr>
+        <w:rPr>
+          <w:rFonts w:ascii="Calibri" w:hAnsi="Calibri" w:cs="Calibri"/>
+          <w:sz w:val="20"/>
+          <w:szCs w:val="20"/>
+        </w:rPr>
+      </w:pPr>
+      <w:r>
+        <w:rPr>
+          <w:rFonts w:ascii="Calibri" w:hAnsi="Calibri" w:cs="Calibri"/>
+          <w:sz w:val="20"/>
+          <w:szCs w:val="20"/>
+        </w:rPr>
+        <w:t>[4</w:t>
+      </w:r>
+      <w:r>
+        <w:rPr>
+          <w:rFonts w:ascii="Calibri" w:hAnsi="Calibri" w:cs="Calibri"/>
+          <w:sz w:val="20"/>
+          <w:szCs w:val="20"/>
+        </w:rPr>
+        <w:t>5</w:t>
+      </w:r>
+      <w:r>
+        <w:rPr>
+          <w:rFonts w:ascii="Calibri" w:hAnsi="Calibri" w:cs="Calibri"/>
+          <w:sz w:val="20"/>
+          <w:szCs w:val="20"/>
+        </w:rPr>
+        <w:t xml:space="preserve">] </w:t>
+      </w:r>
+      <w:r>
+        <w:rPr>
+          <w:rFonts w:ascii="Calibri" w:hAnsi="Calibri" w:cs="Calibri"/>
+          <w:sz w:val="20"/>
+          <w:szCs w:val="20"/>
+        </w:rPr>
+        <w:t xml:space="preserve">Zap-Map.  Zest network overview. Available from: </w:t>
+      </w:r>
+      <w:hyperlink r:id="rId19" w:tgtFrame="_new" w:history="1">
+        <w:r>
+          <w:rPr>
+            <w:rStyle w:val="Hyperlink"/>
+            <w:rFonts w:ascii="Calibri" w:hAnsi="Calibri" w:cs="Calibri"/>
+            <w:sz w:val="20"/>
+            <w:szCs w:val="20"/>
+          </w:rPr>
+          <w:t>https://www.zap-map.com/ev-guides/public-charging-point-networks/zest</w:t>
+        </w:r>
+      </w:hyperlink>
+      <w:r>
+        <w:rPr>
+          <w:rFonts w:ascii="Calibri" w:hAnsi="Calibri" w:cs="Calibri"/>
+          <w:sz w:val="20"/>
+          <w:szCs w:val="20"/>
+        </w:rPr>
+        <w:t xml:space="preserve"> </w:t>
+      </w:r>
+    </w:p>
+    <w:p>
+      <w:pPr>
+        <w:rPr>
+          <w:rFonts w:ascii="Calibri" w:hAnsi="Calibri" w:cs="Calibri"/>
+          <w:sz w:val="20"/>
+          <w:szCs w:val="20"/>
+          <w:lang w:val="en-US"/>
+        </w:rPr>
+      </w:pPr>
+      <w:r>
+        <w:rPr>
+          <w:rFonts w:ascii="Calibri" w:hAnsi="Calibri" w:cs="Calibri"/>
+          <w:sz w:val="20"/>
+          <w:szCs w:val="20"/>
+        </w:rPr>
+        <w:t>[4</w:t>
+      </w:r>
+      <w:r>
+        <w:rPr>
+          <w:rFonts w:ascii="Calibri" w:hAnsi="Calibri" w:cs="Calibri"/>
+          <w:sz w:val="20"/>
+          <w:szCs w:val="20"/>
+        </w:rPr>
+        <w:t>6</w:t>
+      </w:r>
+      <w:r>
+        <w:rPr>
+          <w:rFonts w:ascii="Calibri" w:hAnsi="Calibri" w:cs="Calibri"/>
+          <w:sz w:val="20"/>
+          <w:szCs w:val="20"/>
+        </w:rPr>
+        <w:t>]</w:t>
+      </w:r>
+      <w:r>
+        <w:t xml:space="preserve"> </w:t>
+      </w:r>
+      <w:r>
+        <w:rPr>
+          <w:rFonts w:ascii="Calibri" w:hAnsi="Calibri" w:cs="Calibri"/>
+          <w:sz w:val="20"/>
+          <w:szCs w:val="20"/>
+        </w:rPr>
+        <w:t xml:space="preserve">BP Pulse. Public EV charging pricing. Available from: </w:t>
+      </w:r>
+      <w:hyperlink r:id="rId20" w:tgtFrame="_new" w:history="1">
+        <w:r>
+          <w:rPr>
+            <w:rStyle w:val="Hyperlink"/>
+            <w:rFonts w:ascii="Calibri" w:hAnsi="Calibri" w:cs="Calibri"/>
+            <w:sz w:val="20"/>
+            <w:szCs w:val="20"/>
+          </w:rPr>
+          <w:t>https://www.bppulse.com/en-gb/public-ev-charging/pricing</w:t>
+        </w:r>
+      </w:hyperlink>
+    </w:p>
+    <w:p>
+      <w:pPr>
+        <w:rPr>
+          <w:rFonts w:ascii="Calibri" w:hAnsi="Calibri" w:cs="Calibri"/>
+          <w:sz w:val="20"/>
+          <w:szCs w:val="20"/>
+          <w:lang w:val="en-US"/>
+        </w:rPr>
+      </w:pPr>
+      <w:r>
+        <w:rPr>
+          <w:rFonts w:ascii="Calibri" w:hAnsi="Calibri" w:cs="Calibri"/>
+          <w:sz w:val="20"/>
+          <w:szCs w:val="20"/>
+        </w:rPr>
+        <w:t>[4</w:t>
+      </w:r>
+      <w:r>
+        <w:rPr>
+          <w:rFonts w:ascii="Calibri" w:hAnsi="Calibri" w:cs="Calibri"/>
+          <w:sz w:val="20"/>
+          <w:szCs w:val="20"/>
+        </w:rPr>
+        <w:t>7</w:t>
+      </w:r>
+      <w:r>
+        <w:rPr>
+          <w:rFonts w:ascii="Calibri" w:hAnsi="Calibri" w:cs="Calibri"/>
+          <w:sz w:val="20"/>
+          <w:szCs w:val="20"/>
+        </w:rPr>
+        <w:t>]</w:t>
+      </w:r>
+      <w:r>
+        <w:t xml:space="preserve"> </w:t>
+      </w:r>
+      <w:r>
+        <w:rPr>
+          <w:rFonts w:ascii="Calibri" w:hAnsi="Calibri" w:cs="Calibri"/>
+          <w:sz w:val="20"/>
+          <w:szCs w:val="20"/>
+        </w:rPr>
+        <w:t xml:space="preserve">Driving Electric. Complete guide to Source London charging network. Available from: </w:t>
+      </w:r>
+      <w:hyperlink r:id="rId21" w:tgtFrame="_new" w:history="1">
+        <w:r>
+          <w:rPr>
+            <w:rStyle w:val="Hyperlink"/>
+            <w:rFonts w:ascii="Calibri" w:hAnsi="Calibri" w:cs="Calibri"/>
+            <w:sz w:val="20"/>
+            <w:szCs w:val="20"/>
+          </w:rPr>
+          <w:t>https://www.drivingelectric.com/your-questions-answered/1191/complete-guide-source-london-charging-network</w:t>
+        </w:r>
+      </w:hyperlink>
+    </w:p>
+    <w:p>
+      <w:pPr>
+        <w:rPr>
+          <w:rFonts w:ascii="Calibri" w:hAnsi="Calibri" w:cs="Calibri"/>
+          <w:sz w:val="20"/>
+          <w:szCs w:val="20"/>
+          <w:lang w:val="en-US"/>
+        </w:rPr>
+      </w:pPr>
+      <w:r>
+        <w:rPr>
+          <w:rFonts w:ascii="Calibri" w:hAnsi="Calibri" w:cs="Calibri"/>
+          <w:sz w:val="20"/>
+          <w:szCs w:val="20"/>
+        </w:rPr>
+        <w:t>[4</w:t>
+      </w:r>
+      <w:r>
+        <w:rPr>
+          <w:rFonts w:ascii="Calibri" w:hAnsi="Calibri" w:cs="Calibri"/>
+          <w:sz w:val="20"/>
+          <w:szCs w:val="20"/>
+        </w:rPr>
+        <w:t>8</w:t>
+      </w:r>
+      <w:r>
+        <w:rPr>
+          <w:rFonts w:ascii="Calibri" w:hAnsi="Calibri" w:cs="Calibri"/>
+          <w:sz w:val="20"/>
+          <w:szCs w:val="20"/>
+        </w:rPr>
+        <w:t>]</w:t>
+      </w:r>
+      <w:r>
+        <w:t xml:space="preserve"> </w:t>
+      </w:r>
+      <w:proofErr w:type="spellStart"/>
+      <w:r>
+        <w:rPr>
+          <w:rFonts w:ascii="Calibri" w:hAnsi="Calibri" w:cs="Calibri"/>
+          <w:sz w:val="20"/>
+          <w:szCs w:val="20"/>
+        </w:rPr>
+        <w:t>Ubitricity</w:t>
+      </w:r>
+      <w:proofErr w:type="spellEnd"/>
+      <w:r>
+        <w:rPr>
+          <w:rFonts w:ascii="Calibri" w:hAnsi="Calibri" w:cs="Calibri"/>
+          <w:sz w:val="20"/>
+          <w:szCs w:val="20"/>
+        </w:rPr>
+        <w:t xml:space="preserve">. Driver pricing. Available from: </w:t>
+      </w:r>
+      <w:hyperlink r:id="rId22" w:tgtFrame="_new" w:history="1">
+        <w:r>
+          <w:rPr>
+            <w:rStyle w:val="Hyperlink"/>
+            <w:rFonts w:ascii="Calibri" w:hAnsi="Calibri" w:cs="Calibri"/>
+            <w:sz w:val="20"/>
+            <w:szCs w:val="20"/>
+          </w:rPr>
+          <w:t>https://ubitricity.com/en/driver/pricing/</w:t>
+        </w:r>
+      </w:hyperlink>
+    </w:p>
+    <w:p>
+      <w:pPr>
+        <w:rPr>
+          <w:rFonts w:ascii="Calibri" w:hAnsi="Calibri" w:cs="Calibri"/>
+          <w:sz w:val="20"/>
+          <w:szCs w:val="20"/>
+          <w:lang w:val="en-US"/>
+        </w:rPr>
+      </w:pPr>
+      <w:r>
+        <w:rPr>
+          <w:rFonts w:ascii="Calibri" w:hAnsi="Calibri" w:cs="Calibri"/>
+          <w:sz w:val="20"/>
+          <w:szCs w:val="20"/>
+        </w:rPr>
+        <w:t>[4</w:t>
+      </w:r>
+      <w:r>
+        <w:rPr>
+          <w:rFonts w:ascii="Calibri" w:hAnsi="Calibri" w:cs="Calibri"/>
+          <w:sz w:val="20"/>
+          <w:szCs w:val="20"/>
+        </w:rPr>
+        <w:t>9</w:t>
+      </w:r>
+      <w:r>
+        <w:rPr>
+          <w:rFonts w:ascii="Calibri" w:hAnsi="Calibri" w:cs="Calibri"/>
+          <w:sz w:val="20"/>
+          <w:szCs w:val="20"/>
+        </w:rPr>
+        <w:t>]</w:t>
+      </w:r>
+      <w:r>
+        <w:rPr>
+          <w:rFonts w:ascii="Calibri" w:hAnsi="Calibri" w:cs="Calibri"/>
+          <w:sz w:val="20"/>
+          <w:szCs w:val="20"/>
+          <w:lang w:val="en-US"/>
+        </w:rPr>
+        <w:t xml:space="preserve"> </w:t>
+      </w:r>
+      <w:proofErr w:type="spellStart"/>
+      <w:r>
+        <w:rPr>
+          <w:rFonts w:ascii="Calibri" w:hAnsi="Calibri" w:cs="Calibri"/>
+          <w:sz w:val="20"/>
+          <w:szCs w:val="20"/>
+          <w:lang w:val="en-US"/>
+        </w:rPr>
+        <w:t>Qwello</w:t>
+      </w:r>
+      <w:proofErr w:type="spellEnd"/>
+      <w:r>
+        <w:rPr>
+          <w:rFonts w:ascii="Calibri" w:hAnsi="Calibri" w:cs="Calibri"/>
+          <w:sz w:val="20"/>
+          <w:szCs w:val="20"/>
+          <w:lang w:val="en-US"/>
+        </w:rPr>
+        <w:t xml:space="preserve">.  Pricing. Available from: </w:t>
+      </w:r>
+      <w:hyperlink r:id="rId23" w:tgtFrame="_new" w:history="1">
+        <w:r>
+          <w:rPr>
+            <w:rStyle w:val="Hyperlink"/>
+            <w:rFonts w:ascii="Calibri" w:hAnsi="Calibri" w:cs="Calibri"/>
+            <w:sz w:val="20"/>
+            <w:szCs w:val="20"/>
+            <w:lang w:val="en-US"/>
+          </w:rPr>
+          <w:t>https://qwello.uk/en</w:t>
+        </w:r>
+      </w:hyperlink>
+    </w:p>
+    <w:p>
+      <w:pPr>
+        <w:rPr>
+          <w:rFonts w:ascii="Calibri" w:hAnsi="Calibri" w:cs="Calibri"/>
+          <w:sz w:val="20"/>
+          <w:szCs w:val="20"/>
+          <w:lang w:val="en-US"/>
+        </w:rPr>
+      </w:pPr>
+      <w:r>
+        <w:rPr>
+          <w:rFonts w:ascii="Calibri" w:hAnsi="Calibri" w:cs="Calibri"/>
+          <w:sz w:val="20"/>
+          <w:szCs w:val="20"/>
+        </w:rPr>
+        <w:t>[</w:t>
+      </w:r>
+      <w:r>
+        <w:rPr>
+          <w:rFonts w:ascii="Calibri" w:hAnsi="Calibri" w:cs="Calibri"/>
+          <w:sz w:val="20"/>
+          <w:szCs w:val="20"/>
+        </w:rPr>
+        <w:t>50</w:t>
+      </w:r>
+      <w:r>
+        <w:rPr>
+          <w:rFonts w:ascii="Calibri" w:hAnsi="Calibri" w:cs="Calibri"/>
+          <w:sz w:val="20"/>
+          <w:szCs w:val="20"/>
+        </w:rPr>
+        <w:t xml:space="preserve">] </w:t>
+      </w:r>
+      <w:proofErr w:type="spellStart"/>
+      <w:r>
+        <w:rPr>
+          <w:rFonts w:ascii="Calibri" w:hAnsi="Calibri" w:cs="Calibri"/>
+          <w:sz w:val="20"/>
+          <w:szCs w:val="20"/>
+          <w:lang w:val="en-US"/>
+        </w:rPr>
+        <w:t>Believ</w:t>
+      </w:r>
+      <w:proofErr w:type="spellEnd"/>
+      <w:r>
+        <w:rPr>
+          <w:rFonts w:ascii="Calibri" w:hAnsi="Calibri" w:cs="Calibri"/>
+          <w:sz w:val="20"/>
+          <w:szCs w:val="20"/>
+          <w:lang w:val="en-US"/>
+        </w:rPr>
+        <w:t xml:space="preserve">. Driver pricing. Available from: </w:t>
+      </w:r>
+      <w:hyperlink r:id="rId24" w:tgtFrame="_new" w:history="1">
+        <w:r>
+          <w:rPr>
+            <w:rStyle w:val="Hyperlink"/>
+            <w:rFonts w:ascii="Calibri" w:hAnsi="Calibri" w:cs="Calibri"/>
+            <w:sz w:val="20"/>
+            <w:szCs w:val="20"/>
+            <w:lang w:val="en-US"/>
+          </w:rPr>
+          <w:t>https://www.believ.com/drivers/pricing/</w:t>
+        </w:r>
+      </w:hyperlink>
+    </w:p>
+    <w:p>
+      <w:pPr>
+        <w:rPr>
+          <w:rFonts w:ascii="Calibri" w:hAnsi="Calibri" w:cs="Calibri"/>
+          <w:sz w:val="20"/>
+          <w:szCs w:val="20"/>
+          <w:lang w:val="en-US"/>
+        </w:rPr>
+      </w:pPr>
+      <w:r>
+        <w:rPr>
+          <w:rFonts w:ascii="Calibri" w:hAnsi="Calibri" w:cs="Calibri"/>
+          <w:sz w:val="20"/>
+          <w:szCs w:val="20"/>
+        </w:rPr>
+        <w:t>[</w:t>
+      </w:r>
+      <w:r>
+        <w:rPr>
+          <w:rFonts w:ascii="Calibri" w:hAnsi="Calibri" w:cs="Calibri"/>
+          <w:sz w:val="20"/>
+          <w:szCs w:val="20"/>
+        </w:rPr>
+        <w:t>5</w:t>
+      </w:r>
+      <w:r>
+        <w:rPr>
+          <w:rFonts w:ascii="Calibri" w:hAnsi="Calibri" w:cs="Calibri"/>
+          <w:sz w:val="20"/>
+          <w:szCs w:val="20"/>
+        </w:rPr>
+        <w:t>1]</w:t>
+      </w:r>
+      <w:r>
+        <w:rPr>
+          <w:rFonts w:ascii="Calibri" w:hAnsi="Calibri" w:cs="Calibri"/>
+          <w:sz w:val="20"/>
+          <w:szCs w:val="20"/>
+          <w:lang w:val="en-US"/>
+        </w:rPr>
+        <w:t xml:space="preserve"> </w:t>
+      </w:r>
+      <w:proofErr w:type="spellStart"/>
+      <w:r>
+        <w:rPr>
+          <w:rFonts w:ascii="Calibri" w:hAnsi="Calibri" w:cs="Calibri"/>
+          <w:sz w:val="20"/>
+          <w:szCs w:val="20"/>
+          <w:lang w:val="en-US"/>
+        </w:rPr>
+        <w:t>CityEV</w:t>
+      </w:r>
+      <w:proofErr w:type="spellEnd"/>
+      <w:r>
+        <w:rPr>
+          <w:rFonts w:ascii="Calibri" w:hAnsi="Calibri" w:cs="Calibri"/>
+          <w:sz w:val="20"/>
+          <w:szCs w:val="20"/>
+          <w:lang w:val="en-US"/>
+        </w:rPr>
+        <w:t xml:space="preserve">. </w:t>
+      </w:r>
+      <w:r>
+        <w:rPr>
+          <w:rFonts w:ascii="Calibri" w:hAnsi="Calibri" w:cs="Calibri"/>
+          <w:sz w:val="20"/>
+          <w:szCs w:val="20"/>
+          <w:lang w:val="en-US"/>
+        </w:rPr>
+        <w:t xml:space="preserve">Street charging information. Available from: </w:t>
+      </w:r>
+      <w:hyperlink r:id="rId25" w:tgtFrame="_new" w:history="1">
+        <w:r>
+          <w:rPr>
+            <w:rStyle w:val="Hyperlink"/>
+            <w:rFonts w:ascii="Calibri" w:hAnsi="Calibri" w:cs="Calibri"/>
+            <w:sz w:val="20"/>
+            <w:szCs w:val="20"/>
+            <w:lang w:val="en-US"/>
+          </w:rPr>
+          <w:t>https://cityev.net/street-how-to/</w:t>
+        </w:r>
+      </w:hyperlink>
+    </w:p>
+    <w:p>
+      <w:pPr>
+        <w:rPr>
+          <w:rFonts w:ascii="Calibri" w:hAnsi="Calibri" w:cs="Calibri"/>
+          <w:sz w:val="20"/>
+          <w:szCs w:val="20"/>
+          <w:lang w:val="en-US"/>
+        </w:rPr>
+      </w:pPr>
+      <w:r>
+        <w:rPr>
+          <w:rFonts w:ascii="Calibri" w:hAnsi="Calibri" w:cs="Calibri"/>
+          <w:sz w:val="20"/>
+          <w:szCs w:val="20"/>
+        </w:rPr>
+        <w:t>[</w:t>
+      </w:r>
+      <w:r>
+        <w:rPr>
+          <w:rFonts w:ascii="Calibri" w:hAnsi="Calibri" w:cs="Calibri"/>
+          <w:sz w:val="20"/>
+          <w:szCs w:val="20"/>
+        </w:rPr>
+        <w:t>52</w:t>
+      </w:r>
+      <w:r>
+        <w:rPr>
+          <w:rFonts w:ascii="Calibri" w:hAnsi="Calibri" w:cs="Calibri"/>
+          <w:sz w:val="20"/>
+          <w:szCs w:val="20"/>
+        </w:rPr>
+        <w:t>]</w:t>
+      </w:r>
+      <w:r>
+        <w:rPr>
+          <w:rFonts w:ascii="Calibri" w:hAnsi="Calibri" w:cs="Calibri"/>
+          <w:sz w:val="20"/>
+          <w:szCs w:val="20"/>
+          <w:lang w:val="en-US"/>
+        </w:rPr>
+        <w:t xml:space="preserve"> </w:t>
+      </w:r>
+      <w:proofErr w:type="spellStart"/>
+      <w:r>
+        <w:rPr>
+          <w:rFonts w:ascii="Calibri" w:hAnsi="Calibri" w:cs="Calibri"/>
+          <w:sz w:val="20"/>
+          <w:szCs w:val="20"/>
+        </w:rPr>
+        <w:t>WhatCar</w:t>
+      </w:r>
+      <w:proofErr w:type="spellEnd"/>
+      <w:r>
+        <w:rPr>
+          <w:rFonts w:ascii="Calibri" w:hAnsi="Calibri" w:cs="Calibri"/>
+          <w:sz w:val="20"/>
+          <w:szCs w:val="20"/>
+        </w:rPr>
+        <w:t xml:space="preserve">. The true cost of using public charging points. Available from: </w:t>
+      </w:r>
+      <w:hyperlink r:id="rId26" w:tgtFrame="_new" w:history="1">
+        <w:r>
+          <w:rPr>
+            <w:rStyle w:val="Hyperlink"/>
+            <w:rFonts w:ascii="Calibri" w:hAnsi="Calibri" w:cs="Calibri"/>
+            <w:sz w:val="20"/>
+            <w:szCs w:val="20"/>
+          </w:rPr>
+          <w:t>https://www.whatcar.com/news/the-true-cost-of-using-public-charging-points/n21009</w:t>
+        </w:r>
+      </w:hyperlink>
+    </w:p>
+    <w:p>
+      <w:pPr>
+        <w:rPr>
+          <w:rFonts w:ascii="Calibri" w:hAnsi="Calibri" w:cs="Calibri"/>
+          <w:sz w:val="20"/>
+          <w:szCs w:val="20"/>
+          <w:lang w:val="en-US"/>
+        </w:rPr>
+      </w:pPr>
+      <w:r>
+        <w:rPr>
+          <w:rFonts w:ascii="Calibri" w:hAnsi="Calibri" w:cs="Calibri"/>
+          <w:sz w:val="20"/>
+          <w:szCs w:val="20"/>
+        </w:rPr>
+        <w:t>[</w:t>
+      </w:r>
+      <w:r>
+        <w:rPr>
+          <w:rFonts w:ascii="Calibri" w:hAnsi="Calibri" w:cs="Calibri"/>
+          <w:sz w:val="20"/>
+          <w:szCs w:val="20"/>
+        </w:rPr>
+        <w:t>53</w:t>
+      </w:r>
+      <w:r>
+        <w:rPr>
+          <w:rFonts w:ascii="Calibri" w:hAnsi="Calibri" w:cs="Calibri"/>
+          <w:sz w:val="20"/>
+          <w:szCs w:val="20"/>
+        </w:rPr>
+        <w:t>]</w:t>
+      </w:r>
+      <w:r>
+        <w:rPr>
+          <w:rFonts w:ascii="Calibri" w:hAnsi="Calibri" w:cs="Calibri"/>
+          <w:sz w:val="20"/>
+          <w:szCs w:val="20"/>
+        </w:rPr>
+        <w:t xml:space="preserve"> </w:t>
+      </w:r>
+      <w:r>
+        <w:rPr>
+          <w:rFonts w:ascii="Calibri" w:hAnsi="Calibri" w:cs="Calibri"/>
+          <w:sz w:val="20"/>
+          <w:szCs w:val="20"/>
+        </w:rPr>
+        <w:t xml:space="preserve">ESB Energy. EV charging pricing (general membership). Available from: </w:t>
+      </w:r>
+      <w:hyperlink r:id="rId27" w:tgtFrame="_new" w:history="1">
+        <w:r>
+          <w:rPr>
+            <w:rStyle w:val="Hyperlink"/>
+            <w:rFonts w:ascii="Calibri" w:hAnsi="Calibri" w:cs="Calibri"/>
+            <w:sz w:val="20"/>
+            <w:szCs w:val="20"/>
+          </w:rPr>
+          <w:t>https://www.esbenergy.co.uk/ev/pricing</w:t>
+        </w:r>
+      </w:hyperlink>
+    </w:p>
+    <w:p>
+      <w:pPr>
+        <w:rPr>
+          <w:rFonts w:ascii="Calibri" w:hAnsi="Calibri" w:cs="Calibri"/>
+          <w:sz w:val="20"/>
+          <w:szCs w:val="20"/>
+          <w:lang w:val="en-US"/>
+        </w:rPr>
+      </w:pPr>
+      <w:r>
+        <w:rPr>
+          <w:rFonts w:ascii="Calibri" w:hAnsi="Calibri" w:cs="Calibri"/>
+          <w:sz w:val="20"/>
+          <w:szCs w:val="20"/>
+        </w:rPr>
+        <w:t>[</w:t>
+      </w:r>
+      <w:r>
+        <w:rPr>
+          <w:rFonts w:ascii="Calibri" w:hAnsi="Calibri" w:cs="Calibri"/>
+          <w:sz w:val="20"/>
+          <w:szCs w:val="20"/>
+        </w:rPr>
+        <w:t>54</w:t>
+      </w:r>
+      <w:r>
+        <w:rPr>
+          <w:rFonts w:ascii="Calibri" w:hAnsi="Calibri" w:cs="Calibri"/>
+          <w:sz w:val="20"/>
+          <w:szCs w:val="20"/>
+        </w:rPr>
+        <w:t>]</w:t>
+      </w:r>
+      <w:r>
+        <w:rPr>
+          <w:rFonts w:ascii="Calibri" w:hAnsi="Calibri" w:cs="Calibri"/>
+          <w:sz w:val="20"/>
+          <w:szCs w:val="20"/>
+        </w:rPr>
+        <w:t xml:space="preserve"> </w:t>
+      </w:r>
+      <w:r>
+        <w:rPr>
+          <w:rFonts w:ascii="Calibri" w:hAnsi="Calibri" w:cs="Calibri"/>
+          <w:sz w:val="20"/>
+          <w:szCs w:val="20"/>
+        </w:rPr>
+        <w:t xml:space="preserve">Shell Recharge. Public charging pricing. Available from: </w:t>
+      </w:r>
+      <w:hyperlink r:id="rId28" w:tgtFrame="_new" w:history="1">
+        <w:r>
+          <w:rPr>
+            <w:rStyle w:val="Hyperlink"/>
+            <w:rFonts w:ascii="Calibri" w:hAnsi="Calibri" w:cs="Calibri"/>
+            <w:sz w:val="20"/>
+            <w:szCs w:val="20"/>
+          </w:rPr>
+          <w:t>https://www.shell.co.uk/electric-vehicle-charging/public-charging-with-shell-recharge/shell-recharge-pricing.html</w:t>
+        </w:r>
+      </w:hyperlink>
+    </w:p>
+    <w:p>
+      <w:pPr>
+        <w:rPr>
+          <w:rFonts w:ascii="Calibri" w:hAnsi="Calibri" w:cs="Calibri"/>
+          <w:sz w:val="20"/>
+          <w:szCs w:val="20"/>
+          <w:lang w:val="en-US"/>
+        </w:rPr>
+      </w:pPr>
+      <w:r>
+        <w:rPr>
+          <w:rFonts w:ascii="Calibri" w:hAnsi="Calibri" w:cs="Calibri"/>
+          <w:sz w:val="20"/>
+          <w:szCs w:val="20"/>
+        </w:rPr>
+        <w:t>[</w:t>
+      </w:r>
+      <w:r>
+        <w:rPr>
+          <w:rFonts w:ascii="Calibri" w:hAnsi="Calibri" w:cs="Calibri"/>
+          <w:sz w:val="20"/>
+          <w:szCs w:val="20"/>
+        </w:rPr>
+        <w:t>55</w:t>
+      </w:r>
+      <w:r>
+        <w:rPr>
+          <w:rFonts w:ascii="Calibri" w:hAnsi="Calibri" w:cs="Calibri"/>
+          <w:sz w:val="20"/>
+          <w:szCs w:val="20"/>
+        </w:rPr>
+        <w:t>]</w:t>
+      </w:r>
+      <w:r>
+        <w:rPr>
+          <w:rFonts w:ascii="Calibri" w:hAnsi="Calibri" w:cs="Calibri"/>
+          <w:sz w:val="20"/>
+          <w:szCs w:val="20"/>
+          <w:lang w:val="en-US"/>
+        </w:rPr>
+        <w:t xml:space="preserve"> </w:t>
+      </w:r>
+      <w:proofErr w:type="spellStart"/>
+      <w:r>
+        <w:rPr>
+          <w:rFonts w:ascii="Calibri" w:hAnsi="Calibri" w:cs="Calibri"/>
+          <w:sz w:val="20"/>
+          <w:szCs w:val="20"/>
+        </w:rPr>
+        <w:t>GeniePoint</w:t>
+      </w:r>
+      <w:proofErr w:type="spellEnd"/>
+      <w:r>
+        <w:rPr>
+          <w:rFonts w:ascii="Calibri" w:hAnsi="Calibri" w:cs="Calibri"/>
+          <w:sz w:val="20"/>
+          <w:szCs w:val="20"/>
+        </w:rPr>
+        <w:t xml:space="preserve"> (</w:t>
+      </w:r>
+      <w:proofErr w:type="spellStart"/>
+      <w:r>
+        <w:rPr>
+          <w:rFonts w:ascii="Calibri" w:hAnsi="Calibri" w:cs="Calibri"/>
+          <w:sz w:val="20"/>
+          <w:szCs w:val="20"/>
+        </w:rPr>
+        <w:t>Equans</w:t>
+      </w:r>
+      <w:proofErr w:type="spellEnd"/>
+      <w:r>
+        <w:rPr>
+          <w:rFonts w:ascii="Calibri" w:hAnsi="Calibri" w:cs="Calibri"/>
+          <w:sz w:val="20"/>
+          <w:szCs w:val="20"/>
+        </w:rPr>
+        <w:t xml:space="preserve">). Rates and tariffs. Available from: </w:t>
+      </w:r>
+      <w:hyperlink r:id="rId29" w:tgtFrame="_new" w:history="1">
+        <w:r>
+          <w:rPr>
+            <w:rStyle w:val="Hyperlink"/>
+            <w:rFonts w:ascii="Calibri" w:hAnsi="Calibri" w:cs="Calibri"/>
+            <w:sz w:val="20"/>
+            <w:szCs w:val="20"/>
+          </w:rPr>
+          <w:t>https://www.equans.co.uk/drivers-geniepoint/rates-tariffs</w:t>
+        </w:r>
+      </w:hyperlink>
+    </w:p>
+    <w:p>
+      <w:pPr>
+        <w:rPr>
+          <w:rFonts w:ascii="Calibri" w:hAnsi="Calibri" w:cs="Calibri"/>
+          <w:sz w:val="20"/>
+          <w:szCs w:val="20"/>
+          <w:lang w:val="en-US"/>
+        </w:rPr>
+      </w:pPr>
+      <w:r>
+        <w:rPr>
+          <w:rFonts w:ascii="Calibri" w:hAnsi="Calibri" w:cs="Calibri"/>
+          <w:sz w:val="20"/>
+          <w:szCs w:val="20"/>
+        </w:rPr>
+        <w:t>[</w:t>
+      </w:r>
+      <w:r>
+        <w:rPr>
+          <w:rFonts w:ascii="Calibri" w:hAnsi="Calibri" w:cs="Calibri"/>
+          <w:sz w:val="20"/>
+          <w:szCs w:val="20"/>
+        </w:rPr>
+        <w:t>56</w:t>
+      </w:r>
+      <w:r>
+        <w:rPr>
+          <w:rFonts w:ascii="Calibri" w:hAnsi="Calibri" w:cs="Calibri"/>
+          <w:sz w:val="20"/>
+          <w:szCs w:val="20"/>
+        </w:rPr>
+        <w:t>]</w:t>
+      </w:r>
+      <w:r>
+        <w:rPr>
+          <w:rFonts w:ascii="Calibri" w:hAnsi="Calibri" w:cs="Calibri"/>
+          <w:sz w:val="20"/>
+          <w:szCs w:val="20"/>
+          <w:lang w:val="en-US"/>
+        </w:rPr>
+        <w:t xml:space="preserve"> </w:t>
+      </w:r>
+      <w:r>
+        <w:rPr>
+          <w:rFonts w:ascii="Calibri" w:hAnsi="Calibri" w:cs="Calibri"/>
+          <w:sz w:val="20"/>
+          <w:szCs w:val="20"/>
+        </w:rPr>
+        <w:t xml:space="preserve">Leccy.net. Blink charging (7kW fast). Available from: </w:t>
+      </w:r>
+      <w:hyperlink r:id="rId30" w:anchor="google_vignette" w:tgtFrame="_new" w:history="1">
+        <w:r>
+          <w:rPr>
+            <w:rStyle w:val="Hyperlink"/>
+            <w:rFonts w:ascii="Calibri" w:hAnsi="Calibri" w:cs="Calibri"/>
+            <w:sz w:val="20"/>
+            <w:szCs w:val="20"/>
+          </w:rPr>
+          <w:t>https://leccy.net/charging/public/blink-charging/7kw-fast#google_vignette</w:t>
+        </w:r>
+      </w:hyperlink>
+    </w:p>
+    <w:p>
+      <w:pPr>
+        <w:rPr>
+          <w:rFonts w:ascii="Calibri" w:hAnsi="Calibri" w:cs="Calibri"/>
+          <w:sz w:val="20"/>
+          <w:szCs w:val="20"/>
+          <w:lang w:val="en-US"/>
+        </w:rPr>
+      </w:pPr>
+      <w:r>
+        <w:rPr>
+          <w:rFonts w:ascii="Calibri" w:hAnsi="Calibri" w:cs="Calibri"/>
+          <w:sz w:val="20"/>
+          <w:szCs w:val="20"/>
+        </w:rPr>
+        <w:t>[</w:t>
+      </w:r>
+      <w:r>
+        <w:rPr>
+          <w:rFonts w:ascii="Calibri" w:hAnsi="Calibri" w:cs="Calibri"/>
+          <w:sz w:val="20"/>
+          <w:szCs w:val="20"/>
+        </w:rPr>
+        <w:t>57</w:t>
+      </w:r>
+      <w:r>
+        <w:rPr>
+          <w:rFonts w:ascii="Calibri" w:hAnsi="Calibri" w:cs="Calibri"/>
+          <w:sz w:val="20"/>
+          <w:szCs w:val="20"/>
+        </w:rPr>
+        <w:t>]</w:t>
+      </w:r>
+      <w:r>
+        <w:rPr>
+          <w:rFonts w:ascii="Calibri" w:hAnsi="Calibri" w:cs="Calibri"/>
+          <w:sz w:val="20"/>
+          <w:szCs w:val="20"/>
+          <w:lang w:val="en-US"/>
+        </w:rPr>
+        <w:t xml:space="preserve"> </w:t>
+      </w:r>
+      <w:r>
+        <w:rPr>
+          <w:rFonts w:ascii="Calibri" w:hAnsi="Calibri" w:cs="Calibri"/>
+          <w:sz w:val="20"/>
+          <w:szCs w:val="20"/>
+          <w:lang w:val="en-US"/>
+        </w:rPr>
+        <w:t xml:space="preserve">Smart Charge. Pricing. Available from: </w:t>
+      </w:r>
+      <w:hyperlink r:id="rId31" w:tgtFrame="_new" w:history="1">
+        <w:r>
+          <w:rPr>
+            <w:rStyle w:val="Hyperlink"/>
+            <w:rFonts w:ascii="Calibri" w:hAnsi="Calibri" w:cs="Calibri"/>
+            <w:sz w:val="20"/>
+            <w:szCs w:val="20"/>
+            <w:lang w:val="en-US"/>
+          </w:rPr>
+          <w:t>https://smartcharge.co.uk/</w:t>
+        </w:r>
+      </w:hyperlink>
+    </w:p>
+    <w:p>
+      <w:r>
+        <w:rPr>
+          <w:rFonts w:ascii="Calibri" w:hAnsi="Calibri" w:cs="Calibri"/>
+          <w:sz w:val="20"/>
+          <w:szCs w:val="20"/>
+          <w:lang w:val="en-US"/>
+        </w:rPr>
+        <w:t xml:space="preserve">[58] </w:t>
+      </w:r>
+      <w:r>
+        <w:rPr>
+          <w:rFonts w:ascii="Calibri" w:hAnsi="Calibri" w:cs="Calibri"/>
+          <w:sz w:val="20"/>
+          <w:szCs w:val="20"/>
+        </w:rPr>
+        <w:t xml:space="preserve">Connected Kerb. How much does it cost to charge an electric car? Available from: </w:t>
+      </w:r>
+      <w:hyperlink r:id="rId32" w:tgtFrame="_new" w:history="1">
+        <w:r>
+          <w:rPr>
+            <w:rStyle w:val="Hyperlink"/>
+            <w:rFonts w:ascii="Calibri" w:hAnsi="Calibri" w:cs="Calibri"/>
+            <w:sz w:val="20"/>
+            <w:szCs w:val="20"/>
+          </w:rPr>
+          <w:t>https://connectedkerb.com/stories-reports-and-events/how-much-does-it-cost-to-charge-an-electric-car/</w:t>
+        </w:r>
+      </w:hyperlink>
+    </w:p>
+    <w:p>
+      <w:pPr>
+        <w:rPr>
+          <w:rFonts w:ascii="Calibri" w:hAnsi="Calibri" w:cs="Calibri"/>
+          <w:sz w:val="20"/>
+          <w:szCs w:val="20"/>
+          <w:lang w:val="en-US"/>
+        </w:rPr>
+      </w:pPr>
+      <w:r>
+        <w:rPr>
+          <w:rFonts w:ascii="Calibri" w:hAnsi="Calibri" w:cs="Calibri"/>
+          <w:sz w:val="20"/>
+          <w:szCs w:val="20"/>
+          <w:lang w:val="en-US"/>
+        </w:rPr>
+        <w:t xml:space="preserve">[59] </w:t>
+      </w:r>
+      <w:proofErr w:type="spellStart"/>
+      <w:r>
+        <w:rPr>
+          <w:rFonts w:ascii="Calibri" w:hAnsi="Calibri" w:cs="Calibri"/>
+          <w:sz w:val="20"/>
+          <w:szCs w:val="20"/>
+          <w:lang w:val="en-US"/>
+        </w:rPr>
+        <w:t>KilowattApp</w:t>
+      </w:r>
+      <w:proofErr w:type="spellEnd"/>
+      <w:r>
+        <w:rPr>
+          <w:rFonts w:ascii="Calibri" w:hAnsi="Calibri" w:cs="Calibri"/>
+          <w:sz w:val="20"/>
+          <w:szCs w:val="20"/>
+          <w:lang w:val="en-US"/>
+        </w:rPr>
+        <w:t>.</w:t>
+      </w:r>
+      <w:r>
+        <w:rPr>
+          <w:rFonts w:ascii="Calibri" w:hAnsi="Calibri" w:cs="Calibri"/>
+          <w:sz w:val="20"/>
+          <w:szCs w:val="20"/>
+          <w:lang w:val="en-US"/>
+        </w:rPr>
+        <w:t xml:space="preserve"> </w:t>
+      </w:r>
+      <w:r>
+        <w:rPr>
+          <w:rFonts w:ascii="Calibri" w:hAnsi="Calibri" w:cs="Calibri"/>
+          <w:sz w:val="20"/>
+          <w:szCs w:val="20"/>
+          <w:lang w:val="en-US"/>
+        </w:rPr>
+        <w:t xml:space="preserve">Open EV Data project v2 (electric vehicle specifications dataset). Available from: </w:t>
+      </w:r>
+      <w:hyperlink r:id="rId33" w:history="1">
+        <w:r>
+          <w:rPr>
+            <w:rStyle w:val="Hyperlink"/>
+            <w:rFonts w:ascii="Calibri" w:hAnsi="Calibri" w:cs="Calibri"/>
+            <w:sz w:val="20"/>
+            <w:szCs w:val="20"/>
+            <w:lang w:val="en-US"/>
+          </w:rPr>
+          <w:t>https://github.com/KilowattApp/open-ev-data</w:t>
+        </w:r>
+      </w:hyperlink>
+    </w:p>
+    <w:p>
+      <w:pPr>
+        <w:rPr>
+          <w:rFonts w:ascii="Calibri" w:hAnsi="Calibri" w:cs="Calibri"/>
+          <w:sz w:val="20"/>
+          <w:szCs w:val="20"/>
+          <w:lang w:val="en-US"/>
+        </w:rPr>
+      </w:pPr>
+      <w:r>
+        <w:rPr>
+          <w:rFonts w:ascii="Calibri" w:hAnsi="Calibri" w:cs="Calibri"/>
+          <w:sz w:val="20"/>
+          <w:szCs w:val="20"/>
+          <w:lang w:val="en-US"/>
+        </w:rPr>
+        <w:t xml:space="preserve">[60] </w:t>
+      </w:r>
+      <w:r>
+        <w:rPr>
+          <w:rFonts w:ascii="Calibri" w:hAnsi="Calibri" w:cs="Calibri"/>
+          <w:sz w:val="20"/>
+          <w:szCs w:val="20"/>
+          <w:lang w:val="en-US"/>
+        </w:rPr>
+        <w:t xml:space="preserve">Department for Transport. (2020). Find and use data on public electric vehicle </w:t>
+      </w:r>
+      <w:proofErr w:type="spellStart"/>
+      <w:r>
+        <w:rPr>
+          <w:rFonts w:ascii="Calibri" w:hAnsi="Calibri" w:cs="Calibri"/>
+          <w:sz w:val="20"/>
+          <w:szCs w:val="20"/>
+          <w:lang w:val="en-US"/>
+        </w:rPr>
+        <w:t>chargepoints</w:t>
+      </w:r>
+      <w:proofErr w:type="spellEnd"/>
+      <w:r>
+        <w:rPr>
+          <w:rFonts w:ascii="Calibri" w:hAnsi="Calibri" w:cs="Calibri"/>
+          <w:sz w:val="20"/>
+          <w:szCs w:val="20"/>
+          <w:lang w:val="en-US"/>
+        </w:rPr>
+        <w:t xml:space="preserve"> (National </w:t>
+      </w:r>
+      <w:proofErr w:type="spellStart"/>
+      <w:r>
+        <w:rPr>
+          <w:rFonts w:ascii="Calibri" w:hAnsi="Calibri" w:cs="Calibri"/>
+          <w:sz w:val="20"/>
+          <w:szCs w:val="20"/>
+          <w:lang w:val="en-US"/>
+        </w:rPr>
+        <w:t>Chargepoint</w:t>
+      </w:r>
+      <w:proofErr w:type="spellEnd"/>
+      <w:r>
+        <w:rPr>
+          <w:rFonts w:ascii="Calibri" w:hAnsi="Calibri" w:cs="Calibri"/>
+          <w:sz w:val="20"/>
+          <w:szCs w:val="20"/>
+          <w:lang w:val="en-US"/>
+        </w:rPr>
+        <w:t xml:space="preserve"> Registry guidance). Available from</w:t>
+      </w:r>
+      <w:r>
+        <w:rPr>
+          <w:rFonts w:ascii="Calibri" w:hAnsi="Calibri" w:cs="Calibri"/>
+          <w:sz w:val="20"/>
+          <w:szCs w:val="20"/>
+          <w:lang w:val="en-US"/>
+        </w:rPr>
+        <w:t xml:space="preserve">: </w:t>
+      </w:r>
+      <w:hyperlink r:id="rId34" w:history="1">
+        <w:r>
+          <w:rPr>
+            <w:rStyle w:val="Hyperlink"/>
+            <w:rFonts w:ascii="Calibri" w:hAnsi="Calibri" w:cs="Calibri"/>
+            <w:sz w:val="20"/>
+            <w:szCs w:val="20"/>
+            <w:lang w:val="en-US"/>
+          </w:rPr>
+          <w:t>https://www.gov.uk/guidance/find-and-use-data-on-public-electric-vehicle-chargepoints</w:t>
+        </w:r>
+      </w:hyperlink>
+      <w:r>
+        <w:rPr>
+          <w:rFonts w:ascii="Calibri" w:hAnsi="Calibri" w:cs="Calibri"/>
+          <w:sz w:val="20"/>
+          <w:szCs w:val="20"/>
+          <w:lang w:val="en-US"/>
+        </w:rPr>
+        <w:t xml:space="preserve"> </w:t>
       </w:r>
     </w:p>
     <w:p>
@@ -14514,6 +15937,15 @@
           <w:szCs w:val="18"/>
         </w:rPr>
         <w:t xml:space="preserve"> training hyperparameters</w:t>
+      </w:r>
+      <w:r>
+        <w:rPr>
+          <w:rFonts w:ascii="Calibri" w:hAnsi="Calibri" w:cs="Calibri"/>
+          <w:b/>
+          <w:sz w:val="18"/>
+          <w:szCs w:val="18"/>
+        </w:rPr>
+        <w:t>.</w:t>
       </w:r>
     </w:p>
     <w:tbl>
@@ -15619,12 +17051,26 @@
             <w:r>
               <w:rPr>
                 <w:rFonts w:ascii="Calibri" w:hAnsi="Calibri" w:cs="Calibri"/>
-                <w:b/>
-                <w:bCs/>
-                <w:sz w:val="20"/>
-                <w:szCs w:val="20"/>
-              </w:rPr>
-              <w:t>7.5e−5</w:t>
+                <w:sz w:val="20"/>
+                <w:szCs w:val="20"/>
+              </w:rPr>
+              <w:t>7.5e</w:t>
+            </w:r>
+            <w:r>
+              <w:rPr>
+                <w:rFonts w:ascii="Calibri" w:hAnsi="Calibri" w:cs="Calibri"/>
+                <w:sz w:val="20"/>
+                <w:szCs w:val="20"/>
+              </w:rPr>
+              <w:t>-</w:t>
+            </w:r>
+            <w:r>
+              <w:rPr>
+                <w:rFonts w:ascii="Calibri" w:hAnsi="Calibri" w:cs="Calibri"/>
+                <w:sz w:val="20"/>
+                <w:szCs w:val="20"/>
+              </w:rPr>
+              <w:t>5</w:t>
             </w:r>
             <w:r>
               <w:rPr>
@@ -16031,7 +17477,7 @@
                     <pic:cNvPicPr/>
                   </pic:nvPicPr>
                   <pic:blipFill>
-                    <a:blip r:embed="rId15"/>
+                    <a:blip r:embed="rId35"/>
                     <a:stretch>
                       <a:fillRect/>
                     </a:stretch>
@@ -16145,7 +17591,7 @@
                     <pic:cNvPicPr/>
                   </pic:nvPicPr>
                   <pic:blipFill>
-                    <a:blip r:embed="rId16"/>
+                    <a:blip r:embed="rId36"/>
                     <a:stretch>
                       <a:fillRect/>
                     </a:stretch>
@@ -16259,7 +17705,7 @@
                     <pic:cNvPicPr/>
                   </pic:nvPicPr>
                   <pic:blipFill>
-                    <a:blip r:embed="rId17"/>
+                    <a:blip r:embed="rId37"/>
                     <a:stretch>
                       <a:fillRect/>
                     </a:stretch>
@@ -16381,6 +17827,13 @@
           <w:rFonts w:ascii="Calibri" w:hAnsi="Calibri" w:cs="Calibri"/>
           <w:color w:val="000000" w:themeColor="text1"/>
         </w:rPr>
+        <w:t>B.</w:t>
+      </w:r>
+      <w:r>
+        <w:rPr>
+          <w:rFonts w:ascii="Calibri" w:hAnsi="Calibri" w:cs="Calibri"/>
+          <w:color w:val="000000" w:themeColor="text1"/>
+        </w:rPr>
         <w:fldChar w:fldCharType="begin"/>
       </w:r>
       <w:r>
@@ -16424,25 +17877,24 @@
       <w:tblPr>
         <w:tblStyle w:val="PlainTable1"/>
         <w:tblW w:w="0" w:type="auto"/>
-        <w:jc w:val="center"/>
+        <w:tblInd w:w="1165" w:type="dxa"/>
         <w:tblLook w:val="04A0" w:firstRow="1" w:lastRow="0" w:firstColumn="1" w:lastColumn="0" w:noHBand="0" w:noVBand="1"/>
       </w:tblPr>
       <w:tblGrid>
-        <w:gridCol w:w="772"/>
+        <w:gridCol w:w="997"/>
         <w:gridCol w:w="1238"/>
         <w:gridCol w:w="1599"/>
         <w:gridCol w:w="850"/>
-        <w:gridCol w:w="1390"/>
+        <w:gridCol w:w="1616"/>
       </w:tblGrid>
       <w:tr>
         <w:trPr>
           <w:cnfStyle w:val="100000000000" w:firstRow="1" w:lastRow="0" w:firstColumn="0" w:lastColumn="0" w:oddVBand="0" w:evenVBand="0" w:oddHBand="0" w:evenHBand="0" w:firstRowFirstColumn="0" w:firstRowLastColumn="0" w:lastRowFirstColumn="0" w:lastRowLastColumn="0"/>
-          <w:jc w:val="center"/>
         </w:trPr>
         <w:tc>
           <w:tcPr>
             <w:cnfStyle w:val="001000000000" w:firstRow="0" w:lastRow="0" w:firstColumn="1" w:lastColumn="0" w:oddVBand="0" w:evenVBand="0" w:oddHBand="0" w:evenHBand="0" w:firstRowFirstColumn="0" w:firstRowLastColumn="0" w:lastRowFirstColumn="0" w:lastRowLastColumn="0"/>
-            <w:tcW w:w="0" w:type="auto"/>
+            <w:tcW w:w="997" w:type="dxa"/>
             <w:hideMark/>
           </w:tcPr>
           <w:p>
@@ -16541,7 +17993,7 @@
         </w:tc>
         <w:tc>
           <w:tcPr>
-            <w:tcW w:w="0" w:type="auto"/>
+            <w:tcW w:w="1616" w:type="dxa"/>
             <w:hideMark/>
           </w:tcPr>
           <w:p>
@@ -16568,12 +18020,11 @@
       <w:tr>
         <w:trPr>
           <w:cnfStyle w:val="000000100000" w:firstRow="0" w:lastRow="0" w:firstColumn="0" w:lastColumn="0" w:oddVBand="0" w:evenVBand="0" w:oddHBand="1" w:evenHBand="0" w:firstRowFirstColumn="0" w:firstRowLastColumn="0" w:lastRowFirstColumn="0" w:lastRowLastColumn="0"/>
-          <w:jc w:val="center"/>
         </w:trPr>
         <w:tc>
           <w:tcPr>
             <w:cnfStyle w:val="001000000000" w:firstRow="0" w:lastRow="0" w:firstColumn="1" w:lastColumn="0" w:oddVBand="0" w:evenVBand="0" w:oddHBand="0" w:evenHBand="0" w:firstRowFirstColumn="0" w:firstRowLastColumn="0" w:lastRowFirstColumn="0" w:lastRowLastColumn="0"/>
-            <w:tcW w:w="0" w:type="auto"/>
+            <w:tcW w:w="997" w:type="dxa"/>
             <w:hideMark/>
           </w:tcPr>
           <w:p>
@@ -16672,7 +18123,7 @@
         </w:tc>
         <w:tc>
           <w:tcPr>
-            <w:tcW w:w="0" w:type="auto"/>
+            <w:tcW w:w="1616" w:type="dxa"/>
             <w:hideMark/>
           </w:tcPr>
           <w:p>
@@ -16697,13 +18148,10 @@
         </w:tc>
       </w:tr>
       <w:tr>
-        <w:trPr>
-          <w:jc w:val="center"/>
-        </w:trPr>
         <w:tc>
           <w:tcPr>
             <w:cnfStyle w:val="001000000000" w:firstRow="0" w:lastRow="0" w:firstColumn="1" w:lastColumn="0" w:oddVBand="0" w:evenVBand="0" w:oddHBand="0" w:evenHBand="0" w:firstRowFirstColumn="0" w:firstRowLastColumn="0" w:lastRowFirstColumn="0" w:lastRowLastColumn="0"/>
-            <w:tcW w:w="0" w:type="auto"/>
+            <w:tcW w:w="997" w:type="dxa"/>
             <w:hideMark/>
           </w:tcPr>
           <w:p>
@@ -16802,7 +18250,7 @@
         </w:tc>
         <w:tc>
           <w:tcPr>
-            <w:tcW w:w="0" w:type="auto"/>
+            <w:tcW w:w="1616" w:type="dxa"/>
             <w:hideMark/>
           </w:tcPr>
           <w:p>
@@ -16829,12 +18277,11 @@
       <w:tr>
         <w:trPr>
           <w:cnfStyle w:val="000000100000" w:firstRow="0" w:lastRow="0" w:firstColumn="0" w:lastColumn="0" w:oddVBand="0" w:evenVBand="0" w:oddHBand="1" w:evenHBand="0" w:firstRowFirstColumn="0" w:firstRowLastColumn="0" w:lastRowFirstColumn="0" w:lastRowLastColumn="0"/>
-          <w:jc w:val="center"/>
         </w:trPr>
         <w:tc>
           <w:tcPr>
             <w:cnfStyle w:val="001000000000" w:firstRow="0" w:lastRow="0" w:firstColumn="1" w:lastColumn="0" w:oddVBand="0" w:evenVBand="0" w:oddHBand="0" w:evenHBand="0" w:firstRowFirstColumn="0" w:firstRowLastColumn="0" w:lastRowFirstColumn="0" w:lastRowLastColumn="0"/>
-            <w:tcW w:w="0" w:type="auto"/>
+            <w:tcW w:w="997" w:type="dxa"/>
             <w:hideMark/>
           </w:tcPr>
           <w:p>
@@ -16933,7 +18380,7 @@
         </w:tc>
         <w:tc>
           <w:tcPr>
-            <w:tcW w:w="0" w:type="auto"/>
+            <w:tcW w:w="1616" w:type="dxa"/>
             <w:hideMark/>
           </w:tcPr>
           <w:p>
@@ -16975,6 +18422,13 @@
           <w:color w:val="000000" w:themeColor="text1"/>
         </w:rPr>
         <w:t xml:space="preserve">Table </w:t>
+      </w:r>
+      <w:r>
+        <w:rPr>
+          <w:rFonts w:ascii="Calibri" w:hAnsi="Calibri" w:cs="Calibri"/>
+          <w:color w:val="000000" w:themeColor="text1"/>
+        </w:rPr>
+        <w:t>B.</w:t>
       </w:r>
       <w:r>
         <w:rPr>
@@ -17028,12 +18482,11 @@
         <w:tblLook w:val="04A0" w:firstRow="1" w:lastRow="0" w:firstColumn="1" w:lastColumn="0" w:noHBand="0" w:noVBand="1"/>
       </w:tblPr>
       <w:tblGrid>
-        <w:gridCol w:w="772"/>
+        <w:gridCol w:w="867"/>
         <w:gridCol w:w="1117"/>
         <w:gridCol w:w="672"/>
         <w:gridCol w:w="1403"/>
         <w:gridCol w:w="2146"/>
-        <w:gridCol w:w="222"/>
       </w:tblGrid>
       <w:tr>
         <w:trPr>
@@ -17043,7 +18496,7 @@
         <w:tc>
           <w:tcPr>
             <w:cnfStyle w:val="001000000000" w:firstRow="0" w:lastRow="0" w:firstColumn="1" w:lastColumn="0" w:oddVBand="0" w:evenVBand="0" w:oddHBand="0" w:evenHBand="0" w:firstRowFirstColumn="0" w:firstRowLastColumn="0" w:lastRowFirstColumn="0" w:lastRowLastColumn="0"/>
-            <w:tcW w:w="0" w:type="auto"/>
+            <w:tcW w:w="867" w:type="dxa"/>
             <w:hideMark/>
           </w:tcPr>
           <w:p>
@@ -17165,23 +18618,6 @@
             </w:r>
           </w:p>
         </w:tc>
-        <w:tc>
-          <w:tcPr>
-            <w:tcW w:w="0" w:type="auto"/>
-          </w:tcPr>
-          <w:p>
-            <w:pPr>
-              <w:cnfStyle w:val="100000000000" w:firstRow="1" w:lastRow="0" w:firstColumn="0" w:lastColumn="0" w:oddVBand="0" w:evenVBand="0" w:oddHBand="0" w:evenHBand="0" w:firstRowFirstColumn="0" w:firstRowLastColumn="0" w:lastRowFirstColumn="0" w:lastRowLastColumn="0"/>
-              <w:rPr>
-                <w:rFonts w:ascii="Calibri" w:hAnsi="Calibri" w:cs="Calibri"/>
-                <w:b w:val="0"/>
-                <w:bCs w:val="0"/>
-                <w:sz w:val="20"/>
-                <w:szCs w:val="20"/>
-              </w:rPr>
-            </w:pPr>
-          </w:p>
-        </w:tc>
       </w:tr>
       <w:tr>
         <w:trPr>
@@ -17191,7 +18627,7 @@
         <w:tc>
           <w:tcPr>
             <w:cnfStyle w:val="001000000000" w:firstRow="0" w:lastRow="0" w:firstColumn="1" w:lastColumn="0" w:oddVBand="0" w:evenVBand="0" w:oddHBand="0" w:evenHBand="0" w:firstRowFirstColumn="0" w:firstRowLastColumn="0" w:lastRowFirstColumn="0" w:lastRowLastColumn="0"/>
-            <w:tcW w:w="0" w:type="auto"/>
+            <w:tcW w:w="867" w:type="dxa"/>
             <w:hideMark/>
           </w:tcPr>
           <w:p>
@@ -17313,21 +18749,6 @@
             </w:r>
           </w:p>
         </w:tc>
-        <w:tc>
-          <w:tcPr>
-            <w:tcW w:w="0" w:type="auto"/>
-          </w:tcPr>
-          <w:p>
-            <w:pPr>
-              <w:cnfStyle w:val="000000100000" w:firstRow="0" w:lastRow="0" w:firstColumn="0" w:lastColumn="0" w:oddVBand="0" w:evenVBand="0" w:oddHBand="1" w:evenHBand="0" w:firstRowFirstColumn="0" w:firstRowLastColumn="0" w:lastRowFirstColumn="0" w:lastRowLastColumn="0"/>
-              <w:rPr>
-                <w:rFonts w:ascii="Calibri" w:hAnsi="Calibri" w:cs="Calibri"/>
-                <w:sz w:val="20"/>
-                <w:szCs w:val="20"/>
-              </w:rPr>
-            </w:pPr>
-          </w:p>
-        </w:tc>
       </w:tr>
       <w:tr>
         <w:trPr>
@@ -17336,7 +18757,7 @@
         <w:tc>
           <w:tcPr>
             <w:cnfStyle w:val="001000000000" w:firstRow="0" w:lastRow="0" w:firstColumn="1" w:lastColumn="0" w:oddVBand="0" w:evenVBand="0" w:oddHBand="0" w:evenHBand="0" w:firstRowFirstColumn="0" w:firstRowLastColumn="0" w:lastRowFirstColumn="0" w:lastRowLastColumn="0"/>
-            <w:tcW w:w="0" w:type="auto"/>
+            <w:tcW w:w="867" w:type="dxa"/>
             <w:hideMark/>
           </w:tcPr>
           <w:p>
@@ -17458,21 +18879,6 @@
             </w:r>
           </w:p>
         </w:tc>
-        <w:tc>
-          <w:tcPr>
-            <w:tcW w:w="0" w:type="auto"/>
-          </w:tcPr>
-          <w:p>
-            <w:pPr>
-              <w:cnfStyle w:val="000000000000" w:firstRow="0" w:lastRow="0" w:firstColumn="0" w:lastColumn="0" w:oddVBand="0" w:evenVBand="0" w:oddHBand="0" w:evenHBand="0" w:firstRowFirstColumn="0" w:firstRowLastColumn="0" w:lastRowFirstColumn="0" w:lastRowLastColumn="0"/>
-              <w:rPr>
-                <w:rFonts w:ascii="Calibri" w:hAnsi="Calibri" w:cs="Calibri"/>
-                <w:sz w:val="20"/>
-                <w:szCs w:val="20"/>
-              </w:rPr>
-            </w:pPr>
-          </w:p>
-        </w:tc>
       </w:tr>
       <w:tr>
         <w:trPr>
@@ -17482,7 +18888,7 @@
         <w:tc>
           <w:tcPr>
             <w:cnfStyle w:val="001000000000" w:firstRow="0" w:lastRow="0" w:firstColumn="1" w:lastColumn="0" w:oddVBand="0" w:evenVBand="0" w:oddHBand="0" w:evenHBand="0" w:firstRowFirstColumn="0" w:firstRowLastColumn="0" w:lastRowFirstColumn="0" w:lastRowLastColumn="0"/>
-            <w:tcW w:w="0" w:type="auto"/>
+            <w:tcW w:w="867" w:type="dxa"/>
             <w:hideMark/>
           </w:tcPr>
           <w:p>
@@ -17604,21 +19010,6 @@
             </w:r>
           </w:p>
         </w:tc>
-        <w:tc>
-          <w:tcPr>
-            <w:tcW w:w="0" w:type="auto"/>
-          </w:tcPr>
-          <w:p>
-            <w:pPr>
-              <w:cnfStyle w:val="000000100000" w:firstRow="0" w:lastRow="0" w:firstColumn="0" w:lastColumn="0" w:oddVBand="0" w:evenVBand="0" w:oddHBand="1" w:evenHBand="0" w:firstRowFirstColumn="0" w:firstRowLastColumn="0" w:lastRowFirstColumn="0" w:lastRowLastColumn="0"/>
-              <w:rPr>
-                <w:rFonts w:ascii="Calibri" w:hAnsi="Calibri" w:cs="Calibri"/>
-                <w:sz w:val="20"/>
-                <w:szCs w:val="20"/>
-              </w:rPr>
-            </w:pPr>
-          </w:p>
-        </w:tc>
       </w:tr>
       <w:tr>
         <w:trPr>
@@ -17627,7 +19018,7 @@
         <w:tc>
           <w:tcPr>
             <w:cnfStyle w:val="001000000000" w:firstRow="0" w:lastRow="0" w:firstColumn="1" w:lastColumn="0" w:oddVBand="0" w:evenVBand="0" w:oddHBand="0" w:evenHBand="0" w:firstRowFirstColumn="0" w:firstRowLastColumn="0" w:lastRowFirstColumn="0" w:lastRowLastColumn="0"/>
-            <w:tcW w:w="0" w:type="auto"/>
+            <w:tcW w:w="867" w:type="dxa"/>
             <w:hideMark/>
           </w:tcPr>
           <w:p>
@@ -17749,21 +19140,6 @@
             </w:r>
           </w:p>
         </w:tc>
-        <w:tc>
-          <w:tcPr>
-            <w:tcW w:w="0" w:type="auto"/>
-          </w:tcPr>
-          <w:p>
-            <w:pPr>
-              <w:cnfStyle w:val="000000000000" w:firstRow="0" w:lastRow="0" w:firstColumn="0" w:lastColumn="0" w:oddVBand="0" w:evenVBand="0" w:oddHBand="0" w:evenHBand="0" w:firstRowFirstColumn="0" w:firstRowLastColumn="0" w:lastRowFirstColumn="0" w:lastRowLastColumn="0"/>
-              <w:rPr>
-                <w:rFonts w:ascii="Calibri" w:hAnsi="Calibri" w:cs="Calibri"/>
-                <w:sz w:val="20"/>
-                <w:szCs w:val="20"/>
-              </w:rPr>
-            </w:pPr>
-          </w:p>
-        </w:tc>
       </w:tr>
       <w:tr>
         <w:trPr>
@@ -17773,7 +19149,7 @@
         <w:tc>
           <w:tcPr>
             <w:cnfStyle w:val="001000000000" w:firstRow="0" w:lastRow="0" w:firstColumn="1" w:lastColumn="0" w:oddVBand="0" w:evenVBand="0" w:oddHBand="0" w:evenHBand="0" w:firstRowFirstColumn="0" w:firstRowLastColumn="0" w:lastRowFirstColumn="0" w:lastRowLastColumn="0"/>
-            <w:tcW w:w="0" w:type="auto"/>
+            <w:tcW w:w="867" w:type="dxa"/>
             <w:hideMark/>
           </w:tcPr>
           <w:p>
@@ -17895,21 +19271,6 @@
             </w:r>
           </w:p>
         </w:tc>
-        <w:tc>
-          <w:tcPr>
-            <w:tcW w:w="0" w:type="auto"/>
-          </w:tcPr>
-          <w:p>
-            <w:pPr>
-              <w:cnfStyle w:val="000000100000" w:firstRow="0" w:lastRow="0" w:firstColumn="0" w:lastColumn="0" w:oddVBand="0" w:evenVBand="0" w:oddHBand="1" w:evenHBand="0" w:firstRowFirstColumn="0" w:firstRowLastColumn="0" w:lastRowFirstColumn="0" w:lastRowLastColumn="0"/>
-              <w:rPr>
-                <w:rFonts w:ascii="Calibri" w:hAnsi="Calibri" w:cs="Calibri"/>
-                <w:sz w:val="20"/>
-                <w:szCs w:val="20"/>
-              </w:rPr>
-            </w:pPr>
-          </w:p>
-        </w:tc>
       </w:tr>
       <w:tr>
         <w:trPr>
@@ -17918,7 +19279,7 @@
         <w:tc>
           <w:tcPr>
             <w:cnfStyle w:val="001000000000" w:firstRow="0" w:lastRow="0" w:firstColumn="1" w:lastColumn="0" w:oddVBand="0" w:evenVBand="0" w:oddHBand="0" w:evenHBand="0" w:firstRowFirstColumn="0" w:firstRowLastColumn="0" w:lastRowFirstColumn="0" w:lastRowLastColumn="0"/>
-            <w:tcW w:w="0" w:type="auto"/>
+            <w:tcW w:w="867" w:type="dxa"/>
             <w:hideMark/>
           </w:tcPr>
           <w:p>
@@ -18040,21 +19401,6 @@
             </w:r>
           </w:p>
         </w:tc>
-        <w:tc>
-          <w:tcPr>
-            <w:tcW w:w="0" w:type="auto"/>
-          </w:tcPr>
-          <w:p>
-            <w:pPr>
-              <w:cnfStyle w:val="000000000000" w:firstRow="0" w:lastRow="0" w:firstColumn="0" w:lastColumn="0" w:oddVBand="0" w:evenVBand="0" w:oddHBand="0" w:evenHBand="0" w:firstRowFirstColumn="0" w:firstRowLastColumn="0" w:lastRowFirstColumn="0" w:lastRowLastColumn="0"/>
-              <w:rPr>
-                <w:rFonts w:ascii="Calibri" w:hAnsi="Calibri" w:cs="Calibri"/>
-                <w:sz w:val="20"/>
-                <w:szCs w:val="20"/>
-              </w:rPr>
-            </w:pPr>
-          </w:p>
-        </w:tc>
       </w:tr>
       <w:tr>
         <w:trPr>
@@ -18064,7 +19410,7 @@
         <w:tc>
           <w:tcPr>
             <w:cnfStyle w:val="001000000000" w:firstRow="0" w:lastRow="0" w:firstColumn="1" w:lastColumn="0" w:oddVBand="0" w:evenVBand="0" w:oddHBand="0" w:evenHBand="0" w:firstRowFirstColumn="0" w:firstRowLastColumn="0" w:lastRowFirstColumn="0" w:lastRowLastColumn="0"/>
-            <w:tcW w:w="0" w:type="auto"/>
+            <w:tcW w:w="867" w:type="dxa"/>
             <w:hideMark/>
           </w:tcPr>
           <w:p>
@@ -18186,21 +19532,6 @@
             </w:r>
           </w:p>
         </w:tc>
-        <w:tc>
-          <w:tcPr>
-            <w:tcW w:w="0" w:type="auto"/>
-          </w:tcPr>
-          <w:p>
-            <w:pPr>
-              <w:cnfStyle w:val="000000100000" w:firstRow="0" w:lastRow="0" w:firstColumn="0" w:lastColumn="0" w:oddVBand="0" w:evenVBand="0" w:oddHBand="1" w:evenHBand="0" w:firstRowFirstColumn="0" w:firstRowLastColumn="0" w:lastRowFirstColumn="0" w:lastRowLastColumn="0"/>
-              <w:rPr>
-                <w:rFonts w:ascii="Calibri" w:hAnsi="Calibri" w:cs="Calibri"/>
-                <w:sz w:val="20"/>
-                <w:szCs w:val="20"/>
-              </w:rPr>
-            </w:pPr>
-          </w:p>
-        </w:tc>
       </w:tr>
       <w:tr>
         <w:trPr>
@@ -18209,7 +19540,7 @@
         <w:tc>
           <w:tcPr>
             <w:cnfStyle w:val="001000000000" w:firstRow="0" w:lastRow="0" w:firstColumn="1" w:lastColumn="0" w:oddVBand="0" w:evenVBand="0" w:oddHBand="0" w:evenHBand="0" w:firstRowFirstColumn="0" w:firstRowLastColumn="0" w:lastRowFirstColumn="0" w:lastRowLastColumn="0"/>
-            <w:tcW w:w="0" w:type="auto"/>
+            <w:tcW w:w="867" w:type="dxa"/>
             <w:hideMark/>
           </w:tcPr>
           <w:p>
@@ -18329,21 +19660,6 @@
               </w:rPr>
               <w:t>Terminated (Over-limit)</w:t>
             </w:r>
-          </w:p>
-        </w:tc>
-        <w:tc>
-          <w:tcPr>
-            <w:tcW w:w="0" w:type="auto"/>
-          </w:tcPr>
-          <w:p>
-            <w:pPr>
-              <w:cnfStyle w:val="000000000000" w:firstRow="0" w:lastRow="0" w:firstColumn="0" w:lastColumn="0" w:oddVBand="0" w:evenVBand="0" w:oddHBand="0" w:evenHBand="0" w:firstRowFirstColumn="0" w:firstRowLastColumn="0" w:lastRowFirstColumn="0" w:lastRowLastColumn="0"/>
-              <w:rPr>
-                <w:rFonts w:ascii="Calibri" w:hAnsi="Calibri" w:cs="Calibri"/>
-                <w:sz w:val="20"/>
-                <w:szCs w:val="20"/>
-              </w:rPr>
-            </w:pPr>
           </w:p>
         </w:tc>
       </w:tr>
@@ -19687,6 +21003,119 @@
     </w:lvl>
   </w:abstractNum>
   <w:abstractNum w:abstractNumId="19" w15:restartNumberingAfterBreak="0">
+    <w:nsid w:val="4B7E5B51"/>
+    <w:multiLevelType w:val="multilevel"/>
+    <w:tmpl w:val="E938B2BE"/>
+    <w:lvl w:ilvl="0">
+      <w:start w:val="42"/>
+      <w:numFmt w:val="decimal"/>
+      <w:lvlText w:val="%1."/>
+      <w:lvlJc w:val="left"/>
+      <w:pPr>
+        <w:tabs>
+          <w:tab w:val="num" w:pos="720"/>
+        </w:tabs>
+        <w:ind w:left="720" w:hanging="360"/>
+      </w:pPr>
+    </w:lvl>
+    <w:lvl w:ilvl="1" w:tentative="1">
+      <w:start w:val="1"/>
+      <w:numFmt w:val="decimal"/>
+      <w:lvlText w:val="%2."/>
+      <w:lvlJc w:val="left"/>
+      <w:pPr>
+        <w:tabs>
+          <w:tab w:val="num" w:pos="1440"/>
+        </w:tabs>
+        <w:ind w:left="1440" w:hanging="360"/>
+      </w:pPr>
+    </w:lvl>
+    <w:lvl w:ilvl="2" w:tentative="1">
+      <w:start w:val="1"/>
+      <w:numFmt w:val="decimal"/>
+      <w:lvlText w:val="%3."/>
+      <w:lvlJc w:val="left"/>
+      <w:pPr>
+        <w:tabs>
+          <w:tab w:val="num" w:pos="2160"/>
+        </w:tabs>
+        <w:ind w:left="2160" w:hanging="360"/>
+      </w:pPr>
+    </w:lvl>
+    <w:lvl w:ilvl="3" w:tentative="1">
+      <w:start w:val="1"/>
+      <w:numFmt w:val="decimal"/>
+      <w:lvlText w:val="%4."/>
+      <w:lvlJc w:val="left"/>
+      <w:pPr>
+        <w:tabs>
+          <w:tab w:val="num" w:pos="2880"/>
+        </w:tabs>
+        <w:ind w:left="2880" w:hanging="360"/>
+      </w:pPr>
+    </w:lvl>
+    <w:lvl w:ilvl="4" w:tentative="1">
+      <w:start w:val="1"/>
+      <w:numFmt w:val="decimal"/>
+      <w:lvlText w:val="%5."/>
+      <w:lvlJc w:val="left"/>
+      <w:pPr>
+        <w:tabs>
+          <w:tab w:val="num" w:pos="3600"/>
+        </w:tabs>
+        <w:ind w:left="3600" w:hanging="360"/>
+      </w:pPr>
+    </w:lvl>
+    <w:lvl w:ilvl="5" w:tentative="1">
+      <w:start w:val="1"/>
+      <w:numFmt w:val="decimal"/>
+      <w:lvlText w:val="%6."/>
+      <w:lvlJc w:val="left"/>
+      <w:pPr>
+        <w:tabs>
+          <w:tab w:val="num" w:pos="4320"/>
+        </w:tabs>
+        <w:ind w:left="4320" w:hanging="360"/>
+      </w:pPr>
+    </w:lvl>
+    <w:lvl w:ilvl="6" w:tentative="1">
+      <w:start w:val="1"/>
+      <w:numFmt w:val="decimal"/>
+      <w:lvlText w:val="%7."/>
+      <w:lvlJc w:val="left"/>
+      <w:pPr>
+        <w:tabs>
+          <w:tab w:val="num" w:pos="5040"/>
+        </w:tabs>
+        <w:ind w:left="5040" w:hanging="360"/>
+      </w:pPr>
+    </w:lvl>
+    <w:lvl w:ilvl="7" w:tentative="1">
+      <w:start w:val="1"/>
+      <w:numFmt w:val="decimal"/>
+      <w:lvlText w:val="%8."/>
+      <w:lvlJc w:val="left"/>
+      <w:pPr>
+        <w:tabs>
+          <w:tab w:val="num" w:pos="5760"/>
+        </w:tabs>
+        <w:ind w:left="5760" w:hanging="360"/>
+      </w:pPr>
+    </w:lvl>
+    <w:lvl w:ilvl="8" w:tentative="1">
+      <w:start w:val="1"/>
+      <w:numFmt w:val="decimal"/>
+      <w:lvlText w:val="%9."/>
+      <w:lvlJc w:val="left"/>
+      <w:pPr>
+        <w:tabs>
+          <w:tab w:val="num" w:pos="6480"/>
+        </w:tabs>
+        <w:ind w:left="6480" w:hanging="360"/>
+      </w:pPr>
+    </w:lvl>
+  </w:abstractNum>
+  <w:abstractNum w:abstractNumId="20" w15:restartNumberingAfterBreak="0">
     <w:nsid w:val="5E3E2A9F"/>
     <w:multiLevelType w:val="multilevel"/>
     <w:tmpl w:val="C6789D02"/>
@@ -19835,7 +21264,7 @@
       </w:rPr>
     </w:lvl>
   </w:abstractNum>
-  <w:abstractNum w:abstractNumId="20" w15:restartNumberingAfterBreak="0">
+  <w:abstractNum w:abstractNumId="21" w15:restartNumberingAfterBreak="0">
     <w:nsid w:val="6E84061C"/>
     <w:multiLevelType w:val="hybridMultilevel"/>
     <w:tmpl w:val="2D068DA2"/>
@@ -19948,7 +21377,7 @@
       </w:rPr>
     </w:lvl>
   </w:abstractNum>
-  <w:abstractNum w:abstractNumId="21" w15:restartNumberingAfterBreak="0">
+  <w:abstractNum w:abstractNumId="22" w15:restartNumberingAfterBreak="0">
     <w:nsid w:val="71EB13B2"/>
     <w:multiLevelType w:val="hybridMultilevel"/>
     <w:tmpl w:val="C0286068"/>
@@ -20037,7 +21466,7 @@
       </w:pPr>
     </w:lvl>
   </w:abstractNum>
-  <w:abstractNum w:abstractNumId="22" w15:restartNumberingAfterBreak="0">
+  <w:abstractNum w:abstractNumId="23" w15:restartNumberingAfterBreak="0">
     <w:nsid w:val="72A155ED"/>
     <w:multiLevelType w:val="multilevel"/>
     <w:tmpl w:val="4FAE398A"/>
@@ -20150,7 +21579,7 @@
       </w:pPr>
     </w:lvl>
   </w:abstractNum>
-  <w:abstractNum w:abstractNumId="23" w15:restartNumberingAfterBreak="0">
+  <w:abstractNum w:abstractNumId="24" w15:restartNumberingAfterBreak="0">
     <w:nsid w:val="77BC31E4"/>
     <w:multiLevelType w:val="hybridMultilevel"/>
     <w:tmpl w:val="EF1CCA7A"/>
@@ -20271,7 +21700,7 @@
     <w:abstractNumId w:val="11"/>
   </w:num>
   <w:num w:numId="11" w16cid:durableId="1540969075">
-    <w:abstractNumId w:val="22"/>
+    <w:abstractNumId w:val="23"/>
   </w:num>
   <w:num w:numId="12" w16cid:durableId="1454446761">
     <w:abstractNumId w:val="17"/>
@@ -20286,19 +21715,19 @@
     <w:abstractNumId w:val="18"/>
   </w:num>
   <w:num w:numId="16" w16cid:durableId="1104611403">
-    <w:abstractNumId w:val="23"/>
+    <w:abstractNumId w:val="24"/>
   </w:num>
   <w:num w:numId="17" w16cid:durableId="1947036668">
-    <w:abstractNumId w:val="21"/>
+    <w:abstractNumId w:val="22"/>
   </w:num>
   <w:num w:numId="18" w16cid:durableId="1326129746">
     <w:abstractNumId w:val="9"/>
   </w:num>
   <w:num w:numId="19" w16cid:durableId="1669289547">
-    <w:abstractNumId w:val="19"/>
+    <w:abstractNumId w:val="20"/>
   </w:num>
   <w:num w:numId="20" w16cid:durableId="1341080542">
-    <w:abstractNumId w:val="20"/>
+    <w:abstractNumId w:val="21"/>
   </w:num>
   <w:num w:numId="21" w16cid:durableId="484207299">
     <w:abstractNumId w:val="14"/>
@@ -20311,6 +21740,9 @@
   </w:num>
   <w:num w:numId="24" w16cid:durableId="1366911079">
     <w:abstractNumId w:val="12"/>
+  </w:num>
+  <w:num w:numId="25" w16cid:durableId="1229002135">
+    <w:abstractNumId w:val="19"/>
   </w:num>
 </w:numbering>
 </file>
@@ -20921,6 +22353,7 @@
   <w:style w:type="character" w:default="1" w:styleId="DefaultParagraphFont">
     <w:name w:val="Default Paragraph Font"/>
     <w:uiPriority w:val="1"/>
+    <w:semiHidden/>
     <w:unhideWhenUsed/>
   </w:style>
   <w:style w:type="table" w:default="1" w:styleId="TableNormal">
@@ -31850,6 +33283,41 @@
       <w:szCs w:val="24"/>
     </w:rPr>
   </w:style>
+  <w:style w:type="character" w:styleId="Hyperlink">
+    <w:name w:val="Hyperlink"/>
+    <w:basedOn w:val="DefaultParagraphFont"/>
+    <w:uiPriority w:val="99"/>
+    <w:unhideWhenUsed/>
+    <w:rsid w:val="002D0871"/>
+    <w:rPr>
+      <w:color w:val="0000FF" w:themeColor="hyperlink"/>
+      <w:u w:val="single"/>
+    </w:rPr>
+  </w:style>
+  <w:style w:type="character" w:styleId="UnresolvedMention">
+    <w:name w:val="Unresolved Mention"/>
+    <w:basedOn w:val="DefaultParagraphFont"/>
+    <w:uiPriority w:val="99"/>
+    <w:semiHidden/>
+    <w:unhideWhenUsed/>
+    <w:rsid w:val="002D0871"/>
+    <w:rPr>
+      <w:color w:val="605E5C"/>
+      <w:shd w:val="clear" w:color="auto" w:fill="E1DFDD"/>
+    </w:rPr>
+  </w:style>
+  <w:style w:type="character" w:styleId="FollowedHyperlink">
+    <w:name w:val="FollowedHyperlink"/>
+    <w:basedOn w:val="DefaultParagraphFont"/>
+    <w:uiPriority w:val="99"/>
+    <w:semiHidden/>
+    <w:unhideWhenUsed/>
+    <w:rsid w:val="002D0871"/>
+    <w:rPr>
+      <w:color w:val="800080" w:themeColor="followedHyperlink"/>
+      <w:u w:val="single"/>
+    </w:rPr>
+  </w:style>
 </w:styles>
 </file>
 
